--- a/Advanced Databases CA1 Section B.docx
+++ b/Advanced Databases CA1 Section B.docx
@@ -1,6 +1,6 @@
 
 <file path=word/document.xml><?xml version="1.0" encoding="utf-8"?>
-<w:document xmlns:wpc="http://schemas.microsoft.com/office/word/2010/wordprocessingCanvas" xmlns:cx="http://schemas.microsoft.com/office/drawing/2014/chartex" xmlns:cx1="http://schemas.microsoft.com/office/drawing/2015/9/8/chartex" xmlns:cx2="http://schemas.microsoft.com/office/drawing/2015/10/21/chartex" xmlns:cx3="http://schemas.microsoft.com/office/drawing/2016/5/9/chartex" xmlns:cx4="http://schemas.microsoft.com/office/drawing/2016/5/10/chartex" xmlns:cx5="http://schemas.microsoft.com/office/drawing/2016/5/11/chartex" xmlns:cx6="http://schemas.microsoft.com/office/drawing/2016/5/12/chartex" xmlns:cx7="http://schemas.microsoft.com/office/drawing/2016/5/13/chartex" xmlns:cx8="http://schemas.microsoft.com/office/drawing/2016/5/14/chartex" xmlns:mc="http://schemas.openxmlformats.org/markup-compatibility/2006" xmlns:aink="http://schemas.microsoft.com/office/drawing/2016/ink" xmlns:am3d="http://schemas.microsoft.com/office/drawing/2017/model3d" xmlns:o="urn:schemas-microsoft-com:office:office" xmlns:r="http://schemas.openxmlformats.org/officeDocument/2006/relationships" xmlns:m="http://schemas.openxmlformats.org/officeDocument/2006/math" xmlns:v="urn:schemas-microsoft-com:vml" xmlns:wp14="http://schemas.microsoft.com/office/word/2010/wordprocessingDrawing" xmlns:wp="http://schemas.openxmlformats.org/drawingml/2006/wordprocessingDrawing" xmlns:w10="urn:schemas-microsoft-com:office:word" xmlns:w="http://schemas.openxmlformats.org/wordprocessingml/2006/main" xmlns:w14="http://schemas.microsoft.com/office/word/2010/wordml" xmlns:w15="http://schemas.microsoft.com/office/word/2012/wordml" xmlns:w16cex="http://schemas.microsoft.com/office/word/2018/wordml/cex" xmlns:w16cid="http://schemas.microsoft.com/office/word/2016/wordml/cid" xmlns:w16="http://schemas.microsoft.com/office/word/2018/wordml" xmlns:w16se="http://schemas.microsoft.com/office/word/2015/wordml/symex" xmlns:wpg="http://schemas.microsoft.com/office/word/2010/wordprocessingGroup" xmlns:wpi="http://schemas.microsoft.com/office/word/2010/wordprocessingInk" xmlns:wne="http://schemas.microsoft.com/office/word/2006/wordml" xmlns:wps="http://schemas.microsoft.com/office/word/2010/wordprocessingShape" mc:Ignorable="w14 w15 w16se w16cid w16 w16cex wp14">
+<w:document xmlns:wpc="http://schemas.microsoft.com/office/word/2010/wordprocessingCanvas" xmlns:mc="http://schemas.openxmlformats.org/markup-compatibility/2006" xmlns:o="urn:schemas-microsoft-com:office:office" xmlns:r="http://schemas.openxmlformats.org/officeDocument/2006/relationships" xmlns:m="http://schemas.openxmlformats.org/officeDocument/2006/math" xmlns:v="urn:schemas-microsoft-com:vml" xmlns:wp14="http://schemas.microsoft.com/office/word/2010/wordprocessingDrawing" xmlns:wp="http://schemas.openxmlformats.org/drawingml/2006/wordprocessingDrawing" xmlns:w10="urn:schemas-microsoft-com:office:word" xmlns:w="http://schemas.openxmlformats.org/wordprocessingml/2006/main" xmlns:w14="http://schemas.microsoft.com/office/word/2010/wordml" xmlns:wpg="http://schemas.microsoft.com/office/word/2010/wordprocessingGroup" xmlns:wpi="http://schemas.microsoft.com/office/word/2010/wordprocessingInk" xmlns:wne="http://schemas.microsoft.com/office/word/2006/wordml" xmlns:wps="http://schemas.microsoft.com/office/word/2010/wordprocessingShape" mc:Ignorable="w14 wp14">
   <w:body>
     <w:bookmarkStart w:id="0" w:name="_Toc239580618" w:displacedByCustomXml="next"/>
     <w:sdt>
@@ -361,7 +361,7 @@
           <w:lang w:val="en-IE" w:eastAsia="en-IE"/>
         </w:rPr>
       </w:pPr>
-      <w:hyperlink w:anchor="_Toc68191012" w:history="1">
+      <w:hyperlink w:anchor="_Toc68345089" w:history="1">
         <w:r>
           <w:rPr>
             <w:rStyle w:val="Hyperlink"/>
@@ -405,7 +405,7 @@
             <w:noProof/>
             <w:webHidden/>
           </w:rPr>
-          <w:instrText xml:space="preserve"> PAGEREF _Toc68191012 \h </w:instrText>
+          <w:instrText xml:space="preserve"> PAGEREF _Toc68345089 \h </w:instrText>
         </w:r>
         <w:r>
           <w:rPr>
@@ -451,7 +451,7 @@
           <w:lang w:val="en-IE" w:eastAsia="en-IE"/>
         </w:rPr>
       </w:pPr>
-      <w:hyperlink w:anchor="_Toc68191013" w:history="1">
+      <w:hyperlink w:anchor="_Toc68345090" w:history="1">
         <w:r>
           <w:rPr>
             <w:rStyle w:val="Hyperlink"/>
@@ -495,7 +495,7 @@
             <w:noProof/>
             <w:webHidden/>
           </w:rPr>
-          <w:instrText xml:space="preserve"> PAGEREF _Toc68191013 \h </w:instrText>
+          <w:instrText xml:space="preserve"> PAGEREF _Toc68345090 \h </w:instrText>
         </w:r>
         <w:r>
           <w:rPr>
@@ -541,7 +541,7 @@
           <w:lang w:val="en-IE" w:eastAsia="en-IE"/>
         </w:rPr>
       </w:pPr>
-      <w:hyperlink w:anchor="_Toc68191014" w:history="1">
+      <w:hyperlink w:anchor="_Toc68345091" w:history="1">
         <w:r>
           <w:rPr>
             <w:rStyle w:val="Hyperlink"/>
@@ -585,7 +585,7 @@
             <w:noProof/>
             <w:webHidden/>
           </w:rPr>
-          <w:instrText xml:space="preserve"> PAGEREF _Toc68191014 \h </w:instrText>
+          <w:instrText xml:space="preserve"> PAGEREF _Toc68345091 \h </w:instrText>
         </w:r>
         <w:r>
           <w:rPr>
@@ -631,7 +631,7 @@
           <w:lang w:val="en-IE" w:eastAsia="en-IE"/>
         </w:rPr>
       </w:pPr>
-      <w:hyperlink w:anchor="_Toc68191015" w:history="1">
+      <w:hyperlink w:anchor="_Toc68345092" w:history="1">
         <w:r>
           <w:rPr>
             <w:rStyle w:val="Hyperlink"/>
@@ -675,7 +675,7 @@
             <w:noProof/>
             <w:webHidden/>
           </w:rPr>
-          <w:instrText xml:space="preserve"> PAGEREF _Toc68191015 \h </w:instrText>
+          <w:instrText xml:space="preserve"> PAGEREF _Toc68345092 \h </w:instrText>
         </w:r>
         <w:r>
           <w:rPr>
@@ -721,7 +721,7 @@
           <w:lang w:val="en-IE" w:eastAsia="en-IE"/>
         </w:rPr>
       </w:pPr>
-      <w:hyperlink w:anchor="_Toc68191016" w:history="1">
+      <w:hyperlink w:anchor="_Toc68345093" w:history="1">
         <w:r>
           <w:rPr>
             <w:rStyle w:val="Hyperlink"/>
@@ -768,7 +768,7 @@
             <w:noProof/>
             <w:webHidden/>
           </w:rPr>
-          <w:instrText xml:space="preserve"> PAGEREF _Toc68191016 \h </w:instrText>
+          <w:instrText xml:space="preserve"> PAGEREF _Toc68345093 \h </w:instrText>
         </w:r>
         <w:r>
           <w:rPr>
@@ -814,7 +814,7 @@
           <w:lang w:val="en-IE" w:eastAsia="en-IE"/>
         </w:rPr>
       </w:pPr>
-      <w:hyperlink w:anchor="_Toc68191017" w:history="1">
+      <w:hyperlink w:anchor="_Toc68345094" w:history="1">
         <w:r>
           <w:rPr>
             <w:rStyle w:val="Hyperlink"/>
@@ -847,7 +847,18 @@
             <w:noProof/>
             <w:shd w:val="clear" w:color="auto" w:fill="FFFFFF"/>
           </w:rPr>
-          <w:t>ain characteristics of key-value store databases, column-oriented databases, graph databases and document store databases.</w:t>
+          <w:t xml:space="preserve">ain characteristics of key-value store databases, column-oriented </w:t>
+        </w:r>
+        <w:bookmarkStart w:id="1" w:name="_GoBack"/>
+        <w:bookmarkEnd w:id="1"/>
+        <w:r>
+          <w:rPr>
+            <w:rStyle w:val="Hyperlink"/>
+            <w:rFonts w:cstheme="minorHAnsi"/>
+            <w:noProof/>
+            <w:shd w:val="clear" w:color="auto" w:fill="FFFFFF"/>
+          </w:rPr>
+          <w:t>databases, graph databases and document store databases.</w:t>
         </w:r>
         <w:r>
           <w:rPr>
@@ -868,7 +879,7 @@
             <w:noProof/>
             <w:webHidden/>
           </w:rPr>
-          <w:instrText xml:space="preserve"> PAGEREF _Toc68191017 \h </w:instrText>
+          <w:instrText xml:space="preserve"> PAGEREF _Toc68345094 \h </w:instrText>
         </w:r>
         <w:r>
           <w:rPr>
@@ -914,7 +925,7 @@
           <w:lang w:val="en-IE" w:eastAsia="en-IE"/>
         </w:rPr>
       </w:pPr>
-      <w:hyperlink w:anchor="_Toc68191018" w:history="1">
+      <w:hyperlink w:anchor="_Toc68345095" w:history="1">
         <w:r>
           <w:rPr>
             <w:rStyle w:val="Hyperlink"/>
@@ -961,7 +972,7 @@
             <w:noProof/>
             <w:webHidden/>
           </w:rPr>
-          <w:instrText xml:space="preserve"> PAGEREF _Toc68191018 \h </w:instrText>
+          <w:instrText xml:space="preserve"> PAGEREF _Toc68345095 \h </w:instrText>
         </w:r>
         <w:r>
           <w:rPr>
@@ -1007,7 +1018,7 @@
           <w:lang w:val="en-IE" w:eastAsia="en-IE"/>
         </w:rPr>
       </w:pPr>
-      <w:hyperlink w:anchor="_Toc68191019" w:history="1">
+      <w:hyperlink w:anchor="_Toc68345096" w:history="1">
         <w:r>
           <w:rPr>
             <w:rStyle w:val="Hyperlink"/>
@@ -1051,7 +1062,7 @@
             <w:noProof/>
             <w:webHidden/>
           </w:rPr>
-          <w:instrText xml:space="preserve"> PAGEREF _Toc68191019 \h </w:instrText>
+          <w:instrText xml:space="preserve"> PAGEREF _Toc68345096 \h </w:instrText>
         </w:r>
         <w:r>
           <w:rPr>
@@ -1097,7 +1108,7 @@
           <w:lang w:val="en-IE" w:eastAsia="en-IE"/>
         </w:rPr>
       </w:pPr>
-      <w:hyperlink w:anchor="_Toc68191020" w:history="1">
+      <w:hyperlink w:anchor="_Toc68345097" w:history="1">
         <w:r>
           <w:rPr>
             <w:rStyle w:val="Hyperlink"/>
@@ -1144,7 +1155,7 @@
             <w:noProof/>
             <w:webHidden/>
           </w:rPr>
-          <w:instrText xml:space="preserve"> PAGEREF _Toc68191020 \h </w:instrText>
+          <w:instrText xml:space="preserve"> PAGEREF _Toc68345097 \h </w:instrText>
         </w:r>
         <w:r>
           <w:rPr>
@@ -1190,7 +1201,7 @@
           <w:lang w:val="en-IE" w:eastAsia="en-IE"/>
         </w:rPr>
       </w:pPr>
-      <w:hyperlink w:anchor="_Toc68191021" w:history="1">
+      <w:hyperlink w:anchor="_Toc68345098" w:history="1">
         <w:r>
           <w:rPr>
             <w:rStyle w:val="Hyperlink"/>
@@ -1234,7 +1245,7 @@
             <w:noProof/>
             <w:webHidden/>
           </w:rPr>
-          <w:instrText xml:space="preserve"> PAGEREF _Toc68191021 \h </w:instrText>
+          <w:instrText xml:space="preserve"> PAGEREF _Toc68345098 \h </w:instrText>
         </w:r>
         <w:r>
           <w:rPr>
@@ -1280,7 +1291,7 @@
           <w:lang w:val="en-IE" w:eastAsia="en-IE"/>
         </w:rPr>
       </w:pPr>
-      <w:hyperlink w:anchor="_Toc68191022" w:history="1">
+      <w:hyperlink w:anchor="_Toc68345099" w:history="1">
         <w:r>
           <w:rPr>
             <w:rStyle w:val="Hyperlink"/>
@@ -1327,7 +1338,7 @@
             <w:noProof/>
             <w:webHidden/>
           </w:rPr>
-          <w:instrText xml:space="preserve"> PAGEREF _Toc68191022 \h </w:instrText>
+          <w:instrText xml:space="preserve"> PAGEREF _Toc68345099 \h </w:instrText>
         </w:r>
         <w:r>
           <w:rPr>
@@ -1373,7 +1384,7 @@
           <w:lang w:val="en-IE" w:eastAsia="en-IE"/>
         </w:rPr>
       </w:pPr>
-      <w:hyperlink w:anchor="_Toc68191023" w:history="1">
+      <w:hyperlink w:anchor="_Toc68345100" w:history="1">
         <w:r>
           <w:rPr>
             <w:rStyle w:val="Hyperlink"/>
@@ -1417,7 +1428,7 @@
             <w:noProof/>
             <w:webHidden/>
           </w:rPr>
-          <w:instrText xml:space="preserve"> PAGEREF _Toc68191023 \h </w:instrText>
+          <w:instrText xml:space="preserve"> PAGEREF _Toc68345100 \h </w:instrText>
         </w:r>
         <w:r>
           <w:rPr>
@@ -1463,7 +1474,7 @@
           <w:lang w:val="en-IE" w:eastAsia="en-IE"/>
         </w:rPr>
       </w:pPr>
-      <w:hyperlink w:anchor="_Toc68191024" w:history="1">
+      <w:hyperlink w:anchor="_Toc68345101" w:history="1">
         <w:r>
           <w:rPr>
             <w:rStyle w:val="Hyperlink"/>
@@ -1510,7 +1521,7 @@
             <w:noProof/>
             <w:webHidden/>
           </w:rPr>
-          <w:instrText xml:space="preserve"> PAGEREF _Toc68191024 \h </w:instrText>
+          <w:instrText xml:space="preserve"> PAGEREF _Toc68345101 \h </w:instrText>
         </w:r>
         <w:r>
           <w:rPr>
@@ -1556,7 +1567,7 @@
           <w:lang w:val="en-IE" w:eastAsia="en-IE"/>
         </w:rPr>
       </w:pPr>
-      <w:hyperlink w:anchor="_Toc68191025" w:history="1">
+      <w:hyperlink w:anchor="_Toc68345102" w:history="1">
         <w:r>
           <w:rPr>
             <w:rStyle w:val="Hyperlink"/>
@@ -1600,7 +1611,7 @@
             <w:noProof/>
             <w:webHidden/>
           </w:rPr>
-          <w:instrText xml:space="preserve"> PAGEREF _Toc68191025 \h </w:instrText>
+          <w:instrText xml:space="preserve"> PAGEREF _Toc68345102 \h </w:instrText>
         </w:r>
         <w:r>
           <w:rPr>
@@ -1646,7 +1657,7 @@
           <w:lang w:val="en-IE" w:eastAsia="en-IE"/>
         </w:rPr>
       </w:pPr>
-      <w:hyperlink w:anchor="_Toc68191026" w:history="1">
+      <w:hyperlink w:anchor="_Toc68345103" w:history="1">
         <w:r>
           <w:rPr>
             <w:rStyle w:val="Hyperlink"/>
@@ -1690,7 +1701,7 @@
             <w:noProof/>
             <w:webHidden/>
           </w:rPr>
-          <w:instrText xml:space="preserve"> PAGEREF _Toc68191026 \h </w:instrText>
+          <w:instrText xml:space="preserve"> PAGEREF _Toc68345103 \h </w:instrText>
         </w:r>
         <w:r>
           <w:rPr>
@@ -1766,26 +1777,26 @@
       <w:pPr>
         <w:pStyle w:val="Heading1"/>
       </w:pPr>
-      <w:bookmarkStart w:id="1" w:name="_Toc68088832"/>
-      <w:bookmarkStart w:id="2" w:name="_Toc68191012"/>
+      <w:bookmarkStart w:id="2" w:name="_Toc68088832"/>
+      <w:bookmarkStart w:id="3" w:name="_Toc68345089"/>
       <w:r>
         <w:lastRenderedPageBreak/>
         <w:t>Section B</w:t>
       </w:r>
-      <w:bookmarkEnd w:id="1"/>
       <w:bookmarkEnd w:id="2"/>
+      <w:bookmarkEnd w:id="3"/>
     </w:p>
     <w:p>
       <w:pPr>
         <w:pStyle w:val="Heading2"/>
       </w:pPr>
-      <w:bookmarkStart w:id="3" w:name="_Toc68088833"/>
-      <w:bookmarkStart w:id="4" w:name="_Toc68191013"/>
+      <w:bookmarkStart w:id="4" w:name="_Toc68088833"/>
+      <w:bookmarkStart w:id="5" w:name="_Toc68345090"/>
       <w:r>
         <w:t>Analysis and comparison of NoSQL databases with relational databases</w:t>
       </w:r>
-      <w:bookmarkEnd w:id="3"/>
       <w:bookmarkEnd w:id="4"/>
+      <w:bookmarkEnd w:id="5"/>
     </w:p>
     <w:p>
       <w:pPr>
@@ -1851,21 +1862,7 @@
         <w:rPr>
           <w:lang w:val="en-GB"/>
         </w:rPr>
-        <w:t xml:space="preserve">. NoSQL is used for big data and real-time web apps such as Facebook, </w:t>
-      </w:r>
-      <w:proofErr w:type="gramStart"/>
-      <w:r>
-        <w:rPr>
-          <w:lang w:val="en-GB"/>
-        </w:rPr>
-        <w:t>Twitter</w:t>
-      </w:r>
-      <w:proofErr w:type="gramEnd"/>
-      <w:r>
-        <w:rPr>
-          <w:lang w:val="en-GB"/>
-        </w:rPr>
-        <w:t xml:space="preserve"> and </w:t>
+        <w:t xml:space="preserve">. NoSQL is used for big data and real-time web apps such as Facebook, Twitter and </w:t>
       </w:r>
       <w:r>
         <w:rPr>
@@ -1887,6 +1884,7 @@
           <w:id w:val="-1666785526"/>
           <w:citation/>
         </w:sdtPr>
+        <w:sdtEndPr/>
         <w:sdtContent>
           <w:r>
             <w:rPr>
@@ -1999,16 +1997,8 @@
         <w:rPr>
           <w:lang w:val="en-GB"/>
         </w:rPr>
-        <w:t xml:space="preserve"> SQL programming is used for CRUD, </w:t>
-      </w:r>
-      <w:proofErr w:type="gramStart"/>
-      <w:r>
-        <w:rPr>
-          <w:lang w:val="en-GB"/>
-        </w:rPr>
-        <w:t>optimization</w:t>
-      </w:r>
-      <w:proofErr w:type="gramEnd"/>
+        <w:t xml:space="preserve"> SQL programming is used for CRUD, optimization</w:t>
+      </w:r>
       <w:r>
         <w:rPr>
           <w:lang w:val="en-GB"/>
@@ -2041,6 +2031,7 @@
           <w:id w:val="-1622758506"/>
           <w:citation/>
         </w:sdtPr>
+        <w:sdtEndPr/>
         <w:sdtContent>
           <w:r>
             <w:rPr>
@@ -2104,16 +2095,16 @@
           <w:szCs w:val="28"/>
         </w:rPr>
       </w:pPr>
-      <w:bookmarkStart w:id="5" w:name="_Toc68088834"/>
-      <w:bookmarkStart w:id="6" w:name="_Toc68191014"/>
+      <w:bookmarkStart w:id="6" w:name="_Toc68088834"/>
+      <w:bookmarkStart w:id="7" w:name="_Toc68345091"/>
       <w:r>
         <w:rPr>
           <w:szCs w:val="28"/>
         </w:rPr>
         <w:t>Strengths and Weaknesses</w:t>
       </w:r>
-      <w:bookmarkEnd w:id="5"/>
       <w:bookmarkEnd w:id="6"/>
+      <w:bookmarkEnd w:id="7"/>
     </w:p>
     <w:p>
       <w:pPr>
@@ -2374,18 +2365,16 @@
           <w:szCs w:val="28"/>
         </w:rPr>
       </w:pPr>
-      <w:bookmarkStart w:id="7" w:name="_Toc68088835"/>
-      <w:bookmarkStart w:id="8" w:name="_Toc68191015"/>
-      <w:proofErr w:type="gramStart"/>
+      <w:bookmarkStart w:id="8" w:name="_Toc68088835"/>
+      <w:bookmarkStart w:id="9" w:name="_Toc68345092"/>
       <w:r>
         <w:rPr>
           <w:szCs w:val="28"/>
         </w:rPr>
         <w:t>Future Prospects</w:t>
       </w:r>
-      <w:bookmarkEnd w:id="7"/>
       <w:bookmarkEnd w:id="8"/>
-      <w:proofErr w:type="gramEnd"/>
+      <w:bookmarkEnd w:id="9"/>
     </w:p>
     <w:p>
       <w:r>
@@ -2408,6 +2397,7 @@
           <w:id w:val="693267625"/>
           <w:citation/>
         </w:sdtPr>
+        <w:sdtEndPr/>
         <w:sdtContent>
           <w:r>
             <w:fldChar w:fldCharType="begin"/>
@@ -2451,6 +2441,7 @@
           <w:id w:val="2033446106"/>
           <w:citation/>
         </w:sdtPr>
+        <w:sdtEndPr/>
         <w:sdtContent>
           <w:r>
             <w:fldChar w:fldCharType="begin"/>
@@ -2479,15 +2470,7 @@
     </w:p>
     <w:p>
       <w:r>
-        <w:t xml:space="preserve">It is not certain that NoSQL will become the new </w:t>
-      </w:r>
-      <w:proofErr w:type="gramStart"/>
-      <w:r>
-        <w:t>norm</w:t>
-      </w:r>
-      <w:proofErr w:type="gramEnd"/>
-      <w:r>
-        <w:t xml:space="preserve"> but it is very promising.</w:t>
+        <w:t>It is not certain that NoSQL will become the new norm but it is very promising.</w:t>
       </w:r>
     </w:p>
     <w:p/>
@@ -2500,8 +2483,8 @@
           <w:shd w:val="clear" w:color="auto" w:fill="FFFFFF"/>
         </w:rPr>
       </w:pPr>
-      <w:bookmarkStart w:id="9" w:name="_Toc68088836"/>
-      <w:bookmarkStart w:id="10" w:name="_Toc68191016"/>
+      <w:bookmarkStart w:id="10" w:name="_Toc68088836"/>
+      <w:bookmarkStart w:id="11" w:name="_Toc68345093"/>
       <w:r>
         <w:rPr>
           <w:rFonts w:cstheme="minorHAnsi"/>
@@ -2518,8 +2501,8 @@
         </w:rPr>
         <w:t>otivation for the use of NoSQL databases</w:t>
       </w:r>
-      <w:bookmarkEnd w:id="9"/>
       <w:bookmarkEnd w:id="10"/>
+      <w:bookmarkEnd w:id="11"/>
     </w:p>
     <w:p>
       <w:pPr>
@@ -2712,29 +2695,7 @@
           <w:sz w:val="24"/>
           <w:szCs w:val="24"/>
         </w:rPr>
-        <w:t xml:space="preserve">Traffic, </w:t>
-      </w:r>
-      <w:proofErr w:type="gramStart"/>
-      <w:r>
-        <w:rPr>
-          <w:rFonts w:ascii="Arial" w:hAnsi="Arial" w:cs="Arial"/>
-          <w:b/>
-          <w:color w:val="000000" w:themeColor="text1"/>
-          <w:sz w:val="24"/>
-          <w:szCs w:val="24"/>
-        </w:rPr>
-        <w:t>downtime</w:t>
-      </w:r>
-      <w:proofErr w:type="gramEnd"/>
-      <w:r>
-        <w:rPr>
-          <w:rFonts w:ascii="Arial" w:hAnsi="Arial" w:cs="Arial"/>
-          <w:b/>
-          <w:color w:val="000000" w:themeColor="text1"/>
-          <w:sz w:val="24"/>
-          <w:szCs w:val="24"/>
-        </w:rPr>
-        <w:t xml:space="preserve"> and paradigms.</w:t>
+        <w:t>Traffic, downtime and paradigms.</w:t>
       </w:r>
     </w:p>
     <w:p>
@@ -2797,8 +2758,8 @@
           <w:shd w:val="clear" w:color="auto" w:fill="FFFFFF"/>
         </w:rPr>
       </w:pPr>
-      <w:bookmarkStart w:id="11" w:name="_Toc68088837"/>
-      <w:bookmarkStart w:id="12" w:name="_Toc68191017"/>
+      <w:bookmarkStart w:id="12" w:name="_Toc68088837"/>
+      <w:bookmarkStart w:id="13" w:name="_Toc68345094"/>
       <w:r>
         <w:rPr>
           <w:szCs w:val="28"/>
@@ -2814,8 +2775,8 @@
         </w:rPr>
         <w:t>ain characteristics of key-value store databases, column-oriented databases, graph databases and document store databases.</w:t>
       </w:r>
-      <w:bookmarkEnd w:id="11"/>
       <w:bookmarkEnd w:id="12"/>
+      <w:bookmarkEnd w:id="13"/>
     </w:p>
     <w:p/>
     <w:p>
@@ -3060,23 +3021,7 @@
           <w:rFonts w:ascii="Arial" w:hAnsi="Arial" w:cs="Arial"/>
           <w:sz w:val="24"/>
         </w:rPr>
-        <w:t xml:space="preserve">Nodes, </w:t>
-      </w:r>
-      <w:proofErr w:type="gramStart"/>
-      <w:r>
-        <w:rPr>
-          <w:rFonts w:ascii="Arial" w:hAnsi="Arial" w:cs="Arial"/>
-          <w:sz w:val="24"/>
-        </w:rPr>
-        <w:t>edges</w:t>
-      </w:r>
-      <w:proofErr w:type="gramEnd"/>
-      <w:r>
-        <w:rPr>
-          <w:rFonts w:ascii="Arial" w:hAnsi="Arial" w:cs="Arial"/>
-          <w:sz w:val="24"/>
-        </w:rPr>
-        <w:t xml:space="preserve"> and properties to store and represent data.</w:t>
+        <w:t>Nodes, edges and properties to store and represent data.</w:t>
       </w:r>
     </w:p>
     <w:p>
@@ -3150,21 +3095,12 @@
           <w:b/>
         </w:rPr>
       </w:pPr>
-      <w:proofErr w:type="gramStart"/>
       <w:r>
         <w:rPr>
           <w:rFonts w:ascii="Arial" w:hAnsi="Arial" w:cs="Arial"/>
           <w:sz w:val="24"/>
         </w:rPr>
-        <w:t>Stores</w:t>
-      </w:r>
-      <w:proofErr w:type="gramEnd"/>
-      <w:r>
-        <w:rPr>
-          <w:rFonts w:ascii="Arial" w:hAnsi="Arial" w:cs="Arial"/>
-          <w:sz w:val="24"/>
-        </w:rPr>
-        <w:t xml:space="preserve"> data/information using documented-oriented model.</w:t>
+        <w:t>Stores data/information using documented-oriented model.</w:t>
       </w:r>
     </w:p>
     <w:p>
@@ -3218,8 +3154,8 @@
           <w:shd w:val="clear" w:color="auto" w:fill="FFFFFF"/>
         </w:rPr>
       </w:pPr>
-      <w:bookmarkStart w:id="13" w:name="_Toc68088838"/>
-      <w:bookmarkStart w:id="14" w:name="_Toc68191018"/>
+      <w:bookmarkStart w:id="14" w:name="_Toc68088838"/>
+      <w:bookmarkStart w:id="15" w:name="_Toc68345095"/>
       <w:r>
         <w:rPr>
           <w:rFonts w:cstheme="minorHAnsi"/>
@@ -3228,8 +3164,8 @@
         </w:rPr>
         <w:t>How Redis Works (Odd)</w:t>
       </w:r>
-      <w:bookmarkEnd w:id="13"/>
       <w:bookmarkEnd w:id="14"/>
+      <w:bookmarkEnd w:id="15"/>
     </w:p>
     <w:p>
       <w:pPr>
@@ -3385,6 +3321,7 @@
           <w:id w:val="-1680799027"/>
           <w:citation/>
         </w:sdtPr>
+        <w:sdtEndPr/>
         <w:sdtContent>
           <w:r>
             <w:rPr>
@@ -3561,6 +3498,7 @@
           <w:id w:val="-1939753422"/>
           <w:citation/>
         </w:sdtPr>
+        <w:sdtEndPr/>
         <w:sdtContent>
           <w:r>
             <w:rPr>
@@ -3610,8 +3548,8 @@
           <w:szCs w:val="28"/>
         </w:rPr>
       </w:pPr>
-      <w:bookmarkStart w:id="15" w:name="_Toc68088839"/>
-      <w:bookmarkStart w:id="16" w:name="_Toc68191019"/>
+      <w:bookmarkStart w:id="16" w:name="_Toc68088839"/>
+      <w:bookmarkStart w:id="17" w:name="_Toc68345096"/>
       <w:r>
         <w:rPr>
           <w:szCs w:val="28"/>
@@ -3619,8 +3557,8 @@
         <w:lastRenderedPageBreak/>
         <w:t>Key Features</w:t>
       </w:r>
-      <w:bookmarkEnd w:id="15"/>
       <w:bookmarkEnd w:id="16"/>
+      <w:bookmarkEnd w:id="17"/>
     </w:p>
     <w:p>
       <w:pPr>
@@ -3735,21 +3673,7 @@
         <w:rPr>
           <w:bCs/>
         </w:rPr>
-        <w:t xml:space="preserve"> commands inside the transaction are queued, you </w:t>
-      </w:r>
-      <w:proofErr w:type="gramStart"/>
-      <w:r>
-        <w:rPr>
-          <w:bCs/>
-        </w:rPr>
-        <w:t>can’t</w:t>
-      </w:r>
-      <w:proofErr w:type="gramEnd"/>
-      <w:r>
-        <w:rPr>
-          <w:bCs/>
-        </w:rPr>
-        <w:t xml:space="preserve"> make decisions inside the transaction.</w:t>
+        <w:t xml:space="preserve"> commands inside the transaction are queued, you can’t make decisions inside the transaction.</w:t>
       </w:r>
       <w:sdt>
         <w:sdtPr>
@@ -3759,6 +3683,7 @@
           <w:id w:val="-2139251679"/>
           <w:citation/>
         </w:sdtPr>
+        <w:sdtEndPr/>
         <w:sdtContent>
           <w:r>
             <w:rPr>
@@ -3975,6 +3900,7 @@
           <w:id w:val="919132437"/>
           <w:citation/>
         </w:sdtPr>
+        <w:sdtEndPr/>
         <w:sdtContent>
           <w:r>
             <w:rPr>
@@ -4084,21 +4010,7 @@
         <w:rPr>
           <w:bCs/>
         </w:rPr>
-        <w:t xml:space="preserve"> </w:t>
-      </w:r>
-      <w:proofErr w:type="gramStart"/>
-      <w:r>
-        <w:rPr>
-          <w:bCs/>
-        </w:rPr>
-        <w:t>don’t</w:t>
-      </w:r>
-      <w:proofErr w:type="gramEnd"/>
-      <w:r>
-        <w:rPr>
-          <w:bCs/>
-        </w:rPr>
-        <w:t xml:space="preserve"> provide ACID compliance</w:t>
+        <w:t xml:space="preserve"> don’t provide ACID compliance</w:t>
       </w:r>
       <w:r>
         <w:rPr>
@@ -4370,8 +4282,8 @@
           <w:shd w:val="clear" w:color="auto" w:fill="FFFFFF"/>
         </w:rPr>
       </w:pPr>
-      <w:bookmarkStart w:id="17" w:name="_Toc68088840"/>
-      <w:bookmarkStart w:id="18" w:name="_Toc68191020"/>
+      <w:bookmarkStart w:id="18" w:name="_Toc68088840"/>
+      <w:bookmarkStart w:id="19" w:name="_Toc68345097"/>
       <w:r>
         <w:rPr>
           <w:rFonts w:cstheme="minorHAnsi"/>
@@ -4380,8 +4292,8 @@
         </w:rPr>
         <w:t>How Neo4j Works</w:t>
       </w:r>
-      <w:bookmarkEnd w:id="17"/>
       <w:bookmarkEnd w:id="18"/>
+      <w:bookmarkEnd w:id="19"/>
     </w:p>
     <w:p>
       <w:pPr>
@@ -4435,21 +4347,7 @@
         <w:rPr>
           <w:lang w:val="en-GB"/>
         </w:rPr>
-        <w:t xml:space="preserve"> or </w:t>
-      </w:r>
-      <w:proofErr w:type="gramStart"/>
-      <w:r>
-        <w:rPr>
-          <w:lang w:val="en-GB"/>
-        </w:rPr>
-        <w:t>general public</w:t>
-      </w:r>
-      <w:proofErr w:type="gramEnd"/>
-      <w:r>
-        <w:rPr>
-          <w:lang w:val="en-GB"/>
-        </w:rPr>
-        <w:t xml:space="preserve">. </w:t>
+        <w:t xml:space="preserve"> or general public. </w:t>
       </w:r>
       <w:r>
         <w:rPr>
@@ -4794,6 +4692,7 @@
           <w:id w:val="-1808847370"/>
           <w:citation/>
         </w:sdtPr>
+        <w:sdtEndPr/>
         <w:sdtContent>
           <w:r>
             <w:rPr>
@@ -4850,16 +4749,16 @@
           <w:szCs w:val="28"/>
         </w:rPr>
       </w:pPr>
-      <w:bookmarkStart w:id="19" w:name="_Toc68088841"/>
-      <w:bookmarkStart w:id="20" w:name="_Toc68191021"/>
+      <w:bookmarkStart w:id="20" w:name="_Toc68088841"/>
+      <w:bookmarkStart w:id="21" w:name="_Toc68345098"/>
       <w:r>
         <w:rPr>
           <w:szCs w:val="28"/>
         </w:rPr>
         <w:t>Key Features</w:t>
       </w:r>
-      <w:bookmarkEnd w:id="19"/>
       <w:bookmarkEnd w:id="20"/>
+      <w:bookmarkEnd w:id="21"/>
     </w:p>
     <w:p>
       <w:pPr>
@@ -5068,21 +4967,7 @@
         <w:rPr>
           <w:bCs/>
         </w:rPr>
-        <w:t xml:space="preserve">, you </w:t>
-      </w:r>
-      <w:proofErr w:type="gramStart"/>
-      <w:r>
-        <w:rPr>
-          <w:bCs/>
-        </w:rPr>
-        <w:t>can’t</w:t>
-      </w:r>
-      <w:proofErr w:type="gramEnd"/>
-      <w:r>
-        <w:rPr>
-          <w:bCs/>
-        </w:rPr>
-        <w:t xml:space="preserve"> add instances to the current data</w:t>
+        <w:t>, you can’t add instances to the current data</w:t>
       </w:r>
       <w:r>
         <w:rPr>
@@ -5423,8 +5308,8 @@
           <w:shd w:val="clear" w:color="auto" w:fill="FFFFFF"/>
         </w:rPr>
       </w:pPr>
-      <w:bookmarkStart w:id="21" w:name="_Toc68088842"/>
-      <w:bookmarkStart w:id="22" w:name="_Toc68191022"/>
+      <w:bookmarkStart w:id="22" w:name="_Toc68088842"/>
+      <w:bookmarkStart w:id="23" w:name="_Toc68345099"/>
       <w:r>
         <w:rPr>
           <w:rFonts w:cstheme="minorHAnsi"/>
@@ -5433,8 +5318,8 @@
         </w:rPr>
         <w:t>How Cassandra Works (Even)</w:t>
       </w:r>
-      <w:bookmarkEnd w:id="21"/>
       <w:bookmarkEnd w:id="22"/>
+      <w:bookmarkEnd w:id="23"/>
     </w:p>
     <w:p>
       <w:pPr>
@@ -5456,6 +5341,7 @@
           <w:id w:val="-551694948"/>
           <w:citation/>
         </w:sdtPr>
+        <w:sdtEndPr/>
         <w:sdtContent>
           <w:r>
             <w:rPr>
@@ -5519,16 +5405,16 @@
           <w:szCs w:val="28"/>
         </w:rPr>
       </w:pPr>
-      <w:bookmarkStart w:id="23" w:name="_Toc68088843"/>
-      <w:bookmarkStart w:id="24" w:name="_Toc68191023"/>
+      <w:bookmarkStart w:id="24" w:name="_Toc68088843"/>
+      <w:bookmarkStart w:id="25" w:name="_Toc68345100"/>
       <w:r>
         <w:rPr>
           <w:szCs w:val="28"/>
         </w:rPr>
         <w:t>Key Features</w:t>
       </w:r>
-      <w:bookmarkEnd w:id="23"/>
       <w:bookmarkEnd w:id="24"/>
+      <w:bookmarkEnd w:id="25"/>
     </w:p>
     <w:p>
       <w:pPr>
@@ -5655,25 +5541,7 @@
           <w:bCs/>
           <w:sz w:val="24"/>
         </w:rPr>
-        <w:t xml:space="preserve">- storing data with key names for </w:t>
-      </w:r>
-      <w:proofErr w:type="gramStart"/>
-      <w:r>
-        <w:rPr>
-          <w:rFonts w:ascii="Arial" w:hAnsi="Arial" w:cs="Arial"/>
-          <w:bCs/>
-          <w:sz w:val="24"/>
-        </w:rPr>
-        <w:t>convenience</w:t>
-      </w:r>
-      <w:proofErr w:type="gramEnd"/>
-      <w:r>
-        <w:rPr>
-          <w:rFonts w:ascii="Arial" w:hAnsi="Arial" w:cs="Arial"/>
-          <w:bCs/>
-          <w:sz w:val="24"/>
-        </w:rPr>
-        <w:t xml:space="preserve"> </w:t>
+        <w:t xml:space="preserve">- storing data with key names for convenience </w:t>
       </w:r>
     </w:p>
     <w:p>
@@ -5704,25 +5572,7 @@
           <w:bCs/>
           <w:sz w:val="24"/>
         </w:rPr>
-        <w:t xml:space="preserve">multiple unique values stored, but not in </w:t>
-      </w:r>
-      <w:proofErr w:type="gramStart"/>
-      <w:r>
-        <w:rPr>
-          <w:rFonts w:ascii="Arial" w:hAnsi="Arial" w:cs="Arial"/>
-          <w:bCs/>
-          <w:sz w:val="24"/>
-        </w:rPr>
-        <w:t>order</w:t>
-      </w:r>
-      <w:proofErr w:type="gramEnd"/>
-      <w:r>
-        <w:rPr>
-          <w:rFonts w:ascii="Arial" w:hAnsi="Arial" w:cs="Arial"/>
-          <w:bCs/>
-          <w:sz w:val="24"/>
-        </w:rPr>
-        <w:t xml:space="preserve"> </w:t>
+        <w:t xml:space="preserve">multiple unique values stored, but not in order </w:t>
       </w:r>
     </w:p>
     <w:p>
@@ -5832,27 +5682,7 @@
           <w:sz w:val="24"/>
           <w:szCs w:val="24"/>
         </w:rPr>
-        <w:t xml:space="preserve">own data type around </w:t>
-      </w:r>
-      <w:proofErr w:type="gramStart"/>
-      <w:r>
-        <w:rPr>
-          <w:rFonts w:ascii="Arial" w:hAnsi="Arial" w:cs="Arial"/>
-          <w:bCs/>
-          <w:sz w:val="24"/>
-          <w:szCs w:val="24"/>
-        </w:rPr>
-        <w:t>what’s</w:t>
-      </w:r>
-      <w:proofErr w:type="gramEnd"/>
-      <w:r>
-        <w:rPr>
-          <w:rFonts w:ascii="Arial" w:hAnsi="Arial" w:cs="Arial"/>
-          <w:bCs/>
-          <w:sz w:val="24"/>
-          <w:szCs w:val="24"/>
-        </w:rPr>
-        <w:t xml:space="preserve"> needed. Multiple data fields of any type in one column. Data fields can be changed or removed as needed.</w:t>
+        <w:t>own data type around what’s needed. Multiple data fields of any type in one column. Data fields can be changed or removed as needed.</w:t>
       </w:r>
     </w:p>
     <w:p>
@@ -5881,6 +5711,7 @@
           <w:id w:val="919905137"/>
           <w:citation/>
         </w:sdtPr>
+        <w:sdtEndPr/>
         <w:sdtContent>
           <w:r>
             <w:rPr>
@@ -5955,28 +5786,14 @@
         <w:rPr>
           <w:bCs/>
         </w:rPr>
-        <w:t>Similar to</w:t>
+        <w:t>Similar to SQL.</w:t>
       </w:r>
       <w:proofErr w:type="gramEnd"/>
       <w:r>
         <w:rPr>
           <w:bCs/>
         </w:rPr>
-        <w:t xml:space="preserve"> SQL. Data stored in rows and columns within tables it is used within the Cassandra database in creating, </w:t>
-      </w:r>
-      <w:proofErr w:type="gramStart"/>
-      <w:r>
-        <w:rPr>
-          <w:bCs/>
-        </w:rPr>
-        <w:t>inserting</w:t>
-      </w:r>
-      <w:proofErr w:type="gramEnd"/>
-      <w:r>
-        <w:rPr>
-          <w:bCs/>
-        </w:rPr>
-        <w:t xml:space="preserve"> and managing data within tables.</w:t>
+        <w:t xml:space="preserve"> Data stored in rows and columns within tables it is used within the Cassandra database in creating, inserting and managing data within tables.</w:t>
       </w:r>
     </w:p>
     <w:p>
@@ -6017,21 +5834,7 @@
         <w:rPr>
           <w:bCs/>
         </w:rPr>
-        <w:t xml:space="preserve">. DataStax Astra provides “cloud-native” application development for Cassandra to simplify and encourage application development processing alongside providing automatic backups and cloud storage to make development easier, </w:t>
-      </w:r>
-      <w:proofErr w:type="gramStart"/>
-      <w:r>
-        <w:rPr>
-          <w:bCs/>
-        </w:rPr>
-        <w:t>accessible</w:t>
-      </w:r>
-      <w:proofErr w:type="gramEnd"/>
-      <w:r>
-        <w:rPr>
-          <w:bCs/>
-        </w:rPr>
-        <w:t xml:space="preserve"> and scalable for companies. </w:t>
+        <w:t xml:space="preserve">. DataStax Astra provides “cloud-native” application development for Cassandra to simplify and encourage application development processing alongside providing automatic backups and cloud storage to make development easier, accessible and scalable for companies. </w:t>
       </w:r>
     </w:p>
     <w:p>
@@ -6048,6 +5851,7 @@
           <w:id w:val="-643043435"/>
           <w:citation/>
         </w:sdtPr>
+        <w:sdtEndPr/>
         <w:sdtContent>
           <w:r>
             <w:rPr>
@@ -6275,25 +6079,7 @@
           <w:sz w:val="24"/>
           <w:szCs w:val="24"/>
         </w:rPr>
-        <w:t xml:space="preserve"> permission and restrictions for users, </w:t>
-      </w:r>
-      <w:proofErr w:type="gramStart"/>
-      <w:r>
-        <w:rPr>
-          <w:rFonts w:ascii="Arial" w:hAnsi="Arial" w:cs="Arial"/>
-          <w:sz w:val="24"/>
-          <w:szCs w:val="24"/>
-        </w:rPr>
-        <w:t>similar to</w:t>
-      </w:r>
-      <w:proofErr w:type="gramEnd"/>
-      <w:r>
-        <w:rPr>
-          <w:rFonts w:ascii="Arial" w:hAnsi="Arial" w:cs="Arial"/>
-          <w:sz w:val="24"/>
-          <w:szCs w:val="24"/>
-        </w:rPr>
-        <w:t xml:space="preserve"> an admin or teacher in a school setting.</w:t>
+        <w:t xml:space="preserve"> permission and restrictions for users, similar to an admin or teacher in a school setting.</w:t>
       </w:r>
     </w:p>
     <w:p>
@@ -6318,6 +6104,7 @@
           <w:id w:val="-143898370"/>
           <w:citation/>
         </w:sdtPr>
+        <w:sdtEndPr/>
         <w:sdtContent>
           <w:r>
             <w:rPr>
@@ -6370,8 +6157,8 @@
           <w:shd w:val="clear" w:color="auto" w:fill="FFFFFF"/>
         </w:rPr>
       </w:pPr>
-      <w:bookmarkStart w:id="25" w:name="_Toc68088844"/>
-      <w:bookmarkStart w:id="26" w:name="_Toc68191024"/>
+      <w:bookmarkStart w:id="26" w:name="_Toc68088844"/>
+      <w:bookmarkStart w:id="27" w:name="_Toc68345101"/>
       <w:r>
         <w:rPr>
           <w:rFonts w:cstheme="minorHAnsi"/>
@@ -6381,27 +6168,27 @@
         <w:lastRenderedPageBreak/>
         <w:t>How HBase Works (Even)</w:t>
       </w:r>
-      <w:bookmarkEnd w:id="25"/>
       <w:bookmarkEnd w:id="26"/>
-    </w:p>
-    <w:p>
-      <w:pPr>
-        <w:rPr>
-          <w:lang w:val="en-GB"/>
-        </w:rPr>
-      </w:pPr>
-      <w:r>
-        <w:rPr>
-          <w:lang w:val="en-GB"/>
-        </w:rPr>
-        <w:t xml:space="preserve">HBase is an open-source non-relational database. Written in Java and modelled after Google’s </w:t>
+      <w:bookmarkEnd w:id="27"/>
+    </w:p>
+    <w:p>
+      <w:pPr>
+        <w:rPr>
+          <w:lang w:val="en-GB"/>
+        </w:rPr>
+      </w:pPr>
+      <w:r>
+        <w:rPr>
+          <w:lang w:val="en-GB"/>
+        </w:rPr>
+        <w:t>HBase is an open-source non-relational database. Written in Java and modelled after Google’s Bigtable</w:t>
       </w:r>
       <w:proofErr w:type="gramStart"/>
       <w:r>
         <w:rPr>
           <w:lang w:val="en-GB"/>
         </w:rPr>
-        <w:t>Bigtable..</w:t>
+        <w:t>..</w:t>
       </w:r>
       <w:proofErr w:type="gramEnd"/>
       <w:r>
@@ -6432,16 +6219,16 @@
           <w:szCs w:val="28"/>
         </w:rPr>
       </w:pPr>
-      <w:bookmarkStart w:id="27" w:name="_Toc68088845"/>
-      <w:bookmarkStart w:id="28" w:name="_Toc68191025"/>
+      <w:bookmarkStart w:id="28" w:name="_Toc68088845"/>
+      <w:bookmarkStart w:id="29" w:name="_Toc68345102"/>
       <w:r>
         <w:rPr>
           <w:szCs w:val="28"/>
         </w:rPr>
         <w:t>Key Features</w:t>
       </w:r>
-      <w:bookmarkEnd w:id="27"/>
       <w:bookmarkEnd w:id="28"/>
+      <w:bookmarkEnd w:id="29"/>
     </w:p>
     <w:p>
       <w:pPr>
@@ -6718,142 +6505,559 @@
     <w:p/>
     <w:p/>
     <w:p/>
+    <w:bookmarkStart w:id="30" w:name="_Toc68345103" w:displacedByCustomXml="next"/>
+    <w:sdt>
+      <w:sdtPr>
+        <w:id w:val="115570652"/>
+        <w:docPartObj>
+          <w:docPartGallery w:val="Bibliographies"/>
+          <w:docPartUnique/>
+        </w:docPartObj>
+      </w:sdtPr>
+      <w:sdtEndPr>
+        <w:rPr>
+          <w:rFonts w:cs="Times New Roman"/>
+          <w:b w:val="0"/>
+          <w:bCs w:val="0"/>
+          <w:kern w:val="0"/>
+          <w:sz w:val="24"/>
+          <w:szCs w:val="20"/>
+        </w:rPr>
+      </w:sdtEndPr>
+      <w:sdtContent>
+        <w:p>
+          <w:pPr>
+            <w:pStyle w:val="Heading1"/>
+          </w:pPr>
+          <w:r>
+            <w:t>Bibliography</w:t>
+          </w:r>
+          <w:bookmarkEnd w:id="30"/>
+        </w:p>
+        <w:sdt>
+          <w:sdtPr>
+            <w:id w:val="111145805"/>
+            <w:bibliography/>
+          </w:sdtPr>
+          <w:sdtContent>
+            <w:p>
+              <w:pPr>
+                <w:pStyle w:val="Bibliography"/>
+                <w:rPr>
+                  <w:noProof/>
+                </w:rPr>
+              </w:pPr>
+              <w:r>
+                <w:fldChar w:fldCharType="begin"/>
+              </w:r>
+              <w:r>
+                <w:instrText xml:space="preserve"> BIBLIOGRAPHY </w:instrText>
+              </w:r>
+              <w:r>
+                <w:fldChar w:fldCharType="separate"/>
+              </w:r>
+              <w:r>
+                <w:rPr>
+                  <w:noProof/>
+                </w:rPr>
+                <w:t xml:space="preserve">Apache Software Foundation, 2016. </w:t>
+              </w:r>
+              <w:r>
+                <w:rPr>
+                  <w:i/>
+                  <w:iCs/>
+                  <w:noProof/>
+                </w:rPr>
+                <w:t xml:space="preserve">Home : Apache Cassandra. </w:t>
+              </w:r>
+              <w:r>
+                <w:rPr>
+                  <w:noProof/>
+                </w:rPr>
+                <w:t xml:space="preserve">[Online] </w:t>
+              </w:r>
+              <w:r>
+                <w:rPr>
+                  <w:noProof/>
+                </w:rPr>
+                <w:br/>
+                <w:t xml:space="preserve">Available at: </w:t>
+              </w:r>
+              <w:r>
+                <w:rPr>
+                  <w:noProof/>
+                  <w:u w:val="single"/>
+                </w:rPr>
+                <w:t>https://cassandra.apache.org/</w:t>
+              </w:r>
+              <w:r>
+                <w:rPr>
+                  <w:noProof/>
+                </w:rPr>
+                <w:br/>
+                <w:t>[Accessed 10 March 2021].</w:t>
+              </w:r>
+            </w:p>
+            <w:p>
+              <w:pPr>
+                <w:pStyle w:val="Bibliography"/>
+                <w:rPr>
+                  <w:noProof/>
+                </w:rPr>
+              </w:pPr>
+              <w:r>
+                <w:rPr>
+                  <w:noProof/>
+                </w:rPr>
+                <w:t xml:space="preserve">Apache Software Foundation, 2016. </w:t>
+              </w:r>
+              <w:r>
+                <w:rPr>
+                  <w:i/>
+                  <w:iCs/>
+                  <w:noProof/>
+                </w:rPr>
+                <w:t xml:space="preserve">Security : Apache Cassandra. </w:t>
+              </w:r>
+              <w:r>
+                <w:rPr>
+                  <w:noProof/>
+                </w:rPr>
+                <w:t xml:space="preserve">[Online] </w:t>
+              </w:r>
+              <w:r>
+                <w:rPr>
+                  <w:noProof/>
+                </w:rPr>
+                <w:br/>
+                <w:t xml:space="preserve">Available at: </w:t>
+              </w:r>
+              <w:r>
+                <w:rPr>
+                  <w:noProof/>
+                  <w:u w:val="single"/>
+                </w:rPr>
+                <w:t>https://cassandra.apache.org/doc/latest/operating/security.html</w:t>
+              </w:r>
+              <w:r>
+                <w:rPr>
+                  <w:noProof/>
+                </w:rPr>
+                <w:br/>
+                <w:t>[Accessed 10 March 2021].</w:t>
+              </w:r>
+            </w:p>
+            <w:p>
+              <w:pPr>
+                <w:pStyle w:val="Bibliography"/>
+                <w:rPr>
+                  <w:noProof/>
+                </w:rPr>
+              </w:pPr>
+              <w:r>
+                <w:rPr>
+                  <w:noProof/>
+                </w:rPr>
+                <w:t xml:space="preserve">AWS, n.d. </w:t>
+              </w:r>
+              <w:r>
+                <w:rPr>
+                  <w:i/>
+                  <w:iCs/>
+                  <w:noProof/>
+                </w:rPr>
+                <w:t xml:space="preserve">aws.amazon.com/redis. </w:t>
+              </w:r>
+              <w:r>
+                <w:rPr>
+                  <w:noProof/>
+                </w:rPr>
+                <w:t xml:space="preserve">[Online] </w:t>
+              </w:r>
+              <w:r>
+                <w:rPr>
+                  <w:noProof/>
+                </w:rPr>
+                <w:br/>
+                <w:t xml:space="preserve">Available at: </w:t>
+              </w:r>
+              <w:r>
+                <w:rPr>
+                  <w:noProof/>
+                  <w:u w:val="single"/>
+                </w:rPr>
+                <w:t>https://aws.amazon.com/redis/</w:t>
+              </w:r>
+            </w:p>
+            <w:p>
+              <w:pPr>
+                <w:pStyle w:val="Bibliography"/>
+                <w:rPr>
+                  <w:noProof/>
+                </w:rPr>
+              </w:pPr>
+              <w:r>
+                <w:rPr>
+                  <w:noProof/>
+                </w:rPr>
+                <w:lastRenderedPageBreak/>
+                <w:t xml:space="preserve">BBVA API MARKET, 2015. </w:t>
+              </w:r>
+              <w:r>
+                <w:rPr>
+                  <w:i/>
+                  <w:iCs/>
+                  <w:noProof/>
+                </w:rPr>
+                <w:t xml:space="preserve">www.bbvaapimarket.com. </w:t>
+              </w:r>
+              <w:r>
+                <w:rPr>
+                  <w:noProof/>
+                </w:rPr>
+                <w:t xml:space="preserve">[Online] </w:t>
+              </w:r>
+              <w:r>
+                <w:rPr>
+                  <w:noProof/>
+                </w:rPr>
+                <w:br/>
+                <w:t xml:space="preserve">Available at: </w:t>
+              </w:r>
+              <w:r>
+                <w:rPr>
+                  <w:noProof/>
+                  <w:u w:val="single"/>
+                </w:rPr>
+                <w:t>https://www.bbvaapimarket.com/en/api-world/neo4j-what-graph-database-and-what-it-used/</w:t>
+              </w:r>
+            </w:p>
+            <w:p>
+              <w:pPr>
+                <w:pStyle w:val="Bibliography"/>
+                <w:rPr>
+                  <w:noProof/>
+                </w:rPr>
+              </w:pPr>
+              <w:r>
+                <w:rPr>
+                  <w:noProof/>
+                </w:rPr>
+                <w:t xml:space="preserve">DataStax, 2021. </w:t>
+              </w:r>
+              <w:r>
+                <w:rPr>
+                  <w:i/>
+                  <w:iCs/>
+                  <w:noProof/>
+                </w:rPr>
+                <w:t xml:space="preserve">DataStax : Astra. </w:t>
+              </w:r>
+              <w:r>
+                <w:rPr>
+                  <w:noProof/>
+                </w:rPr>
+                <w:t xml:space="preserve">[Online] </w:t>
+              </w:r>
+              <w:r>
+                <w:rPr>
+                  <w:noProof/>
+                </w:rPr>
+                <w:br/>
+                <w:t xml:space="preserve">Available at: </w:t>
+              </w:r>
+              <w:r>
+                <w:rPr>
+                  <w:noProof/>
+                  <w:u w:val="single"/>
+                </w:rPr>
+                <w:t>https://www.datastax.com/products/datastax-astra</w:t>
+              </w:r>
+              <w:r>
+                <w:rPr>
+                  <w:noProof/>
+                </w:rPr>
+                <w:br/>
+                <w:t>[Accessed 10 March 2021].</w:t>
+              </w:r>
+            </w:p>
+            <w:p>
+              <w:pPr>
+                <w:pStyle w:val="Bibliography"/>
+                <w:rPr>
+                  <w:noProof/>
+                </w:rPr>
+              </w:pPr>
+              <w:r>
+                <w:rPr>
+                  <w:noProof/>
+                </w:rPr>
+                <w:t xml:space="preserve">guru99, n.d. </w:t>
+              </w:r>
+              <w:r>
+                <w:rPr>
+                  <w:i/>
+                  <w:iCs/>
+                  <w:noProof/>
+                </w:rPr>
+                <w:t xml:space="preserve">guru99.com. </w:t>
+              </w:r>
+              <w:r>
+                <w:rPr>
+                  <w:noProof/>
+                </w:rPr>
+                <w:t xml:space="preserve">[Online] </w:t>
+              </w:r>
+              <w:r>
+                <w:rPr>
+                  <w:noProof/>
+                </w:rPr>
+                <w:br/>
+                <w:t xml:space="preserve">Available at: </w:t>
+              </w:r>
+              <w:r>
+                <w:rPr>
+                  <w:noProof/>
+                  <w:u w:val="single"/>
+                </w:rPr>
+                <w:t>https://www.guru99.com/sql-vs-nosql.html</w:t>
+              </w:r>
+            </w:p>
+            <w:p>
+              <w:pPr>
+                <w:pStyle w:val="Bibliography"/>
+                <w:rPr>
+                  <w:noProof/>
+                </w:rPr>
+              </w:pPr>
+              <w:r>
+                <w:rPr>
+                  <w:noProof/>
+                </w:rPr>
+                <w:t xml:space="preserve">little_fish (admin), 2020. </w:t>
+              </w:r>
+              <w:r>
+                <w:rPr>
+                  <w:i/>
+                  <w:iCs/>
+                  <w:noProof/>
+                </w:rPr>
+                <w:t xml:space="preserve">forum.huawei.com/enterprise/en/sql-vs-nosql-databases-is-nosql-the-future-of-databases/thread/660677-899?page=1&amp;authorid=3219237. </w:t>
+              </w:r>
+              <w:r>
+                <w:rPr>
+                  <w:noProof/>
+                </w:rPr>
+                <w:t xml:space="preserve">[Online] </w:t>
+              </w:r>
+              <w:r>
+                <w:rPr>
+                  <w:noProof/>
+                </w:rPr>
+                <w:br/>
+                <w:t xml:space="preserve">Available at: </w:t>
+              </w:r>
+              <w:r>
+                <w:rPr>
+                  <w:noProof/>
+                  <w:u w:val="single"/>
+                </w:rPr>
+                <w:t>https://forum.huawei.com/enterprise/en/sql-vs-nosql-databases-is-nosql-the-future-of-databases/thread/660677-899#:~:text=Relational%20databases%20are%20often%20referred%20to%20as%20SQL%20systems.&amp;text=For%20general%20research%2C%20NoSQL%20databases,to%20t</w:t>
+              </w:r>
+            </w:p>
+            <w:p>
+              <w:pPr>
+                <w:pStyle w:val="Bibliography"/>
+                <w:rPr>
+                  <w:noProof/>
+                </w:rPr>
+              </w:pPr>
+              <w:r>
+                <w:rPr>
+                  <w:noProof/>
+                </w:rPr>
+                <w:t xml:space="preserve">neo4j, n.d. </w:t>
+              </w:r>
+              <w:r>
+                <w:rPr>
+                  <w:i/>
+                  <w:iCs/>
+                  <w:noProof/>
+                </w:rPr>
+                <w:t xml:space="preserve">neo4j.com. </w:t>
+              </w:r>
+              <w:r>
+                <w:rPr>
+                  <w:noProof/>
+                </w:rPr>
+                <w:t xml:space="preserve">[Online] </w:t>
+              </w:r>
+              <w:r>
+                <w:rPr>
+                  <w:noProof/>
+                </w:rPr>
+                <w:br/>
+                <w:t xml:space="preserve">Available at: </w:t>
+              </w:r>
+              <w:r>
+                <w:rPr>
+                  <w:noProof/>
+                  <w:u w:val="single"/>
+                </w:rPr>
+                <w:t>https://neo4j.com/docs/cypher-manual/current/introduction/transactions/</w:t>
+              </w:r>
+            </w:p>
+            <w:p>
+              <w:pPr>
+                <w:pStyle w:val="Bibliography"/>
+                <w:rPr>
+                  <w:noProof/>
+                </w:rPr>
+              </w:pPr>
+              <w:r>
+                <w:rPr>
+                  <w:noProof/>
+                </w:rPr>
+                <w:t xml:space="preserve">RedisLabs, n.d. </w:t>
+              </w:r>
+              <w:r>
+                <w:rPr>
+                  <w:i/>
+                  <w:iCs/>
+                  <w:noProof/>
+                </w:rPr>
+                <w:t xml:space="preserve">redislabs.com. </w:t>
+              </w:r>
+              <w:r>
+                <w:rPr>
+                  <w:noProof/>
+                </w:rPr>
+                <w:t xml:space="preserve">[Online] </w:t>
+              </w:r>
+              <w:r>
+                <w:rPr>
+                  <w:noProof/>
+                </w:rPr>
+                <w:br/>
+                <w:t xml:space="preserve">Available at: </w:t>
+              </w:r>
+              <w:r>
+                <w:rPr>
+                  <w:noProof/>
+                  <w:u w:val="single"/>
+                </w:rPr>
+                <w:t>https://docs.redislabs.com/latest/rs/administering/troubleshooting/database-recovery/</w:t>
+              </w:r>
+            </w:p>
+            <w:p>
+              <w:pPr>
+                <w:pStyle w:val="Bibliography"/>
+                <w:rPr>
+                  <w:noProof/>
+                </w:rPr>
+              </w:pPr>
+              <w:r>
+                <w:rPr>
+                  <w:noProof/>
+                </w:rPr>
+                <w:t xml:space="preserve">StackExchange.Redis, n.d. </w:t>
+              </w:r>
+              <w:r>
+                <w:rPr>
+                  <w:i/>
+                  <w:iCs/>
+                  <w:noProof/>
+                </w:rPr>
+                <w:t xml:space="preserve">stackexchange.github.io. </w:t>
+              </w:r>
+              <w:r>
+                <w:rPr>
+                  <w:noProof/>
+                </w:rPr>
+                <w:t xml:space="preserve">[Online] </w:t>
+              </w:r>
+              <w:r>
+                <w:rPr>
+                  <w:noProof/>
+                </w:rPr>
+                <w:br/>
+                <w:t xml:space="preserve">Available at: </w:t>
+              </w:r>
+              <w:r>
+                <w:rPr>
+                  <w:noProof/>
+                  <w:u w:val="single"/>
+                </w:rPr>
+                <w:t>https://stackexchange.github.io/StackExchange.Redis/Transactions.html</w:t>
+              </w:r>
+            </w:p>
+            <w:p>
+              <w:pPr>
+                <w:pStyle w:val="Bibliography"/>
+                <w:rPr>
+                  <w:noProof/>
+                </w:rPr>
+              </w:pPr>
+              <w:r>
+                <w:rPr>
+                  <w:noProof/>
+                </w:rPr>
+                <w:t xml:space="preserve">TutorialsPoint, 2021. </w:t>
+              </w:r>
+              <w:r>
+                <w:rPr>
+                  <w:i/>
+                  <w:iCs/>
+                  <w:noProof/>
+                </w:rPr>
+                <w:t xml:space="preserve">Cassandra - CQL Datatypes. </w:t>
+              </w:r>
+              <w:r>
+                <w:rPr>
+                  <w:noProof/>
+                </w:rPr>
+                <w:t xml:space="preserve">[Online] </w:t>
+              </w:r>
+              <w:r>
+                <w:rPr>
+                  <w:noProof/>
+                </w:rPr>
+                <w:br/>
+                <w:t xml:space="preserve">Available at: </w:t>
+              </w:r>
+              <w:r>
+                <w:rPr>
+                  <w:noProof/>
+                  <w:u w:val="single"/>
+                </w:rPr>
+                <w:t>https://www.tutorialspoint.com/cassandra/cassandra_cql_datatypes.htm</w:t>
+              </w:r>
+              <w:r>
+                <w:rPr>
+                  <w:noProof/>
+                </w:rPr>
+                <w:br/>
+                <w:t>[Accessed 10 March 2021].</w:t>
+              </w:r>
+            </w:p>
+            <w:p>
+              <w:r>
+                <w:rPr>
+                  <w:b/>
+                  <w:bCs/>
+                  <w:noProof/>
+                </w:rPr>
+                <w:fldChar w:fldCharType="end"/>
+              </w:r>
+            </w:p>
+          </w:sdtContent>
+        </w:sdt>
+      </w:sdtContent>
+    </w:sdt>
     <w:p/>
-    <w:p>
-      <w:pPr>
-        <w:pStyle w:val="Heading1"/>
-      </w:pPr>
-      <w:bookmarkStart w:id="29" w:name="_Toc68088846"/>
-      <w:bookmarkStart w:id="30" w:name="_Toc68191026"/>
-      <w:r>
-        <w:t>Bibliography</w:t>
-      </w:r>
-      <w:bookmarkEnd w:id="29"/>
-      <w:bookmarkEnd w:id="30"/>
-    </w:p>
-    <w:p>
-      <w:r>
-        <w:t>Neo4j</w:t>
-      </w:r>
-    </w:p>
-    <w:p>
-      <w:hyperlink r:id="rId9" w:anchor=":~:text=ACID%20properties%20%E2%88%92%20Neo4j%20supports%20full,processing%20speed%20and%20data%20integrity" w:history="1">
-        <w:r>
-          <w:rPr>
-            <w:rStyle w:val="Hyperlink"/>
-          </w:rPr>
-          <w:t>https://www.tutorialspoint.com/neo4j/neo4j_overview.htm#:~:text=ACID%20properties%20%E2%88%92%20Neo4j%20supports%20full,processing%20speed%20and%20data%20integrity</w:t>
-        </w:r>
-      </w:hyperlink>
-      <w:r>
-        <w:t>.</w:t>
-      </w:r>
-    </w:p>
-    <w:p>
-      <w:hyperlink r:id="rId10" w:history="1">
-        <w:r>
-          <w:rPr>
-            <w:rStyle w:val="Hyperlink"/>
-          </w:rPr>
-          <w:t>https://www.bbvaapimarket.com/en/api-world/neo4j-what-graph-database-and-what-it-used/</w:t>
-        </w:r>
-      </w:hyperlink>
-    </w:p>
-    <w:p>
-      <w:hyperlink r:id="rId11" w:history="1">
-        <w:r>
-          <w:rPr>
-            <w:rStyle w:val="Hyperlink"/>
-          </w:rPr>
-          <w:t>https://neo4j.com/docs/cypher-manual/current/introduction/transactions/</w:t>
-        </w:r>
-      </w:hyperlink>
-    </w:p>
-    <w:p>
-      <w:hyperlink r:id="rId12" w:history="1">
-        <w:r>
-          <w:rPr>
-            <w:rStyle w:val="Hyperlink"/>
-          </w:rPr>
-          <w:t>https://neo4j.com/docs/operations-manual/current/clustering-advanced/multi-data-center/disaster-recovery/</w:t>
-        </w:r>
-      </w:hyperlink>
-    </w:p>
-    <w:p/>
-    <w:p>
-      <w:r>
-        <w:t>Redis</w:t>
-      </w:r>
-    </w:p>
-    <w:p>
-      <w:hyperlink r:id="rId13" w:history="1">
-        <w:r>
-          <w:rPr>
-            <w:rStyle w:val="Hyperlink"/>
-          </w:rPr>
-          <w:t>https://aws.amazon.com/redis/</w:t>
-        </w:r>
-      </w:hyperlink>
-    </w:p>
-    <w:p>
-      <w:hyperlink r:id="rId14" w:history="1">
-        <w:r>
-          <w:rPr>
-            <w:rStyle w:val="Hyperlink"/>
-          </w:rPr>
-          <w:t>https://dalibornasevic.com/posts/60-redis-in-the-nosql-ecosystem</w:t>
-        </w:r>
-      </w:hyperlink>
-    </w:p>
-    <w:p>
-      <w:hyperlink r:id="rId15" w:history="1">
-        <w:r>
-          <w:rPr>
-            <w:rStyle w:val="Hyperlink"/>
-          </w:rPr>
-          <w:t>https://stackexchange.github.io/StackExchange.Redis/Transactions.html</w:t>
-        </w:r>
-      </w:hyperlink>
-    </w:p>
-    <w:p>
-      <w:hyperlink r:id="rId16" w:history="1">
-        <w:r>
-          <w:rPr>
-            <w:rStyle w:val="Hyperlink"/>
-          </w:rPr>
-          <w:t>https://stackoverflow.com/questions/10489298/redis-is-single-threaded-then-how-does-it-do-concurrent-i-o</w:t>
-        </w:r>
-      </w:hyperlink>
-    </w:p>
-    <w:p/>
-    <w:p>
-      <w:r>
-        <w:t>Part 1.</w:t>
-      </w:r>
-    </w:p>
-    <w:p>
-      <w:hyperlink r:id="rId17" w:history="1">
-        <w:r>
-          <w:rPr>
-            <w:rStyle w:val="Hyperlink"/>
-          </w:rPr>
-          <w:t>https://www.guru99.com/sql-vs-nosql.html</w:t>
-        </w:r>
-      </w:hyperlink>
-    </w:p>
-    <w:p>
-      <w:r>
-        <w:t>https://forum.huawei.com/enterprise/en/sql-vs-nosql-databases-is-nosql-the-future-of-databases/thread/660677-899#:~:text=Relational%20databases%20are%20often%20referred%20to%20as%20SQL%20systems.&amp;text=For%20general%20research%2C%20NoSQL%20databases,to%20their%20speed%20and%20flexibility.</w:t>
-      </w:r>
-    </w:p>
-    <w:p>
-      <w:r>
-        <w:t>y.</w:t>
-      </w:r>
-    </w:p>
     <w:sectPr>
-      <w:headerReference w:type="default" r:id="rId18"/>
-      <w:footerReference w:type="default" r:id="rId19"/>
+      <w:headerReference w:type="default" r:id="rId10"/>
+      <w:footerReference w:type="default" r:id="rId11"/>
       <w:pgSz w:w="12240" w:h="15840"/>
       <w:pgMar w:top="1440" w:right="1800" w:bottom="1440" w:left="1800" w:header="720" w:footer="720" w:gutter="0"/>
       <w:pgNumType w:start="0"/>
@@ -6866,7 +7070,7 @@
 </file>
 
 <file path=word/endnotes.xml><?xml version="1.0" encoding="utf-8"?>
-<w:endnotes xmlns:wpc="http://schemas.microsoft.com/office/word/2010/wordprocessingCanvas" xmlns:cx="http://schemas.microsoft.com/office/drawing/2014/chartex" xmlns:cx1="http://schemas.microsoft.com/office/drawing/2015/9/8/chartex" xmlns:cx2="http://schemas.microsoft.com/office/drawing/2015/10/21/chartex" xmlns:cx3="http://schemas.microsoft.com/office/drawing/2016/5/9/chartex" xmlns:cx4="http://schemas.microsoft.com/office/drawing/2016/5/10/chartex" xmlns:cx5="http://schemas.microsoft.com/office/drawing/2016/5/11/chartex" xmlns:cx6="http://schemas.microsoft.com/office/drawing/2016/5/12/chartex" xmlns:cx7="http://schemas.microsoft.com/office/drawing/2016/5/13/chartex" xmlns:cx8="http://schemas.microsoft.com/office/drawing/2016/5/14/chartex" xmlns:mc="http://schemas.openxmlformats.org/markup-compatibility/2006" xmlns:aink="http://schemas.microsoft.com/office/drawing/2016/ink" xmlns:am3d="http://schemas.microsoft.com/office/drawing/2017/model3d" xmlns:o="urn:schemas-microsoft-com:office:office" xmlns:r="http://schemas.openxmlformats.org/officeDocument/2006/relationships" xmlns:m="http://schemas.openxmlformats.org/officeDocument/2006/math" xmlns:v="urn:schemas-microsoft-com:vml" xmlns:wp14="http://schemas.microsoft.com/office/word/2010/wordprocessingDrawing" xmlns:wp="http://schemas.openxmlformats.org/drawingml/2006/wordprocessingDrawing" xmlns:w10="urn:schemas-microsoft-com:office:word" xmlns:w="http://schemas.openxmlformats.org/wordprocessingml/2006/main" xmlns:w14="http://schemas.microsoft.com/office/word/2010/wordml" xmlns:w15="http://schemas.microsoft.com/office/word/2012/wordml" xmlns:w16cex="http://schemas.microsoft.com/office/word/2018/wordml/cex" xmlns:w16cid="http://schemas.microsoft.com/office/word/2016/wordml/cid" xmlns:w16="http://schemas.microsoft.com/office/word/2018/wordml" xmlns:w16se="http://schemas.microsoft.com/office/word/2015/wordml/symex" xmlns:wpg="http://schemas.microsoft.com/office/word/2010/wordprocessingGroup" xmlns:wpi="http://schemas.microsoft.com/office/word/2010/wordprocessingInk" xmlns:wne="http://schemas.microsoft.com/office/word/2006/wordml" xmlns:wps="http://schemas.microsoft.com/office/word/2010/wordprocessingShape" mc:Ignorable="w14 w15 w16se w16cid w16 w16cex wp14">
+<w:endnotes xmlns:wpc="http://schemas.microsoft.com/office/word/2010/wordprocessingCanvas" xmlns:mc="http://schemas.openxmlformats.org/markup-compatibility/2006" xmlns:o="urn:schemas-microsoft-com:office:office" xmlns:r="http://schemas.openxmlformats.org/officeDocument/2006/relationships" xmlns:m="http://schemas.openxmlformats.org/officeDocument/2006/math" xmlns:v="urn:schemas-microsoft-com:vml" xmlns:wp14="http://schemas.microsoft.com/office/word/2010/wordprocessingDrawing" xmlns:wp="http://schemas.openxmlformats.org/drawingml/2006/wordprocessingDrawing" xmlns:w10="urn:schemas-microsoft-com:office:word" xmlns:w="http://schemas.openxmlformats.org/wordprocessingml/2006/main" xmlns:w14="http://schemas.microsoft.com/office/word/2010/wordml" xmlns:wpg="http://schemas.microsoft.com/office/word/2010/wordprocessingGroup" xmlns:wpi="http://schemas.microsoft.com/office/word/2010/wordprocessingInk" xmlns:wne="http://schemas.microsoft.com/office/word/2006/wordml" xmlns:wps="http://schemas.microsoft.com/office/word/2010/wordprocessingShape" mc:Ignorable="w14 wp14">
   <w:endnote w:type="separator" w:id="-1">
     <w:p>
       <w:r>
@@ -6885,7 +7089,7 @@
 </file>
 
 <file path=word/footer1.xml><?xml version="1.0" encoding="utf-8"?>
-<w:ftr xmlns:wpc="http://schemas.microsoft.com/office/word/2010/wordprocessingCanvas" xmlns:cx="http://schemas.microsoft.com/office/drawing/2014/chartex" xmlns:cx1="http://schemas.microsoft.com/office/drawing/2015/9/8/chartex" xmlns:cx2="http://schemas.microsoft.com/office/drawing/2015/10/21/chartex" xmlns:cx3="http://schemas.microsoft.com/office/drawing/2016/5/9/chartex" xmlns:cx4="http://schemas.microsoft.com/office/drawing/2016/5/10/chartex" xmlns:cx5="http://schemas.microsoft.com/office/drawing/2016/5/11/chartex" xmlns:cx6="http://schemas.microsoft.com/office/drawing/2016/5/12/chartex" xmlns:cx7="http://schemas.microsoft.com/office/drawing/2016/5/13/chartex" xmlns:cx8="http://schemas.microsoft.com/office/drawing/2016/5/14/chartex" xmlns:mc="http://schemas.openxmlformats.org/markup-compatibility/2006" xmlns:aink="http://schemas.microsoft.com/office/drawing/2016/ink" xmlns:am3d="http://schemas.microsoft.com/office/drawing/2017/model3d" xmlns:o="urn:schemas-microsoft-com:office:office" xmlns:r="http://schemas.openxmlformats.org/officeDocument/2006/relationships" xmlns:m="http://schemas.openxmlformats.org/officeDocument/2006/math" xmlns:v="urn:schemas-microsoft-com:vml" xmlns:wp14="http://schemas.microsoft.com/office/word/2010/wordprocessingDrawing" xmlns:wp="http://schemas.openxmlformats.org/drawingml/2006/wordprocessingDrawing" xmlns:w10="urn:schemas-microsoft-com:office:word" xmlns:w="http://schemas.openxmlformats.org/wordprocessingml/2006/main" xmlns:w14="http://schemas.microsoft.com/office/word/2010/wordml" xmlns:w15="http://schemas.microsoft.com/office/word/2012/wordml" xmlns:w16cex="http://schemas.microsoft.com/office/word/2018/wordml/cex" xmlns:w16cid="http://schemas.microsoft.com/office/word/2016/wordml/cid" xmlns:w16="http://schemas.microsoft.com/office/word/2018/wordml" xmlns:w16se="http://schemas.microsoft.com/office/word/2015/wordml/symex" xmlns:wpg="http://schemas.microsoft.com/office/word/2010/wordprocessingGroup" xmlns:wpi="http://schemas.microsoft.com/office/word/2010/wordprocessingInk" xmlns:wne="http://schemas.microsoft.com/office/word/2006/wordml" xmlns:wps="http://schemas.microsoft.com/office/word/2010/wordprocessingShape" mc:Ignorable="w14 w15 w16se w16cid w16 w16cex wp14">
+<w:ftr xmlns:wpc="http://schemas.microsoft.com/office/word/2010/wordprocessingCanvas" xmlns:mc="http://schemas.openxmlformats.org/markup-compatibility/2006" xmlns:o="urn:schemas-microsoft-com:office:office" xmlns:r="http://schemas.openxmlformats.org/officeDocument/2006/relationships" xmlns:m="http://schemas.openxmlformats.org/officeDocument/2006/math" xmlns:v="urn:schemas-microsoft-com:vml" xmlns:wp14="http://schemas.microsoft.com/office/word/2010/wordprocessingDrawing" xmlns:wp="http://schemas.openxmlformats.org/drawingml/2006/wordprocessingDrawing" xmlns:w10="urn:schemas-microsoft-com:office:word" xmlns:w="http://schemas.openxmlformats.org/wordprocessingml/2006/main" xmlns:w14="http://schemas.microsoft.com/office/word/2010/wordml" xmlns:wpg="http://schemas.microsoft.com/office/word/2010/wordprocessingGroup" xmlns:wpi="http://schemas.microsoft.com/office/word/2010/wordprocessingInk" xmlns:wne="http://schemas.microsoft.com/office/word/2006/wordml" xmlns:wps="http://schemas.microsoft.com/office/word/2010/wordprocessingShape" mc:Ignorable="w14 wp14">
   <w:tbl>
     <w:tblPr>
       <w:tblpPr w:leftFromText="187" w:rightFromText="187" w:vertAnchor="text" w:tblpY="1"/>
@@ -6893,9 +7097,9 @@
       <w:tblLook w:val="04A0" w:firstRow="1" w:lastRow="0" w:firstColumn="1" w:lastColumn="0" w:noHBand="0" w:noVBand="1"/>
     </w:tblPr>
     <w:tblGrid>
-      <w:gridCol w:w="3971"/>
-      <w:gridCol w:w="914"/>
-      <w:gridCol w:w="3971"/>
+      <w:gridCol w:w="3910"/>
+      <w:gridCol w:w="1036"/>
+      <w:gridCol w:w="3910"/>
     </w:tblGrid>
     <w:tr>
       <w:trPr>
@@ -7063,7 +7267,7 @@
 </file>
 
 <file path=word/footnotes.xml><?xml version="1.0" encoding="utf-8"?>
-<w:footnotes xmlns:wpc="http://schemas.microsoft.com/office/word/2010/wordprocessingCanvas" xmlns:cx="http://schemas.microsoft.com/office/drawing/2014/chartex" xmlns:cx1="http://schemas.microsoft.com/office/drawing/2015/9/8/chartex" xmlns:cx2="http://schemas.microsoft.com/office/drawing/2015/10/21/chartex" xmlns:cx3="http://schemas.microsoft.com/office/drawing/2016/5/9/chartex" xmlns:cx4="http://schemas.microsoft.com/office/drawing/2016/5/10/chartex" xmlns:cx5="http://schemas.microsoft.com/office/drawing/2016/5/11/chartex" xmlns:cx6="http://schemas.microsoft.com/office/drawing/2016/5/12/chartex" xmlns:cx7="http://schemas.microsoft.com/office/drawing/2016/5/13/chartex" xmlns:cx8="http://schemas.microsoft.com/office/drawing/2016/5/14/chartex" xmlns:mc="http://schemas.openxmlformats.org/markup-compatibility/2006" xmlns:aink="http://schemas.microsoft.com/office/drawing/2016/ink" xmlns:am3d="http://schemas.microsoft.com/office/drawing/2017/model3d" xmlns:o="urn:schemas-microsoft-com:office:office" xmlns:r="http://schemas.openxmlformats.org/officeDocument/2006/relationships" xmlns:m="http://schemas.openxmlformats.org/officeDocument/2006/math" xmlns:v="urn:schemas-microsoft-com:vml" xmlns:wp14="http://schemas.microsoft.com/office/word/2010/wordprocessingDrawing" xmlns:wp="http://schemas.openxmlformats.org/drawingml/2006/wordprocessingDrawing" xmlns:w10="urn:schemas-microsoft-com:office:word" xmlns:w="http://schemas.openxmlformats.org/wordprocessingml/2006/main" xmlns:w14="http://schemas.microsoft.com/office/word/2010/wordml" xmlns:w15="http://schemas.microsoft.com/office/word/2012/wordml" xmlns:w16cex="http://schemas.microsoft.com/office/word/2018/wordml/cex" xmlns:w16cid="http://schemas.microsoft.com/office/word/2016/wordml/cid" xmlns:w16="http://schemas.microsoft.com/office/word/2018/wordml" xmlns:w16se="http://schemas.microsoft.com/office/word/2015/wordml/symex" xmlns:wpg="http://schemas.microsoft.com/office/word/2010/wordprocessingGroup" xmlns:wpi="http://schemas.microsoft.com/office/word/2010/wordprocessingInk" xmlns:wne="http://schemas.microsoft.com/office/word/2006/wordml" xmlns:wps="http://schemas.microsoft.com/office/word/2010/wordprocessingShape" mc:Ignorable="w14 w15 w16se w16cid w16 w16cex wp14">
+<w:footnotes xmlns:wpc="http://schemas.microsoft.com/office/word/2010/wordprocessingCanvas" xmlns:mc="http://schemas.openxmlformats.org/markup-compatibility/2006" xmlns:o="urn:schemas-microsoft-com:office:office" xmlns:r="http://schemas.openxmlformats.org/officeDocument/2006/relationships" xmlns:m="http://schemas.openxmlformats.org/officeDocument/2006/math" xmlns:v="urn:schemas-microsoft-com:vml" xmlns:wp14="http://schemas.microsoft.com/office/word/2010/wordprocessingDrawing" xmlns:wp="http://schemas.openxmlformats.org/drawingml/2006/wordprocessingDrawing" xmlns:w10="urn:schemas-microsoft-com:office:word" xmlns:w="http://schemas.openxmlformats.org/wordprocessingml/2006/main" xmlns:w14="http://schemas.microsoft.com/office/word/2010/wordml" xmlns:wpg="http://schemas.microsoft.com/office/word/2010/wordprocessingGroup" xmlns:wpi="http://schemas.microsoft.com/office/word/2010/wordprocessingInk" xmlns:wne="http://schemas.microsoft.com/office/word/2006/wordml" xmlns:wps="http://schemas.microsoft.com/office/word/2010/wordprocessingShape" mc:Ignorable="w14 wp14">
   <w:footnote w:type="separator" w:id="-1">
     <w:p>
       <w:r>
@@ -7082,7 +7286,7 @@
 </file>
 
 <file path=word/header1.xml><?xml version="1.0" encoding="utf-8"?>
-<w:hdr xmlns:wpc="http://schemas.microsoft.com/office/word/2010/wordprocessingCanvas" xmlns:cx="http://schemas.microsoft.com/office/drawing/2014/chartex" xmlns:cx1="http://schemas.microsoft.com/office/drawing/2015/9/8/chartex" xmlns:cx2="http://schemas.microsoft.com/office/drawing/2015/10/21/chartex" xmlns:cx3="http://schemas.microsoft.com/office/drawing/2016/5/9/chartex" xmlns:cx4="http://schemas.microsoft.com/office/drawing/2016/5/10/chartex" xmlns:cx5="http://schemas.microsoft.com/office/drawing/2016/5/11/chartex" xmlns:cx6="http://schemas.microsoft.com/office/drawing/2016/5/12/chartex" xmlns:cx7="http://schemas.microsoft.com/office/drawing/2016/5/13/chartex" xmlns:cx8="http://schemas.microsoft.com/office/drawing/2016/5/14/chartex" xmlns:mc="http://schemas.openxmlformats.org/markup-compatibility/2006" xmlns:aink="http://schemas.microsoft.com/office/drawing/2016/ink" xmlns:am3d="http://schemas.microsoft.com/office/drawing/2017/model3d" xmlns:o="urn:schemas-microsoft-com:office:office" xmlns:r="http://schemas.openxmlformats.org/officeDocument/2006/relationships" xmlns:m="http://schemas.openxmlformats.org/officeDocument/2006/math" xmlns:v="urn:schemas-microsoft-com:vml" xmlns:wp14="http://schemas.microsoft.com/office/word/2010/wordprocessingDrawing" xmlns:wp="http://schemas.openxmlformats.org/drawingml/2006/wordprocessingDrawing" xmlns:w10="urn:schemas-microsoft-com:office:word" xmlns:w="http://schemas.openxmlformats.org/wordprocessingml/2006/main" xmlns:w14="http://schemas.microsoft.com/office/word/2010/wordml" xmlns:w15="http://schemas.microsoft.com/office/word/2012/wordml" xmlns:w16cex="http://schemas.microsoft.com/office/word/2018/wordml/cex" xmlns:w16cid="http://schemas.microsoft.com/office/word/2016/wordml/cid" xmlns:w16="http://schemas.microsoft.com/office/word/2018/wordml" xmlns:w16se="http://schemas.microsoft.com/office/word/2015/wordml/symex" xmlns:wpg="http://schemas.microsoft.com/office/word/2010/wordprocessingGroup" xmlns:wpi="http://schemas.microsoft.com/office/word/2010/wordprocessingInk" xmlns:wne="http://schemas.microsoft.com/office/word/2006/wordml" xmlns:wps="http://schemas.microsoft.com/office/word/2010/wordprocessingShape" mc:Ignorable="w14 w15 w16se w16cid w16 w16cex wp14">
+<w:hdr xmlns:wpc="http://schemas.microsoft.com/office/word/2010/wordprocessingCanvas" xmlns:mc="http://schemas.openxmlformats.org/markup-compatibility/2006" xmlns:o="urn:schemas-microsoft-com:office:office" xmlns:r="http://schemas.openxmlformats.org/officeDocument/2006/relationships" xmlns:m="http://schemas.openxmlformats.org/officeDocument/2006/math" xmlns:v="urn:schemas-microsoft-com:vml" xmlns:wp14="http://schemas.microsoft.com/office/word/2010/wordprocessingDrawing" xmlns:wp="http://schemas.openxmlformats.org/drawingml/2006/wordprocessingDrawing" xmlns:w10="urn:schemas-microsoft-com:office:word" xmlns:w="http://schemas.openxmlformats.org/wordprocessingml/2006/main" xmlns:w14="http://schemas.microsoft.com/office/word/2010/wordml" xmlns:wpg="http://schemas.microsoft.com/office/word/2010/wordprocessingGroup" xmlns:wpi="http://schemas.microsoft.com/office/word/2010/wordprocessingInk" xmlns:wne="http://schemas.microsoft.com/office/word/2006/wordml" xmlns:wps="http://schemas.microsoft.com/office/word/2010/wordprocessingShape" mc:Ignorable="w14 wp14">
   <w:p>
     <w:pPr>
       <w:pStyle w:val="Header"/>
@@ -7102,8 +7306,8 @@
 </file>
 
 <file path=word/numbering.xml><?xml version="1.0" encoding="utf-8"?>
-<w:numbering xmlns:wpc="http://schemas.microsoft.com/office/word/2010/wordprocessingCanvas" xmlns:cx="http://schemas.microsoft.com/office/drawing/2014/chartex" xmlns:cx1="http://schemas.microsoft.com/office/drawing/2015/9/8/chartex" xmlns:cx2="http://schemas.microsoft.com/office/drawing/2015/10/21/chartex" xmlns:cx3="http://schemas.microsoft.com/office/drawing/2016/5/9/chartex" xmlns:cx4="http://schemas.microsoft.com/office/drawing/2016/5/10/chartex" xmlns:cx5="http://schemas.microsoft.com/office/drawing/2016/5/11/chartex" xmlns:cx6="http://schemas.microsoft.com/office/drawing/2016/5/12/chartex" xmlns:cx7="http://schemas.microsoft.com/office/drawing/2016/5/13/chartex" xmlns:cx8="http://schemas.microsoft.com/office/drawing/2016/5/14/chartex" xmlns:mc="http://schemas.openxmlformats.org/markup-compatibility/2006" xmlns:aink="http://schemas.microsoft.com/office/drawing/2016/ink" xmlns:am3d="http://schemas.microsoft.com/office/drawing/2017/model3d" xmlns:o="urn:schemas-microsoft-com:office:office" xmlns:r="http://schemas.openxmlformats.org/officeDocument/2006/relationships" xmlns:m="http://schemas.openxmlformats.org/officeDocument/2006/math" xmlns:v="urn:schemas-microsoft-com:vml" xmlns:wp14="http://schemas.microsoft.com/office/word/2010/wordprocessingDrawing" xmlns:wp="http://schemas.openxmlformats.org/drawingml/2006/wordprocessingDrawing" xmlns:w10="urn:schemas-microsoft-com:office:word" xmlns:w="http://schemas.openxmlformats.org/wordprocessingml/2006/main" xmlns:w14="http://schemas.microsoft.com/office/word/2010/wordml" xmlns:w15="http://schemas.microsoft.com/office/word/2012/wordml" xmlns:w16cex="http://schemas.microsoft.com/office/word/2018/wordml/cex" xmlns:w16cid="http://schemas.microsoft.com/office/word/2016/wordml/cid" xmlns:w16="http://schemas.microsoft.com/office/word/2018/wordml" xmlns:w16se="http://schemas.microsoft.com/office/word/2015/wordml/symex" xmlns:wpg="http://schemas.microsoft.com/office/word/2010/wordprocessingGroup" xmlns:wpi="http://schemas.microsoft.com/office/word/2010/wordprocessingInk" xmlns:wne="http://schemas.microsoft.com/office/word/2006/wordml" xmlns:wps="http://schemas.microsoft.com/office/word/2010/wordprocessingShape" mc:Ignorable="w14 w15 w16se w16cid w16 w16cex wp14">
-  <w:abstractNum w:abstractNumId="0" w15:restartNumberingAfterBreak="0">
+<w:numbering xmlns:wpc="http://schemas.microsoft.com/office/word/2010/wordprocessingCanvas" xmlns:mc="http://schemas.openxmlformats.org/markup-compatibility/2006" xmlns:o="urn:schemas-microsoft-com:office:office" xmlns:r="http://schemas.openxmlformats.org/officeDocument/2006/relationships" xmlns:m="http://schemas.openxmlformats.org/officeDocument/2006/math" xmlns:v="urn:schemas-microsoft-com:vml" xmlns:wp14="http://schemas.microsoft.com/office/word/2010/wordprocessingDrawing" xmlns:wp="http://schemas.openxmlformats.org/drawingml/2006/wordprocessingDrawing" xmlns:w10="urn:schemas-microsoft-com:office:word" xmlns:w="http://schemas.openxmlformats.org/wordprocessingml/2006/main" xmlns:w14="http://schemas.microsoft.com/office/word/2010/wordml" xmlns:wpg="http://schemas.microsoft.com/office/word/2010/wordprocessingGroup" xmlns:wpi="http://schemas.microsoft.com/office/word/2010/wordprocessingInk" xmlns:wne="http://schemas.microsoft.com/office/word/2006/wordml" xmlns:wps="http://schemas.microsoft.com/office/word/2010/wordprocessingShape" mc:Ignorable="w14 wp14">
+  <w:abstractNum w:abstractNumId="0">
     <w:nsid w:val="00555FA7"/>
     <w:multiLevelType w:val="multilevel"/>
     <w:tmpl w:val="F1A4B226"/>
@@ -7216,7 +7420,7 @@
       </w:pPr>
     </w:lvl>
   </w:abstractNum>
-  <w:abstractNum w:abstractNumId="1" w15:restartNumberingAfterBreak="0">
+  <w:abstractNum w:abstractNumId="1">
     <w:nsid w:val="022452A0"/>
     <w:multiLevelType w:val="hybridMultilevel"/>
     <w:tmpl w:val="369436EE"/>
@@ -7356,7 +7560,7 @@
       </w:rPr>
     </w:lvl>
   </w:abstractNum>
-  <w:abstractNum w:abstractNumId="2" w15:restartNumberingAfterBreak="0">
+  <w:abstractNum w:abstractNumId="2">
     <w:nsid w:val="0798794F"/>
     <w:multiLevelType w:val="hybridMultilevel"/>
     <w:tmpl w:val="33BAD9B4"/>
@@ -7496,7 +7700,7 @@
       </w:rPr>
     </w:lvl>
   </w:abstractNum>
-  <w:abstractNum w:abstractNumId="3" w15:restartNumberingAfterBreak="0">
+  <w:abstractNum w:abstractNumId="3">
     <w:nsid w:val="0B0273D3"/>
     <w:multiLevelType w:val="multilevel"/>
     <w:tmpl w:val="8DACA946"/>
@@ -7645,7 +7849,7 @@
       </w:rPr>
     </w:lvl>
   </w:abstractNum>
-  <w:abstractNum w:abstractNumId="4" w15:restartNumberingAfterBreak="0">
+  <w:abstractNum w:abstractNumId="4">
     <w:nsid w:val="0ECB2D4F"/>
     <w:multiLevelType w:val="hybridMultilevel"/>
     <w:tmpl w:val="CD003210"/>
@@ -7758,7 +7962,7 @@
       </w:pPr>
     </w:lvl>
   </w:abstractNum>
-  <w:abstractNum w:abstractNumId="5" w15:restartNumberingAfterBreak="0">
+  <w:abstractNum w:abstractNumId="5">
     <w:nsid w:val="0EDF3A27"/>
     <w:multiLevelType w:val="hybridMultilevel"/>
     <w:tmpl w:val="7406AB58"/>
@@ -7898,7 +8102,7 @@
       </w:rPr>
     </w:lvl>
   </w:abstractNum>
-  <w:abstractNum w:abstractNumId="6" w15:restartNumberingAfterBreak="0">
+  <w:abstractNum w:abstractNumId="6">
     <w:nsid w:val="15C15207"/>
     <w:multiLevelType w:val="singleLevel"/>
     <w:tmpl w:val="04090001"/>
@@ -7918,7 +8122,7 @@
       </w:rPr>
     </w:lvl>
   </w:abstractNum>
-  <w:abstractNum w:abstractNumId="7" w15:restartNumberingAfterBreak="0">
+  <w:abstractNum w:abstractNumId="7">
     <w:nsid w:val="1E2520F3"/>
     <w:multiLevelType w:val="hybridMultilevel"/>
     <w:tmpl w:val="73A6191C"/>
@@ -8058,7 +8262,7 @@
       </w:rPr>
     </w:lvl>
   </w:abstractNum>
-  <w:abstractNum w:abstractNumId="8" w15:restartNumberingAfterBreak="0">
+  <w:abstractNum w:abstractNumId="8">
     <w:nsid w:val="20C14AA3"/>
     <w:multiLevelType w:val="multilevel"/>
     <w:tmpl w:val="1A522418"/>
@@ -8207,7 +8411,7 @@
       </w:rPr>
     </w:lvl>
   </w:abstractNum>
-  <w:abstractNum w:abstractNumId="9" w15:restartNumberingAfterBreak="0">
+  <w:abstractNum w:abstractNumId="9">
     <w:nsid w:val="21265895"/>
     <w:multiLevelType w:val="hybridMultilevel"/>
     <w:tmpl w:val="20829568"/>
@@ -8320,7 +8524,7 @@
       </w:pPr>
     </w:lvl>
   </w:abstractNum>
-  <w:abstractNum w:abstractNumId="10" w15:restartNumberingAfterBreak="0">
+  <w:abstractNum w:abstractNumId="10">
     <w:nsid w:val="2C2250B4"/>
     <w:multiLevelType w:val="hybridMultilevel"/>
     <w:tmpl w:val="7FC6664C"/>
@@ -8460,7 +8664,7 @@
       </w:rPr>
     </w:lvl>
   </w:abstractNum>
-  <w:abstractNum w:abstractNumId="11" w15:restartNumberingAfterBreak="0">
+  <w:abstractNum w:abstractNumId="11">
     <w:nsid w:val="2DB37053"/>
     <w:multiLevelType w:val="hybridMultilevel"/>
     <w:tmpl w:val="EDE657AA"/>
@@ -8573,7 +8777,7 @@
       </w:rPr>
     </w:lvl>
   </w:abstractNum>
-  <w:abstractNum w:abstractNumId="12" w15:restartNumberingAfterBreak="0">
+  <w:abstractNum w:abstractNumId="12">
     <w:nsid w:val="2EBA6124"/>
     <w:multiLevelType w:val="hybridMultilevel"/>
     <w:tmpl w:val="58148954"/>
@@ -8686,7 +8890,7 @@
       </w:rPr>
     </w:lvl>
   </w:abstractNum>
-  <w:abstractNum w:abstractNumId="13" w15:restartNumberingAfterBreak="0">
+  <w:abstractNum w:abstractNumId="13">
     <w:nsid w:val="2F1A3D6C"/>
     <w:multiLevelType w:val="hybridMultilevel"/>
     <w:tmpl w:val="5FEAEC0E"/>
@@ -8798,7 +9002,7 @@
       </w:rPr>
     </w:lvl>
   </w:abstractNum>
-  <w:abstractNum w:abstractNumId="14" w15:restartNumberingAfterBreak="0">
+  <w:abstractNum w:abstractNumId="14">
     <w:nsid w:val="2F7A0F1A"/>
     <w:multiLevelType w:val="multilevel"/>
     <w:tmpl w:val="08783CDC"/>
@@ -8947,7 +9151,7 @@
       </w:rPr>
     </w:lvl>
   </w:abstractNum>
-  <w:abstractNum w:abstractNumId="15" w15:restartNumberingAfterBreak="0">
+  <w:abstractNum w:abstractNumId="15">
     <w:nsid w:val="2F9E722A"/>
     <w:multiLevelType w:val="hybridMultilevel"/>
     <w:tmpl w:val="279036DA"/>
@@ -9060,7 +9264,7 @@
       </w:pPr>
     </w:lvl>
   </w:abstractNum>
-  <w:abstractNum w:abstractNumId="16" w15:restartNumberingAfterBreak="0">
+  <w:abstractNum w:abstractNumId="16">
     <w:nsid w:val="35C50AC4"/>
     <w:multiLevelType w:val="multilevel"/>
     <w:tmpl w:val="6D56DBC0"/>
@@ -9173,7 +9377,7 @@
       </w:pPr>
     </w:lvl>
   </w:abstractNum>
-  <w:abstractNum w:abstractNumId="17" w15:restartNumberingAfterBreak="0">
+  <w:abstractNum w:abstractNumId="17">
     <w:nsid w:val="36EB06B9"/>
     <w:multiLevelType w:val="hybridMultilevel"/>
     <w:tmpl w:val="5D1C66AC"/>
@@ -9285,7 +9489,7 @@
       </w:rPr>
     </w:lvl>
   </w:abstractNum>
-  <w:abstractNum w:abstractNumId="18" w15:restartNumberingAfterBreak="0">
+  <w:abstractNum w:abstractNumId="18">
     <w:nsid w:val="37D23AA5"/>
     <w:multiLevelType w:val="hybridMultilevel"/>
     <w:tmpl w:val="614ADA26"/>
@@ -9398,7 +9602,7 @@
       </w:rPr>
     </w:lvl>
   </w:abstractNum>
-  <w:abstractNum w:abstractNumId="19" w15:restartNumberingAfterBreak="0">
+  <w:abstractNum w:abstractNumId="19">
     <w:nsid w:val="3E0058CB"/>
     <w:multiLevelType w:val="hybridMultilevel"/>
     <w:tmpl w:val="114845AE"/>
@@ -9510,7 +9714,7 @@
       </w:rPr>
     </w:lvl>
   </w:abstractNum>
-  <w:abstractNum w:abstractNumId="20" w15:restartNumberingAfterBreak="0">
+  <w:abstractNum w:abstractNumId="20">
     <w:nsid w:val="3E8D67F7"/>
     <w:multiLevelType w:val="hybridMultilevel"/>
     <w:tmpl w:val="3F4498CC"/>
@@ -9622,7 +9826,7 @@
       </w:rPr>
     </w:lvl>
   </w:abstractNum>
-  <w:abstractNum w:abstractNumId="21" w15:restartNumberingAfterBreak="0">
+  <w:abstractNum w:abstractNumId="21">
     <w:nsid w:val="3FAD0BEB"/>
     <w:multiLevelType w:val="hybridMultilevel"/>
     <w:tmpl w:val="CA00DCA6"/>
@@ -9735,7 +9939,7 @@
       </w:rPr>
     </w:lvl>
   </w:abstractNum>
-  <w:abstractNum w:abstractNumId="22" w15:restartNumberingAfterBreak="0">
+  <w:abstractNum w:abstractNumId="22">
     <w:nsid w:val="418C69AB"/>
     <w:multiLevelType w:val="hybridMultilevel"/>
     <w:tmpl w:val="18CC9B4E"/>
@@ -9847,7 +10051,7 @@
       </w:rPr>
     </w:lvl>
   </w:abstractNum>
-  <w:abstractNum w:abstractNumId="23" w15:restartNumberingAfterBreak="0">
+  <w:abstractNum w:abstractNumId="23">
     <w:nsid w:val="4306772B"/>
     <w:multiLevelType w:val="hybridMultilevel"/>
     <w:tmpl w:val="E18671BE"/>
@@ -9987,7 +10191,7 @@
       </w:rPr>
     </w:lvl>
   </w:abstractNum>
-  <w:abstractNum w:abstractNumId="24" w15:restartNumberingAfterBreak="0">
+  <w:abstractNum w:abstractNumId="24">
     <w:nsid w:val="49224F5E"/>
     <w:multiLevelType w:val="hybridMultilevel"/>
     <w:tmpl w:val="3EF25212"/>
@@ -10104,7 +10308,7 @@
       </w:pPr>
     </w:lvl>
   </w:abstractNum>
-  <w:abstractNum w:abstractNumId="25" w15:restartNumberingAfterBreak="0">
+  <w:abstractNum w:abstractNumId="25">
     <w:nsid w:val="4A084C4F"/>
     <w:multiLevelType w:val="hybridMultilevel"/>
     <w:tmpl w:val="AAEEDC62"/>
@@ -10217,7 +10421,7 @@
       </w:rPr>
     </w:lvl>
   </w:abstractNum>
-  <w:abstractNum w:abstractNumId="26" w15:restartNumberingAfterBreak="0">
+  <w:abstractNum w:abstractNumId="26">
     <w:nsid w:val="4C7A3422"/>
     <w:multiLevelType w:val="hybridMultilevel"/>
     <w:tmpl w:val="78F25912"/>
@@ -10357,7 +10561,7 @@
       </w:rPr>
     </w:lvl>
   </w:abstractNum>
-  <w:abstractNum w:abstractNumId="27" w15:restartNumberingAfterBreak="0">
+  <w:abstractNum w:abstractNumId="27">
     <w:nsid w:val="56D57945"/>
     <w:multiLevelType w:val="hybridMultilevel"/>
     <w:tmpl w:val="389ADFE8"/>
@@ -10497,7 +10701,7 @@
       </w:rPr>
     </w:lvl>
   </w:abstractNum>
-  <w:abstractNum w:abstractNumId="28" w15:restartNumberingAfterBreak="0">
+  <w:abstractNum w:abstractNumId="28">
     <w:nsid w:val="5C37784B"/>
     <w:multiLevelType w:val="hybridMultilevel"/>
     <w:tmpl w:val="72E097F0"/>
@@ -10610,7 +10814,7 @@
       </w:rPr>
     </w:lvl>
   </w:abstractNum>
-  <w:abstractNum w:abstractNumId="29" w15:restartNumberingAfterBreak="0">
+  <w:abstractNum w:abstractNumId="29">
     <w:nsid w:val="5C6E41A2"/>
     <w:multiLevelType w:val="hybridMultilevel"/>
     <w:tmpl w:val="2814F108"/>
@@ -10722,7 +10926,7 @@
       </w:rPr>
     </w:lvl>
   </w:abstractNum>
-  <w:abstractNum w:abstractNumId="30" w15:restartNumberingAfterBreak="0">
+  <w:abstractNum w:abstractNumId="30">
     <w:nsid w:val="6E2831B7"/>
     <w:multiLevelType w:val="hybridMultilevel"/>
     <w:tmpl w:val="F22AF908"/>
@@ -10862,7 +11066,7 @@
       </w:rPr>
     </w:lvl>
   </w:abstractNum>
-  <w:abstractNum w:abstractNumId="31" w15:restartNumberingAfterBreak="0">
+  <w:abstractNum w:abstractNumId="31">
     <w:nsid w:val="70054354"/>
     <w:multiLevelType w:val="multilevel"/>
     <w:tmpl w:val="6B306732"/>
@@ -11011,7 +11215,7 @@
       </w:rPr>
     </w:lvl>
   </w:abstractNum>
-  <w:abstractNum w:abstractNumId="32" w15:restartNumberingAfterBreak="0">
+  <w:abstractNum w:abstractNumId="32">
     <w:nsid w:val="71C73964"/>
     <w:multiLevelType w:val="multilevel"/>
     <w:tmpl w:val="E28EEB38"/>
@@ -11162,7 +11366,7 @@
       </w:rPr>
     </w:lvl>
   </w:abstractNum>
-  <w:abstractNum w:abstractNumId="33" w15:restartNumberingAfterBreak="0">
+  <w:abstractNum w:abstractNumId="33">
     <w:nsid w:val="73C634F4"/>
     <w:multiLevelType w:val="hybridMultilevel"/>
     <w:tmpl w:val="5BE6F5EC"/>
@@ -11302,7 +11506,7 @@
       </w:rPr>
     </w:lvl>
   </w:abstractNum>
-  <w:abstractNum w:abstractNumId="34" w15:restartNumberingAfterBreak="0">
+  <w:abstractNum w:abstractNumId="34">
     <w:nsid w:val="76973ED7"/>
     <w:multiLevelType w:val="hybridMultilevel"/>
     <w:tmpl w:val="0C14B29C"/>
@@ -11527,7 +11731,7 @@
 </file>
 
 <file path=word/styles.xml><?xml version="1.0" encoding="utf-8"?>
-<w:styles xmlns:mc="http://schemas.openxmlformats.org/markup-compatibility/2006" xmlns:r="http://schemas.openxmlformats.org/officeDocument/2006/relationships" xmlns:w="http://schemas.openxmlformats.org/wordprocessingml/2006/main" xmlns:w14="http://schemas.microsoft.com/office/word/2010/wordml" xmlns:w15="http://schemas.microsoft.com/office/word/2012/wordml" xmlns:w16cex="http://schemas.microsoft.com/office/word/2018/wordml/cex" xmlns:w16cid="http://schemas.microsoft.com/office/word/2016/wordml/cid" xmlns:w16="http://schemas.microsoft.com/office/word/2018/wordml" xmlns:w16se="http://schemas.microsoft.com/office/word/2015/wordml/symex" mc:Ignorable="w14 w15 w16se w16cid w16 w16cex">
+<w:styles xmlns:mc="http://schemas.openxmlformats.org/markup-compatibility/2006" xmlns:r="http://schemas.openxmlformats.org/officeDocument/2006/relationships" xmlns:w="http://schemas.openxmlformats.org/wordprocessingml/2006/main" xmlns:w14="http://schemas.microsoft.com/office/word/2010/wordml" mc:Ignorable="w14">
   <w:docDefaults>
     <w:rPrDefault>
       <w:rPr>
@@ -11537,376 +11741,145 @@
     </w:rPrDefault>
     <w:pPrDefault/>
   </w:docDefaults>
-  <w:latentStyles w:defLockedState="0" w:defUIPriority="0" w:defSemiHidden="0" w:defUnhideWhenUsed="0" w:defQFormat="0" w:count="376">
-    <w:lsdException w:name="Normal" w:qFormat="1"/>
-    <w:lsdException w:name="heading 1" w:qFormat="1"/>
-    <w:lsdException w:name="heading 2" w:qFormat="1"/>
-    <w:lsdException w:name="heading 3" w:qFormat="1"/>
-    <w:lsdException w:name="heading 4" w:qFormat="1"/>
-    <w:lsdException w:name="heading 5" w:qFormat="1"/>
-    <w:lsdException w:name="heading 6" w:qFormat="1"/>
-    <w:lsdException w:name="heading 7" w:semiHidden="1" w:unhideWhenUsed="1" w:qFormat="1"/>
-    <w:lsdException w:name="heading 8" w:semiHidden="1" w:unhideWhenUsed="1" w:qFormat="1"/>
-    <w:lsdException w:name="heading 9" w:semiHidden="1" w:unhideWhenUsed="1" w:qFormat="1"/>
-    <w:lsdException w:name="index 1" w:semiHidden="1" w:unhideWhenUsed="1"/>
-    <w:lsdException w:name="index 2" w:semiHidden="1" w:unhideWhenUsed="1"/>
-    <w:lsdException w:name="index 3" w:semiHidden="1" w:unhideWhenUsed="1"/>
-    <w:lsdException w:name="index 4" w:semiHidden="1" w:unhideWhenUsed="1"/>
-    <w:lsdException w:name="index 5" w:semiHidden="1" w:unhideWhenUsed="1"/>
-    <w:lsdException w:name="index 6" w:semiHidden="1" w:unhideWhenUsed="1"/>
-    <w:lsdException w:name="index 7" w:semiHidden="1" w:unhideWhenUsed="1"/>
-    <w:lsdException w:name="index 8" w:semiHidden="1" w:unhideWhenUsed="1"/>
-    <w:lsdException w:name="index 9" w:semiHidden="1" w:unhideWhenUsed="1"/>
-    <w:lsdException w:name="toc 1" w:semiHidden="1" w:uiPriority="39" w:unhideWhenUsed="1"/>
-    <w:lsdException w:name="toc 2" w:semiHidden="1" w:uiPriority="39" w:unhideWhenUsed="1"/>
-    <w:lsdException w:name="toc 3" w:semiHidden="1" w:uiPriority="39" w:unhideWhenUsed="1"/>
-    <w:lsdException w:name="toc 4" w:semiHidden="1" w:unhideWhenUsed="1"/>
-    <w:lsdException w:name="toc 5" w:semiHidden="1" w:unhideWhenUsed="1"/>
-    <w:lsdException w:name="toc 6" w:semiHidden="1" w:unhideWhenUsed="1"/>
-    <w:lsdException w:name="toc 7" w:semiHidden="1" w:unhideWhenUsed="1"/>
-    <w:lsdException w:name="toc 8" w:semiHidden="1" w:unhideWhenUsed="1"/>
-    <w:lsdException w:name="toc 9" w:semiHidden="1" w:unhideWhenUsed="1"/>
-    <w:lsdException w:name="Normal Indent" w:semiHidden="1" w:unhideWhenUsed="1"/>
-    <w:lsdException w:name="footnote text" w:semiHidden="1" w:unhideWhenUsed="1"/>
-    <w:lsdException w:name="annotation text" w:semiHidden="1" w:unhideWhenUsed="1"/>
-    <w:lsdException w:name="header" w:semiHidden="1" w:uiPriority="99" w:unhideWhenUsed="1"/>
-    <w:lsdException w:name="footer" w:semiHidden="1" w:unhideWhenUsed="1"/>
-    <w:lsdException w:name="index heading" w:semiHidden="1" w:unhideWhenUsed="1"/>
-    <w:lsdException w:name="caption" w:semiHidden="1" w:unhideWhenUsed="1" w:qFormat="1"/>
-    <w:lsdException w:name="table of figures" w:semiHidden="1" w:unhideWhenUsed="1"/>
-    <w:lsdException w:name="envelope address" w:semiHidden="1" w:unhideWhenUsed="1"/>
-    <w:lsdException w:name="envelope return" w:semiHidden="1" w:unhideWhenUsed="1"/>
-    <w:lsdException w:name="footnote reference" w:semiHidden="1" w:unhideWhenUsed="1"/>
-    <w:lsdException w:name="annotation reference" w:semiHidden="1" w:unhideWhenUsed="1"/>
-    <w:lsdException w:name="line number" w:semiHidden="1" w:unhideWhenUsed="1"/>
-    <w:lsdException w:name="page number" w:semiHidden="1" w:unhideWhenUsed="1"/>
-    <w:lsdException w:name="endnote reference" w:semiHidden="1" w:unhideWhenUsed="1"/>
-    <w:lsdException w:name="endnote text" w:semiHidden="1" w:unhideWhenUsed="1"/>
-    <w:lsdException w:name="table of authorities" w:semiHidden="1" w:unhideWhenUsed="1"/>
-    <w:lsdException w:name="macro" w:semiHidden="1" w:unhideWhenUsed="1"/>
-    <w:lsdException w:name="toa heading" w:semiHidden="1" w:unhideWhenUsed="1"/>
-    <w:lsdException w:name="List" w:semiHidden="1" w:unhideWhenUsed="1"/>
-    <w:lsdException w:name="List Bullet" w:semiHidden="1" w:unhideWhenUsed="1"/>
-    <w:lsdException w:name="List 2" w:semiHidden="1" w:unhideWhenUsed="1"/>
-    <w:lsdException w:name="List 3" w:semiHidden="1" w:unhideWhenUsed="1"/>
-    <w:lsdException w:name="List Bullet 2" w:semiHidden="1" w:unhideWhenUsed="1"/>
-    <w:lsdException w:name="List Bullet 3" w:semiHidden="1" w:unhideWhenUsed="1"/>
-    <w:lsdException w:name="List Bullet 4" w:semiHidden="1" w:unhideWhenUsed="1"/>
-    <w:lsdException w:name="List Bullet 5" w:semiHidden="1" w:unhideWhenUsed="1"/>
-    <w:lsdException w:name="List Number 2" w:semiHidden="1" w:unhideWhenUsed="1"/>
-    <w:lsdException w:name="List Number 3" w:semiHidden="1" w:unhideWhenUsed="1"/>
-    <w:lsdException w:name="List Number 4" w:semiHidden="1" w:unhideWhenUsed="1"/>
-    <w:lsdException w:name="List Number 5" w:semiHidden="1" w:unhideWhenUsed="1"/>
-    <w:lsdException w:name="Title" w:qFormat="1"/>
-    <w:lsdException w:name="Closing" w:semiHidden="1" w:unhideWhenUsed="1"/>
-    <w:lsdException w:name="Signature" w:semiHidden="1" w:unhideWhenUsed="1"/>
-    <w:lsdException w:name="Default Paragraph Font" w:semiHidden="1" w:unhideWhenUsed="1"/>
-    <w:lsdException w:name="Body Text" w:semiHidden="1" w:unhideWhenUsed="1"/>
-    <w:lsdException w:name="Body Text Indent" w:semiHidden="1" w:unhideWhenUsed="1"/>
-    <w:lsdException w:name="List Continue" w:semiHidden="1" w:unhideWhenUsed="1"/>
-    <w:lsdException w:name="List Continue 2" w:semiHidden="1" w:unhideWhenUsed="1"/>
-    <w:lsdException w:name="List Continue 3" w:semiHidden="1" w:unhideWhenUsed="1"/>
-    <w:lsdException w:name="List Continue 4" w:semiHidden="1" w:unhideWhenUsed="1"/>
-    <w:lsdException w:name="List Continue 5" w:semiHidden="1" w:unhideWhenUsed="1"/>
-    <w:lsdException w:name="Message Header" w:semiHidden="1" w:unhideWhenUsed="1"/>
-    <w:lsdException w:name="Subtitle" w:qFormat="1"/>
-    <w:lsdException w:name="Body Text First Indent 2" w:semiHidden="1" w:unhideWhenUsed="1"/>
-    <w:lsdException w:name="Note Heading" w:semiHidden="1" w:unhideWhenUsed="1"/>
-    <w:lsdException w:name="Body Text 2" w:semiHidden="1" w:unhideWhenUsed="1"/>
-    <w:lsdException w:name="Body Text 3" w:semiHidden="1" w:unhideWhenUsed="1"/>
-    <w:lsdException w:name="Body Text Indent 2" w:semiHidden="1" w:unhideWhenUsed="1"/>
-    <w:lsdException w:name="Body Text Indent 3" w:semiHidden="1" w:unhideWhenUsed="1"/>
-    <w:lsdException w:name="Block Text" w:semiHidden="1" w:unhideWhenUsed="1"/>
-    <w:lsdException w:name="Hyperlink" w:semiHidden="1" w:uiPriority="99" w:unhideWhenUsed="1"/>
-    <w:lsdException w:name="FollowedHyperlink" w:semiHidden="1" w:unhideWhenUsed="1"/>
-    <w:lsdException w:name="Strong" w:qFormat="1"/>
-    <w:lsdException w:name="Emphasis" w:qFormat="1"/>
-    <w:lsdException w:name="Document Map" w:semiHidden="1" w:unhideWhenUsed="1"/>
-    <w:lsdException w:name="Plain Text" w:semiHidden="1" w:unhideWhenUsed="1"/>
-    <w:lsdException w:name="E-mail Signature" w:semiHidden="1" w:unhideWhenUsed="1"/>
-    <w:lsdException w:name="HTML Top of Form" w:semiHidden="1" w:unhideWhenUsed="1"/>
-    <w:lsdException w:name="HTML Bottom of Form" w:semiHidden="1" w:unhideWhenUsed="1"/>
-    <w:lsdException w:name="Normal (Web)" w:semiHidden="1" w:unhideWhenUsed="1"/>
-    <w:lsdException w:name="HTML Acronym" w:semiHidden="1" w:unhideWhenUsed="1"/>
-    <w:lsdException w:name="HTML Address" w:semiHidden="1" w:unhideWhenUsed="1"/>
-    <w:lsdException w:name="HTML Cite" w:semiHidden="1" w:unhideWhenUsed="1"/>
-    <w:lsdException w:name="HTML Code" w:semiHidden="1" w:unhideWhenUsed="1"/>
-    <w:lsdException w:name="HTML Definition" w:semiHidden="1" w:unhideWhenUsed="1"/>
-    <w:lsdException w:name="HTML Keyboard" w:semiHidden="1" w:unhideWhenUsed="1"/>
-    <w:lsdException w:name="HTML Preformatted" w:semiHidden="1" w:unhideWhenUsed="1"/>
-    <w:lsdException w:name="HTML Sample" w:semiHidden="1" w:unhideWhenUsed="1"/>
-    <w:lsdException w:name="HTML Typewriter" w:semiHidden="1" w:unhideWhenUsed="1"/>
-    <w:lsdException w:name="HTML Variable" w:semiHidden="1" w:unhideWhenUsed="1"/>
-    <w:lsdException w:name="Normal Table" w:semiHidden="1" w:unhideWhenUsed="1"/>
-    <w:lsdException w:name="annotation subject" w:semiHidden="1" w:unhideWhenUsed="1"/>
-    <w:lsdException w:name="No List" w:semiHidden="1" w:unhideWhenUsed="1"/>
-    <w:lsdException w:name="Outline List 1" w:semiHidden="1" w:unhideWhenUsed="1"/>
-    <w:lsdException w:name="Outline List 2" w:semiHidden="1" w:unhideWhenUsed="1"/>
-    <w:lsdException w:name="Outline List 3" w:semiHidden="1" w:unhideWhenUsed="1"/>
-    <w:lsdException w:name="Table Simple 1" w:semiHidden="1" w:unhideWhenUsed="1"/>
-    <w:lsdException w:name="Table Simple 2" w:semiHidden="1" w:unhideWhenUsed="1"/>
-    <w:lsdException w:name="Table Simple 3" w:semiHidden="1" w:unhideWhenUsed="1"/>
-    <w:lsdException w:name="Table Classic 1" w:semiHidden="1" w:unhideWhenUsed="1"/>
-    <w:lsdException w:name="Table Classic 2" w:semiHidden="1" w:unhideWhenUsed="1"/>
-    <w:lsdException w:name="Table Classic 3" w:semiHidden="1" w:unhideWhenUsed="1"/>
-    <w:lsdException w:name="Table Classic 4" w:semiHidden="1" w:unhideWhenUsed="1"/>
-    <w:lsdException w:name="Table Colorful 1" w:semiHidden="1" w:unhideWhenUsed="1"/>
-    <w:lsdException w:name="Table Colorful 2" w:semiHidden="1" w:unhideWhenUsed="1"/>
-    <w:lsdException w:name="Table Colorful 3" w:semiHidden="1" w:unhideWhenUsed="1"/>
-    <w:lsdException w:name="Table Columns 1" w:semiHidden="1" w:unhideWhenUsed="1"/>
-    <w:lsdException w:name="Table Columns 2" w:semiHidden="1" w:unhideWhenUsed="1"/>
-    <w:lsdException w:name="Table Columns 3" w:semiHidden="1" w:unhideWhenUsed="1"/>
-    <w:lsdException w:name="Table Columns 4" w:semiHidden="1" w:unhideWhenUsed="1"/>
-    <w:lsdException w:name="Table Columns 5" w:semiHidden="1" w:unhideWhenUsed="1"/>
-    <w:lsdException w:name="Table Grid 1" w:semiHidden="1" w:unhideWhenUsed="1"/>
-    <w:lsdException w:name="Table Grid 2" w:semiHidden="1" w:unhideWhenUsed="1"/>
-    <w:lsdException w:name="Table Grid 3" w:semiHidden="1" w:unhideWhenUsed="1"/>
-    <w:lsdException w:name="Table Grid 4" w:semiHidden="1" w:unhideWhenUsed="1"/>
-    <w:lsdException w:name="Table Grid 5" w:semiHidden="1" w:unhideWhenUsed="1"/>
-    <w:lsdException w:name="Table Grid 6" w:semiHidden="1" w:unhideWhenUsed="1"/>
-    <w:lsdException w:name="Table Grid 7" w:semiHidden="1" w:unhideWhenUsed="1"/>
-    <w:lsdException w:name="Table Grid 8" w:semiHidden="1" w:unhideWhenUsed="1"/>
-    <w:lsdException w:name="Table List 1" w:semiHidden="1" w:unhideWhenUsed="1"/>
-    <w:lsdException w:name="Table List 2" w:semiHidden="1" w:unhideWhenUsed="1"/>
-    <w:lsdException w:name="Table List 3" w:semiHidden="1" w:unhideWhenUsed="1"/>
-    <w:lsdException w:name="Table List 4" w:semiHidden="1" w:unhideWhenUsed="1"/>
-    <w:lsdException w:name="Table List 5" w:semiHidden="1" w:unhideWhenUsed="1"/>
-    <w:lsdException w:name="Table List 6" w:semiHidden="1" w:unhideWhenUsed="1"/>
-    <w:lsdException w:name="Table List 7" w:semiHidden="1" w:unhideWhenUsed="1"/>
-    <w:lsdException w:name="Table List 8" w:semiHidden="1" w:unhideWhenUsed="1"/>
-    <w:lsdException w:name="Table 3D effects 1" w:semiHidden="1" w:unhideWhenUsed="1"/>
-    <w:lsdException w:name="Table 3D effects 2" w:semiHidden="1" w:unhideWhenUsed="1"/>
-    <w:lsdException w:name="Table 3D effects 3" w:semiHidden="1" w:unhideWhenUsed="1"/>
-    <w:lsdException w:name="Table Contemporary" w:semiHidden="1" w:unhideWhenUsed="1"/>
-    <w:lsdException w:name="Table Elegant" w:semiHidden="1" w:unhideWhenUsed="1"/>
-    <w:lsdException w:name="Table Professional" w:semiHidden="1" w:unhideWhenUsed="1"/>
-    <w:lsdException w:name="Table Subtle 1" w:semiHidden="1" w:unhideWhenUsed="1"/>
-    <w:lsdException w:name="Table Subtle 2" w:semiHidden="1" w:unhideWhenUsed="1"/>
-    <w:lsdException w:name="Table Web 1" w:semiHidden="1" w:unhideWhenUsed="1"/>
-    <w:lsdException w:name="Table Web 2" w:semiHidden="1" w:unhideWhenUsed="1"/>
-    <w:lsdException w:name="Table Web 3" w:semiHidden="1" w:unhideWhenUsed="1"/>
-    <w:lsdException w:name="Balloon Text" w:semiHidden="1" w:unhideWhenUsed="1"/>
-    <w:lsdException w:name="Table Theme" w:semiHidden="1" w:unhideWhenUsed="1"/>
-    <w:lsdException w:name="Placeholder Text" w:semiHidden="1" w:uiPriority="99"/>
-    <w:lsdException w:name="No Spacing" w:uiPriority="1" w:qFormat="1"/>
-    <w:lsdException w:name="Light Shading" w:uiPriority="60"/>
-    <w:lsdException w:name="Light List" w:uiPriority="61"/>
-    <w:lsdException w:name="Light Grid" w:uiPriority="62"/>
-    <w:lsdException w:name="Medium Shading 1" w:uiPriority="63"/>
-    <w:lsdException w:name="Medium Shading 2" w:uiPriority="64"/>
-    <w:lsdException w:name="Medium List 1" w:uiPriority="65"/>
-    <w:lsdException w:name="Medium List 2" w:uiPriority="66"/>
-    <w:lsdException w:name="Medium Grid 1" w:uiPriority="67"/>
-    <w:lsdException w:name="Medium Grid 2" w:uiPriority="68"/>
-    <w:lsdException w:name="Medium Grid 3" w:uiPriority="69"/>
-    <w:lsdException w:name="Dark List" w:uiPriority="70"/>
-    <w:lsdException w:name="Colorful Shading" w:uiPriority="71"/>
-    <w:lsdException w:name="Colorful List" w:uiPriority="72"/>
-    <w:lsdException w:name="Colorful Grid" w:uiPriority="73"/>
-    <w:lsdException w:name="Light Shading Accent 1" w:uiPriority="60"/>
-    <w:lsdException w:name="Light List Accent 1" w:uiPriority="61"/>
-    <w:lsdException w:name="Light Grid Accent 1" w:uiPriority="62"/>
-    <w:lsdException w:name="Medium Shading 1 Accent 1" w:uiPriority="63"/>
-    <w:lsdException w:name="Medium Shading 2 Accent 1" w:uiPriority="64"/>
-    <w:lsdException w:name="Medium List 1 Accent 1" w:uiPriority="65"/>
-    <w:lsdException w:name="Revision" w:semiHidden="1" w:uiPriority="99"/>
-    <w:lsdException w:name="List Paragraph" w:uiPriority="34" w:qFormat="1"/>
-    <w:lsdException w:name="Quote" w:uiPriority="29" w:qFormat="1"/>
-    <w:lsdException w:name="Intense Quote" w:uiPriority="30" w:qFormat="1"/>
-    <w:lsdException w:name="Medium List 2 Accent 1" w:uiPriority="66"/>
-    <w:lsdException w:name="Medium Grid 1 Accent 1" w:uiPriority="67"/>
-    <w:lsdException w:name="Medium Grid 2 Accent 1" w:uiPriority="68"/>
-    <w:lsdException w:name="Medium Grid 3 Accent 1" w:uiPriority="69"/>
-    <w:lsdException w:name="Dark List Accent 1" w:uiPriority="70"/>
-    <w:lsdException w:name="Colorful Shading Accent 1" w:uiPriority="71"/>
-    <w:lsdException w:name="Colorful List Accent 1" w:uiPriority="72"/>
-    <w:lsdException w:name="Colorful Grid Accent 1" w:uiPriority="73"/>
-    <w:lsdException w:name="Light Shading Accent 2" w:uiPriority="60"/>
-    <w:lsdException w:name="Light List Accent 2" w:uiPriority="61"/>
-    <w:lsdException w:name="Light Grid Accent 2" w:uiPriority="62"/>
-    <w:lsdException w:name="Medium Shading 1 Accent 2" w:uiPriority="63"/>
-    <w:lsdException w:name="Medium Shading 2 Accent 2" w:uiPriority="64"/>
-    <w:lsdException w:name="Medium List 1 Accent 2" w:uiPriority="65"/>
-    <w:lsdException w:name="Medium List 2 Accent 2" w:uiPriority="66"/>
-    <w:lsdException w:name="Medium Grid 1 Accent 2" w:uiPriority="67"/>
-    <w:lsdException w:name="Medium Grid 2 Accent 2" w:uiPriority="68"/>
-    <w:lsdException w:name="Medium Grid 3 Accent 2" w:uiPriority="69"/>
-    <w:lsdException w:name="Dark List Accent 2" w:uiPriority="70"/>
-    <w:lsdException w:name="Colorful Shading Accent 2" w:uiPriority="71"/>
-    <w:lsdException w:name="Colorful List Accent 2" w:uiPriority="72"/>
-    <w:lsdException w:name="Colorful Grid Accent 2" w:uiPriority="73"/>
-    <w:lsdException w:name="Light Shading Accent 3" w:uiPriority="60"/>
-    <w:lsdException w:name="Light List Accent 3" w:uiPriority="61"/>
-    <w:lsdException w:name="Light Grid Accent 3" w:uiPriority="62"/>
-    <w:lsdException w:name="Medium Shading 1 Accent 3" w:uiPriority="63"/>
-    <w:lsdException w:name="Medium Shading 2 Accent 3" w:uiPriority="64"/>
-    <w:lsdException w:name="Medium List 1 Accent 3" w:uiPriority="65"/>
-    <w:lsdException w:name="Medium List 2 Accent 3" w:uiPriority="66"/>
-    <w:lsdException w:name="Medium Grid 1 Accent 3" w:uiPriority="67"/>
-    <w:lsdException w:name="Medium Grid 2 Accent 3" w:uiPriority="68"/>
-    <w:lsdException w:name="Medium Grid 3 Accent 3" w:uiPriority="69"/>
-    <w:lsdException w:name="Dark List Accent 3" w:uiPriority="70"/>
-    <w:lsdException w:name="Colorful Shading Accent 3" w:uiPriority="71"/>
-    <w:lsdException w:name="Colorful List Accent 3" w:uiPriority="72"/>
-    <w:lsdException w:name="Colorful Grid Accent 3" w:uiPriority="73"/>
-    <w:lsdException w:name="Light Shading Accent 4" w:uiPriority="60"/>
-    <w:lsdException w:name="Light List Accent 4" w:uiPriority="61"/>
-    <w:lsdException w:name="Light Grid Accent 4" w:uiPriority="62"/>
-    <w:lsdException w:name="Medium Shading 1 Accent 4" w:uiPriority="63"/>
-    <w:lsdException w:name="Medium Shading 2 Accent 4" w:uiPriority="64"/>
-    <w:lsdException w:name="Medium List 1 Accent 4" w:uiPriority="65"/>
-    <w:lsdException w:name="Medium List 2 Accent 4" w:uiPriority="66"/>
-    <w:lsdException w:name="Medium Grid 1 Accent 4" w:uiPriority="67"/>
-    <w:lsdException w:name="Medium Grid 2 Accent 4" w:uiPriority="68"/>
-    <w:lsdException w:name="Medium Grid 3 Accent 4" w:uiPriority="69"/>
-    <w:lsdException w:name="Dark List Accent 4" w:uiPriority="70"/>
-    <w:lsdException w:name="Colorful Shading Accent 4" w:uiPriority="71"/>
-    <w:lsdException w:name="Colorful List Accent 4" w:uiPriority="72"/>
-    <w:lsdException w:name="Colorful Grid Accent 4" w:uiPriority="73"/>
-    <w:lsdException w:name="Light Shading Accent 5" w:uiPriority="60"/>
-    <w:lsdException w:name="Light List Accent 5" w:uiPriority="61"/>
-    <w:lsdException w:name="Light Grid Accent 5" w:uiPriority="62"/>
-    <w:lsdException w:name="Medium Shading 1 Accent 5" w:uiPriority="63"/>
-    <w:lsdException w:name="Medium Shading 2 Accent 5" w:uiPriority="64"/>
-    <w:lsdException w:name="Medium List 1 Accent 5" w:uiPriority="65"/>
-    <w:lsdException w:name="Medium List 2 Accent 5" w:uiPriority="66"/>
-    <w:lsdException w:name="Medium Grid 1 Accent 5" w:uiPriority="67"/>
-    <w:lsdException w:name="Medium Grid 2 Accent 5" w:uiPriority="68"/>
-    <w:lsdException w:name="Medium Grid 3 Accent 5" w:uiPriority="69"/>
-    <w:lsdException w:name="Dark List Accent 5" w:uiPriority="70"/>
-    <w:lsdException w:name="Colorful Shading Accent 5" w:uiPriority="71"/>
-    <w:lsdException w:name="Colorful List Accent 5" w:uiPriority="72"/>
-    <w:lsdException w:name="Colorful Grid Accent 5" w:uiPriority="73"/>
-    <w:lsdException w:name="Light Shading Accent 6" w:uiPriority="60"/>
-    <w:lsdException w:name="Light List Accent 6" w:uiPriority="61"/>
-    <w:lsdException w:name="Light Grid Accent 6" w:uiPriority="62"/>
-    <w:lsdException w:name="Medium Shading 1 Accent 6" w:uiPriority="63"/>
-    <w:lsdException w:name="Medium Shading 2 Accent 6" w:uiPriority="64"/>
-    <w:lsdException w:name="Medium List 1 Accent 6" w:uiPriority="65"/>
-    <w:lsdException w:name="Medium List 2 Accent 6" w:uiPriority="66"/>
-    <w:lsdException w:name="Medium Grid 1 Accent 6" w:uiPriority="67"/>
-    <w:lsdException w:name="Medium Grid 2 Accent 6" w:uiPriority="68"/>
-    <w:lsdException w:name="Medium Grid 3 Accent 6" w:uiPriority="69"/>
-    <w:lsdException w:name="Dark List Accent 6" w:uiPriority="70"/>
-    <w:lsdException w:name="Colorful Shading Accent 6" w:uiPriority="71"/>
-    <w:lsdException w:name="Colorful List Accent 6" w:uiPriority="72"/>
-    <w:lsdException w:name="Colorful Grid Accent 6" w:uiPriority="73"/>
-    <w:lsdException w:name="Subtle Emphasis" w:uiPriority="19" w:qFormat="1"/>
-    <w:lsdException w:name="Intense Emphasis" w:uiPriority="21" w:qFormat="1"/>
-    <w:lsdException w:name="Subtle Reference" w:uiPriority="31" w:qFormat="1"/>
-    <w:lsdException w:name="Intense Reference" w:uiPriority="32" w:qFormat="1"/>
-    <w:lsdException w:name="Book Title" w:uiPriority="33" w:qFormat="1"/>
-    <w:lsdException w:name="Bibliography" w:semiHidden="1" w:uiPriority="37" w:unhideWhenUsed="1"/>
-    <w:lsdException w:name="TOC Heading" w:semiHidden="1" w:uiPriority="39" w:unhideWhenUsed="1" w:qFormat="1"/>
-    <w:lsdException w:name="Plain Table 1" w:uiPriority="41"/>
-    <w:lsdException w:name="Plain Table 2" w:uiPriority="42"/>
-    <w:lsdException w:name="Plain Table 3" w:uiPriority="43"/>
-    <w:lsdException w:name="Plain Table 4" w:uiPriority="44"/>
-    <w:lsdException w:name="Plain Table 5" w:uiPriority="45"/>
-    <w:lsdException w:name="Grid Table Light" w:uiPriority="40"/>
-    <w:lsdException w:name="Grid Table 1 Light" w:uiPriority="46"/>
-    <w:lsdException w:name="Grid Table 2" w:uiPriority="47"/>
-    <w:lsdException w:name="Grid Table 3" w:uiPriority="48"/>
-    <w:lsdException w:name="Grid Table 4" w:uiPriority="49"/>
-    <w:lsdException w:name="Grid Table 5 Dark" w:uiPriority="50"/>
-    <w:lsdException w:name="Grid Table 6 Colorful" w:uiPriority="51"/>
-    <w:lsdException w:name="Grid Table 7 Colorful" w:uiPriority="52"/>
-    <w:lsdException w:name="Grid Table 1 Light Accent 1" w:uiPriority="46"/>
-    <w:lsdException w:name="Grid Table 2 Accent 1" w:uiPriority="47"/>
-    <w:lsdException w:name="Grid Table 3 Accent 1" w:uiPriority="48"/>
-    <w:lsdException w:name="Grid Table 4 Accent 1" w:uiPriority="49"/>
-    <w:lsdException w:name="Grid Table 5 Dark Accent 1" w:uiPriority="50"/>
-    <w:lsdException w:name="Grid Table 6 Colorful Accent 1" w:uiPriority="51"/>
-    <w:lsdException w:name="Grid Table 7 Colorful Accent 1" w:uiPriority="52"/>
-    <w:lsdException w:name="Grid Table 1 Light Accent 2" w:uiPriority="46"/>
-    <w:lsdException w:name="Grid Table 2 Accent 2" w:uiPriority="47"/>
-    <w:lsdException w:name="Grid Table 3 Accent 2" w:uiPriority="48"/>
-    <w:lsdException w:name="Grid Table 4 Accent 2" w:uiPriority="49"/>
-    <w:lsdException w:name="Grid Table 5 Dark Accent 2" w:uiPriority="50"/>
-    <w:lsdException w:name="Grid Table 6 Colorful Accent 2" w:uiPriority="51"/>
-    <w:lsdException w:name="Grid Table 7 Colorful Accent 2" w:uiPriority="52"/>
-    <w:lsdException w:name="Grid Table 1 Light Accent 3" w:uiPriority="46"/>
-    <w:lsdException w:name="Grid Table 2 Accent 3" w:uiPriority="47"/>
-    <w:lsdException w:name="Grid Table 3 Accent 3" w:uiPriority="48"/>
-    <w:lsdException w:name="Grid Table 4 Accent 3" w:uiPriority="49"/>
-    <w:lsdException w:name="Grid Table 5 Dark Accent 3" w:uiPriority="50"/>
-    <w:lsdException w:name="Grid Table 6 Colorful Accent 3" w:uiPriority="51"/>
-    <w:lsdException w:name="Grid Table 7 Colorful Accent 3" w:uiPriority="52"/>
-    <w:lsdException w:name="Grid Table 1 Light Accent 4" w:uiPriority="46"/>
-    <w:lsdException w:name="Grid Table 2 Accent 4" w:uiPriority="47"/>
-    <w:lsdException w:name="Grid Table 3 Accent 4" w:uiPriority="48"/>
-    <w:lsdException w:name="Grid Table 4 Accent 4" w:uiPriority="49"/>
-    <w:lsdException w:name="Grid Table 5 Dark Accent 4" w:uiPriority="50"/>
-    <w:lsdException w:name="Grid Table 6 Colorful Accent 4" w:uiPriority="51"/>
-    <w:lsdException w:name="Grid Table 7 Colorful Accent 4" w:uiPriority="52"/>
-    <w:lsdException w:name="Grid Table 1 Light Accent 5" w:uiPriority="46"/>
-    <w:lsdException w:name="Grid Table 2 Accent 5" w:uiPriority="47"/>
-    <w:lsdException w:name="Grid Table 3 Accent 5" w:uiPriority="48"/>
-    <w:lsdException w:name="Grid Table 4 Accent 5" w:uiPriority="49"/>
-    <w:lsdException w:name="Grid Table 5 Dark Accent 5" w:uiPriority="50"/>
-    <w:lsdException w:name="Grid Table 6 Colorful Accent 5" w:uiPriority="51"/>
-    <w:lsdException w:name="Grid Table 7 Colorful Accent 5" w:uiPriority="52"/>
-    <w:lsdException w:name="Grid Table 1 Light Accent 6" w:uiPriority="46"/>
-    <w:lsdException w:name="Grid Table 2 Accent 6" w:uiPriority="47"/>
-    <w:lsdException w:name="Grid Table 3 Accent 6" w:uiPriority="48"/>
-    <w:lsdException w:name="Grid Table 4 Accent 6" w:uiPriority="49"/>
-    <w:lsdException w:name="Grid Table 5 Dark Accent 6" w:uiPriority="50"/>
-    <w:lsdException w:name="Grid Table 6 Colorful Accent 6" w:uiPriority="51"/>
-    <w:lsdException w:name="Grid Table 7 Colorful Accent 6" w:uiPriority="52"/>
-    <w:lsdException w:name="List Table 1 Light" w:uiPriority="46"/>
-    <w:lsdException w:name="List Table 2" w:uiPriority="47"/>
-    <w:lsdException w:name="List Table 3" w:uiPriority="48"/>
-    <w:lsdException w:name="List Table 4" w:uiPriority="49"/>
-    <w:lsdException w:name="List Table 5 Dark" w:uiPriority="50"/>
-    <w:lsdException w:name="List Table 6 Colorful" w:uiPriority="51"/>
-    <w:lsdException w:name="List Table 7 Colorful" w:uiPriority="52"/>
-    <w:lsdException w:name="List Table 1 Light Accent 1" w:uiPriority="46"/>
-    <w:lsdException w:name="List Table 2 Accent 1" w:uiPriority="47"/>
-    <w:lsdException w:name="List Table 3 Accent 1" w:uiPriority="48"/>
-    <w:lsdException w:name="List Table 4 Accent 1" w:uiPriority="49"/>
-    <w:lsdException w:name="List Table 5 Dark Accent 1" w:uiPriority="50"/>
-    <w:lsdException w:name="List Table 6 Colorful Accent 1" w:uiPriority="51"/>
-    <w:lsdException w:name="List Table 7 Colorful Accent 1" w:uiPriority="52"/>
-    <w:lsdException w:name="List Table 1 Light Accent 2" w:uiPriority="46"/>
-    <w:lsdException w:name="List Table 2 Accent 2" w:uiPriority="47"/>
-    <w:lsdException w:name="List Table 3 Accent 2" w:uiPriority="48"/>
-    <w:lsdException w:name="List Table 4 Accent 2" w:uiPriority="49"/>
-    <w:lsdException w:name="List Table 5 Dark Accent 2" w:uiPriority="50"/>
-    <w:lsdException w:name="List Table 6 Colorful Accent 2" w:uiPriority="51"/>
-    <w:lsdException w:name="List Table 7 Colorful Accent 2" w:uiPriority="52"/>
-    <w:lsdException w:name="List Table 1 Light Accent 3" w:uiPriority="46"/>
-    <w:lsdException w:name="List Table 2 Accent 3" w:uiPriority="47"/>
-    <w:lsdException w:name="List Table 3 Accent 3" w:uiPriority="48"/>
-    <w:lsdException w:name="List Table 4 Accent 3" w:uiPriority="49"/>
-    <w:lsdException w:name="List Table 5 Dark Accent 3" w:uiPriority="50"/>
-    <w:lsdException w:name="List Table 6 Colorful Accent 3" w:uiPriority="51"/>
-    <w:lsdException w:name="List Table 7 Colorful Accent 3" w:uiPriority="52"/>
-    <w:lsdException w:name="List Table 1 Light Accent 4" w:uiPriority="46"/>
-    <w:lsdException w:name="List Table 2 Accent 4" w:uiPriority="47"/>
-    <w:lsdException w:name="List Table 3 Accent 4" w:uiPriority="48"/>
-    <w:lsdException w:name="List Table 4 Accent 4" w:uiPriority="49"/>
-    <w:lsdException w:name="List Table 5 Dark Accent 4" w:uiPriority="50"/>
-    <w:lsdException w:name="List Table 6 Colorful Accent 4" w:uiPriority="51"/>
-    <w:lsdException w:name="List Table 7 Colorful Accent 4" w:uiPriority="52"/>
-    <w:lsdException w:name="List Table 1 Light Accent 5" w:uiPriority="46"/>
-    <w:lsdException w:name="List Table 2 Accent 5" w:uiPriority="47"/>
-    <w:lsdException w:name="List Table 3 Accent 5" w:uiPriority="48"/>
-    <w:lsdException w:name="List Table 4 Accent 5" w:uiPriority="49"/>
-    <w:lsdException w:name="List Table 5 Dark Accent 5" w:uiPriority="50"/>
-    <w:lsdException w:name="List Table 6 Colorful Accent 5" w:uiPriority="51"/>
-    <w:lsdException w:name="List Table 7 Colorful Accent 5" w:uiPriority="52"/>
-    <w:lsdException w:name="List Table 1 Light Accent 6" w:uiPriority="46"/>
-    <w:lsdException w:name="List Table 2 Accent 6" w:uiPriority="47"/>
-    <w:lsdException w:name="List Table 3 Accent 6" w:uiPriority="48"/>
-    <w:lsdException w:name="List Table 4 Accent 6" w:uiPriority="49"/>
-    <w:lsdException w:name="List Table 5 Dark Accent 6" w:uiPriority="50"/>
-    <w:lsdException w:name="List Table 6 Colorful Accent 6" w:uiPriority="51"/>
-    <w:lsdException w:name="List Table 7 Colorful Accent 6" w:uiPriority="52"/>
-    <w:lsdException w:name="Mention" w:semiHidden="1" w:uiPriority="99" w:unhideWhenUsed="1"/>
-    <w:lsdException w:name="Smart Hyperlink" w:semiHidden="1" w:uiPriority="99" w:unhideWhenUsed="1"/>
-    <w:lsdException w:name="Hashtag" w:semiHidden="1" w:uiPriority="99" w:unhideWhenUsed="1"/>
-    <w:lsdException w:name="Unresolved Mention" w:semiHidden="1" w:uiPriority="99" w:unhideWhenUsed="1"/>
-    <w:lsdException w:name="Smart Link" w:semiHidden="1" w:uiPriority="99" w:unhideWhenUsed="1"/>
+  <w:latentStyles w:defLockedState="0" w:defUIPriority="0" w:defSemiHidden="1" w:defUnhideWhenUsed="1" w:defQFormat="0" w:count="267">
+    <w:lsdException w:name="Normal" w:semiHidden="0" w:unhideWhenUsed="0" w:qFormat="1"/>
+    <w:lsdException w:name="heading 1" w:semiHidden="0" w:uiPriority="9" w:unhideWhenUsed="0" w:qFormat="1"/>
+    <w:lsdException w:name="heading 2" w:semiHidden="0" w:unhideWhenUsed="0" w:qFormat="1"/>
+    <w:lsdException w:name="heading 3" w:semiHidden="0" w:unhideWhenUsed="0" w:qFormat="1"/>
+    <w:lsdException w:name="heading 4" w:semiHidden="0" w:unhideWhenUsed="0" w:qFormat="1"/>
+    <w:lsdException w:name="heading 5" w:semiHidden="0" w:unhideWhenUsed="0" w:qFormat="1"/>
+    <w:lsdException w:name="heading 6" w:semiHidden="0" w:unhideWhenUsed="0" w:qFormat="1"/>
+    <w:lsdException w:name="heading 7" w:qFormat="1"/>
+    <w:lsdException w:name="heading 8" w:qFormat="1"/>
+    <w:lsdException w:name="heading 9" w:qFormat="1"/>
+    <w:lsdException w:name="toc 1" w:uiPriority="39"/>
+    <w:lsdException w:name="toc 2" w:uiPriority="39"/>
+    <w:lsdException w:name="toc 3" w:uiPriority="39"/>
+    <w:lsdException w:name="header" w:uiPriority="99"/>
+    <w:lsdException w:name="caption" w:qFormat="1"/>
+    <w:lsdException w:name="List Number" w:semiHidden="0" w:unhideWhenUsed="0"/>
+    <w:lsdException w:name="List 4" w:semiHidden="0" w:unhideWhenUsed="0"/>
+    <w:lsdException w:name="List 5" w:semiHidden="0" w:unhideWhenUsed="0"/>
+    <w:lsdException w:name="Title" w:semiHidden="0" w:unhideWhenUsed="0" w:qFormat="1"/>
+    <w:lsdException w:name="Subtitle" w:semiHidden="0" w:unhideWhenUsed="0" w:qFormat="1"/>
+    <w:lsdException w:name="Salutation" w:semiHidden="0" w:unhideWhenUsed="0"/>
+    <w:lsdException w:name="Date" w:semiHidden="0" w:unhideWhenUsed="0"/>
+    <w:lsdException w:name="Body Text First Indent" w:semiHidden="0" w:unhideWhenUsed="0"/>
+    <w:lsdException w:name="Hyperlink" w:uiPriority="99"/>
+    <w:lsdException w:name="Strong" w:semiHidden="0" w:unhideWhenUsed="0" w:qFormat="1"/>
+    <w:lsdException w:name="Emphasis" w:semiHidden="0" w:unhideWhenUsed="0" w:qFormat="1"/>
+    <w:lsdException w:name="Table Grid" w:semiHidden="0" w:unhideWhenUsed="0"/>
+    <w:lsdException w:name="Placeholder Text" w:uiPriority="99" w:unhideWhenUsed="0"/>
+    <w:lsdException w:name="No Spacing" w:semiHidden="0" w:uiPriority="1" w:unhideWhenUsed="0" w:qFormat="1"/>
+    <w:lsdException w:name="Light Shading" w:semiHidden="0" w:uiPriority="60" w:unhideWhenUsed="0"/>
+    <w:lsdException w:name="Light List" w:semiHidden="0" w:uiPriority="61" w:unhideWhenUsed="0"/>
+    <w:lsdException w:name="Light Grid" w:semiHidden="0" w:uiPriority="62" w:unhideWhenUsed="0"/>
+    <w:lsdException w:name="Medium Shading 1" w:semiHidden="0" w:uiPriority="63" w:unhideWhenUsed="0"/>
+    <w:lsdException w:name="Medium Shading 2" w:semiHidden="0" w:uiPriority="64" w:unhideWhenUsed="0"/>
+    <w:lsdException w:name="Medium List 1" w:semiHidden="0" w:uiPriority="65" w:unhideWhenUsed="0"/>
+    <w:lsdException w:name="Medium List 2" w:semiHidden="0" w:uiPriority="66" w:unhideWhenUsed="0"/>
+    <w:lsdException w:name="Medium Grid 1" w:semiHidden="0" w:uiPriority="67" w:unhideWhenUsed="0"/>
+    <w:lsdException w:name="Medium Grid 2" w:semiHidden="0" w:uiPriority="68" w:unhideWhenUsed="0"/>
+    <w:lsdException w:name="Medium Grid 3" w:semiHidden="0" w:uiPriority="69" w:unhideWhenUsed="0"/>
+    <w:lsdException w:name="Dark List" w:semiHidden="0" w:uiPriority="70" w:unhideWhenUsed="0"/>
+    <w:lsdException w:name="Colorful Shading" w:semiHidden="0" w:uiPriority="71" w:unhideWhenUsed="0"/>
+    <w:lsdException w:name="Colorful List" w:semiHidden="0" w:uiPriority="72" w:unhideWhenUsed="0"/>
+    <w:lsdException w:name="Colorful Grid" w:semiHidden="0" w:uiPriority="73" w:unhideWhenUsed="0"/>
+    <w:lsdException w:name="Light Shading Accent 1" w:semiHidden="0" w:uiPriority="60" w:unhideWhenUsed="0"/>
+    <w:lsdException w:name="Light List Accent 1" w:semiHidden="0" w:uiPriority="61" w:unhideWhenUsed="0"/>
+    <w:lsdException w:name="Light Grid Accent 1" w:semiHidden="0" w:uiPriority="62" w:unhideWhenUsed="0"/>
+    <w:lsdException w:name="Medium Shading 1 Accent 1" w:semiHidden="0" w:uiPriority="63" w:unhideWhenUsed="0"/>
+    <w:lsdException w:name="Medium Shading 2 Accent 1" w:semiHidden="0" w:uiPriority="64" w:unhideWhenUsed="0"/>
+    <w:lsdException w:name="Medium List 1 Accent 1" w:semiHidden="0" w:uiPriority="65" w:unhideWhenUsed="0"/>
+    <w:lsdException w:name="Revision" w:uiPriority="99" w:unhideWhenUsed="0"/>
+    <w:lsdException w:name="List Paragraph" w:semiHidden="0" w:uiPriority="34" w:unhideWhenUsed="0" w:qFormat="1"/>
+    <w:lsdException w:name="Quote" w:semiHidden="0" w:uiPriority="29" w:unhideWhenUsed="0" w:qFormat="1"/>
+    <w:lsdException w:name="Intense Quote" w:semiHidden="0" w:uiPriority="30" w:unhideWhenUsed="0" w:qFormat="1"/>
+    <w:lsdException w:name="Medium List 2 Accent 1" w:semiHidden="0" w:uiPriority="66" w:unhideWhenUsed="0"/>
+    <w:lsdException w:name="Medium Grid 1 Accent 1" w:semiHidden="0" w:uiPriority="67" w:unhideWhenUsed="0"/>
+    <w:lsdException w:name="Medium Grid 2 Accent 1" w:semiHidden="0" w:uiPriority="68" w:unhideWhenUsed="0"/>
+    <w:lsdException w:name="Medium Grid 3 Accent 1" w:semiHidden="0" w:uiPriority="69" w:unhideWhenUsed="0"/>
+    <w:lsdException w:name="Dark List Accent 1" w:semiHidden="0" w:uiPriority="70" w:unhideWhenUsed="0"/>
+    <w:lsdException w:name="Colorful Shading Accent 1" w:semiHidden="0" w:uiPriority="71" w:unhideWhenUsed="0"/>
+    <w:lsdException w:name="Colorful List Accent 1" w:semiHidden="0" w:uiPriority="72" w:unhideWhenUsed="0"/>
+    <w:lsdException w:name="Colorful Grid Accent 1" w:semiHidden="0" w:uiPriority="73" w:unhideWhenUsed="0"/>
+    <w:lsdException w:name="Light Shading Accent 2" w:semiHidden="0" w:uiPriority="60" w:unhideWhenUsed="0"/>
+    <w:lsdException w:name="Light List Accent 2" w:semiHidden="0" w:uiPriority="61" w:unhideWhenUsed="0"/>
+    <w:lsdException w:name="Light Grid Accent 2" w:semiHidden="0" w:uiPriority="62" w:unhideWhenUsed="0"/>
+    <w:lsdException w:name="Medium Shading 1 Accent 2" w:semiHidden="0" w:uiPriority="63" w:unhideWhenUsed="0"/>
+    <w:lsdException w:name="Medium Shading 2 Accent 2" w:semiHidden="0" w:uiPriority="64" w:unhideWhenUsed="0"/>
+    <w:lsdException w:name="Medium List 1 Accent 2" w:semiHidden="0" w:uiPriority="65" w:unhideWhenUsed="0"/>
+    <w:lsdException w:name="Medium List 2 Accent 2" w:semiHidden="0" w:uiPriority="66" w:unhideWhenUsed="0"/>
+    <w:lsdException w:name="Medium Grid 1 Accent 2" w:semiHidden="0" w:uiPriority="67" w:unhideWhenUsed="0"/>
+    <w:lsdException w:name="Medium Grid 2 Accent 2" w:semiHidden="0" w:uiPriority="68" w:unhideWhenUsed="0"/>
+    <w:lsdException w:name="Medium Grid 3 Accent 2" w:semiHidden="0" w:uiPriority="69" w:unhideWhenUsed="0"/>
+    <w:lsdException w:name="Dark List Accent 2" w:semiHidden="0" w:uiPriority="70" w:unhideWhenUsed="0"/>
+    <w:lsdException w:name="Colorful Shading Accent 2" w:semiHidden="0" w:uiPriority="71" w:unhideWhenUsed="0"/>
+    <w:lsdException w:name="Colorful List Accent 2" w:semiHidden="0" w:uiPriority="72" w:unhideWhenUsed="0"/>
+    <w:lsdException w:name="Colorful Grid Accent 2" w:semiHidden="0" w:uiPriority="73" w:unhideWhenUsed="0"/>
+    <w:lsdException w:name="Light Shading Accent 3" w:semiHidden="0" w:uiPriority="60" w:unhideWhenUsed="0"/>
+    <w:lsdException w:name="Light List Accent 3" w:semiHidden="0" w:uiPriority="61" w:unhideWhenUsed="0"/>
+    <w:lsdException w:name="Light Grid Accent 3" w:semiHidden="0" w:uiPriority="62" w:unhideWhenUsed="0"/>
+    <w:lsdException w:name="Medium Shading 1 Accent 3" w:semiHidden="0" w:uiPriority="63" w:unhideWhenUsed="0"/>
+    <w:lsdException w:name="Medium Shading 2 Accent 3" w:semiHidden="0" w:uiPriority="64" w:unhideWhenUsed="0"/>
+    <w:lsdException w:name="Medium List 1 Accent 3" w:semiHidden="0" w:uiPriority="65" w:unhideWhenUsed="0"/>
+    <w:lsdException w:name="Medium List 2 Accent 3" w:semiHidden="0" w:uiPriority="66" w:unhideWhenUsed="0"/>
+    <w:lsdException w:name="Medium Grid 1 Accent 3" w:semiHidden="0" w:uiPriority="67" w:unhideWhenUsed="0"/>
+    <w:lsdException w:name="Medium Grid 2 Accent 3" w:semiHidden="0" w:uiPriority="68" w:unhideWhenUsed="0"/>
+    <w:lsdException w:name="Medium Grid 3 Accent 3" w:semiHidden="0" w:uiPriority="69" w:unhideWhenUsed="0"/>
+    <w:lsdException w:name="Dark List Accent 3" w:semiHidden="0" w:uiPriority="70" w:unhideWhenUsed="0"/>
+    <w:lsdException w:name="Colorful Shading Accent 3" w:semiHidden="0" w:uiPriority="71" w:unhideWhenUsed="0"/>
+    <w:lsdException w:name="Colorful List Accent 3" w:semiHidden="0" w:uiPriority="72" w:unhideWhenUsed="0"/>
+    <w:lsdException w:name="Colorful Grid Accent 3" w:semiHidden="0" w:uiPriority="73" w:unhideWhenUsed="0"/>
+    <w:lsdException w:name="Light Shading Accent 4" w:semiHidden="0" w:uiPriority="60" w:unhideWhenUsed="0"/>
+    <w:lsdException w:name="Light List Accent 4" w:semiHidden="0" w:uiPriority="61" w:unhideWhenUsed="0"/>
+    <w:lsdException w:name="Light Grid Accent 4" w:semiHidden="0" w:uiPriority="62" w:unhideWhenUsed="0"/>
+    <w:lsdException w:name="Medium Shading 1 Accent 4" w:semiHidden="0" w:uiPriority="63" w:unhideWhenUsed="0"/>
+    <w:lsdException w:name="Medium Shading 2 Accent 4" w:semiHidden="0" w:uiPriority="64" w:unhideWhenUsed="0"/>
+    <w:lsdException w:name="Medium List 1 Accent 4" w:semiHidden="0" w:uiPriority="65" w:unhideWhenUsed="0"/>
+    <w:lsdException w:name="Medium List 2 Accent 4" w:semiHidden="0" w:uiPriority="66" w:unhideWhenUsed="0"/>
+    <w:lsdException w:name="Medium Grid 1 Accent 4" w:semiHidden="0" w:uiPriority="67" w:unhideWhenUsed="0"/>
+    <w:lsdException w:name="Medium Grid 2 Accent 4" w:semiHidden="0" w:uiPriority="68" w:unhideWhenUsed="0"/>
+    <w:lsdException w:name="Medium Grid 3 Accent 4" w:semiHidden="0" w:uiPriority="69" w:unhideWhenUsed="0"/>
+    <w:lsdException w:name="Dark List Accent 4" w:semiHidden="0" w:uiPriority="70" w:unhideWhenUsed="0"/>
+    <w:lsdException w:name="Colorful Shading Accent 4" w:semiHidden="0" w:uiPriority="71" w:unhideWhenUsed="0"/>
+    <w:lsdException w:name="Colorful List Accent 4" w:semiHidden="0" w:uiPriority="72" w:unhideWhenUsed="0"/>
+    <w:lsdException w:name="Colorful Grid Accent 4" w:semiHidden="0" w:uiPriority="73" w:unhideWhenUsed="0"/>
+    <w:lsdException w:name="Light Shading Accent 5" w:semiHidden="0" w:uiPriority="60" w:unhideWhenUsed="0"/>
+    <w:lsdException w:name="Light List Accent 5" w:semiHidden="0" w:uiPriority="61" w:unhideWhenUsed="0"/>
+    <w:lsdException w:name="Light Grid Accent 5" w:semiHidden="0" w:uiPriority="62" w:unhideWhenUsed="0"/>
+    <w:lsdException w:name="Medium Shading 1 Accent 5" w:semiHidden="0" w:uiPriority="63" w:unhideWhenUsed="0"/>
+    <w:lsdException w:name="Medium Shading 2 Accent 5" w:semiHidden="0" w:uiPriority="64" w:unhideWhenUsed="0"/>
+    <w:lsdException w:name="Medium List 1 Accent 5" w:semiHidden="0" w:uiPriority="65" w:unhideWhenUsed="0"/>
+    <w:lsdException w:name="Medium List 2 Accent 5" w:semiHidden="0" w:uiPriority="66" w:unhideWhenUsed="0"/>
+    <w:lsdException w:name="Medium Grid 1 Accent 5" w:semiHidden="0" w:uiPriority="67" w:unhideWhenUsed="0"/>
+    <w:lsdException w:name="Medium Grid 2 Accent 5" w:semiHidden="0" w:uiPriority="68" w:unhideWhenUsed="0"/>
+    <w:lsdException w:name="Medium Grid 3 Accent 5" w:semiHidden="0" w:uiPriority="69" w:unhideWhenUsed="0"/>
+    <w:lsdException w:name="Dark List Accent 5" w:semiHidden="0" w:uiPriority="70" w:unhideWhenUsed="0"/>
+    <w:lsdException w:name="Colorful Shading Accent 5" w:semiHidden="0" w:uiPriority="71" w:unhideWhenUsed="0"/>
+    <w:lsdException w:name="Colorful List Accent 5" w:semiHidden="0" w:uiPriority="72" w:unhideWhenUsed="0"/>
+    <w:lsdException w:name="Colorful Grid Accent 5" w:semiHidden="0" w:uiPriority="73" w:unhideWhenUsed="0"/>
+    <w:lsdException w:name="Light Shading Accent 6" w:semiHidden="0" w:uiPriority="60" w:unhideWhenUsed="0"/>
+    <w:lsdException w:name="Light List Accent 6" w:semiHidden="0" w:uiPriority="61" w:unhideWhenUsed="0"/>
+    <w:lsdException w:name="Light Grid Accent 6" w:semiHidden="0" w:uiPriority="62" w:unhideWhenUsed="0"/>
+    <w:lsdException w:name="Medium Shading 1 Accent 6" w:semiHidden="0" w:uiPriority="63" w:unhideWhenUsed="0"/>
+    <w:lsdException w:name="Medium Shading 2 Accent 6" w:semiHidden="0" w:uiPriority="64" w:unhideWhenUsed="0"/>
+    <w:lsdException w:name="Medium List 1 Accent 6" w:semiHidden="0" w:uiPriority="65" w:unhideWhenUsed="0"/>
+    <w:lsdException w:name="Medium List 2 Accent 6" w:semiHidden="0" w:uiPriority="66" w:unhideWhenUsed="0"/>
+    <w:lsdException w:name="Medium Grid 1 Accent 6" w:semiHidden="0" w:uiPriority="67" w:unhideWhenUsed="0"/>
+    <w:lsdException w:name="Medium Grid 2 Accent 6" w:semiHidden="0" w:uiPriority="68" w:unhideWhenUsed="0"/>
+    <w:lsdException w:name="Medium Grid 3 Accent 6" w:semiHidden="0" w:uiPriority="69" w:unhideWhenUsed="0"/>
+    <w:lsdException w:name="Dark List Accent 6" w:semiHidden="0" w:uiPriority="70" w:unhideWhenUsed="0"/>
+    <w:lsdException w:name="Colorful Shading Accent 6" w:semiHidden="0" w:uiPriority="71" w:unhideWhenUsed="0"/>
+    <w:lsdException w:name="Colorful List Accent 6" w:semiHidden="0" w:uiPriority="72" w:unhideWhenUsed="0"/>
+    <w:lsdException w:name="Colorful Grid Accent 6" w:semiHidden="0" w:uiPriority="73" w:unhideWhenUsed="0"/>
+    <w:lsdException w:name="Subtle Emphasis" w:semiHidden="0" w:uiPriority="19" w:unhideWhenUsed="0" w:qFormat="1"/>
+    <w:lsdException w:name="Intense Emphasis" w:semiHidden="0" w:uiPriority="21" w:unhideWhenUsed="0" w:qFormat="1"/>
+    <w:lsdException w:name="Subtle Reference" w:semiHidden="0" w:uiPriority="31" w:unhideWhenUsed="0" w:qFormat="1"/>
+    <w:lsdException w:name="Intense Reference" w:semiHidden="0" w:uiPriority="32" w:unhideWhenUsed="0" w:qFormat="1"/>
+    <w:lsdException w:name="Book Title" w:semiHidden="0" w:uiPriority="33" w:unhideWhenUsed="0" w:qFormat="1"/>
+    <w:lsdException w:name="Bibliography" w:uiPriority="37"/>
+    <w:lsdException w:name="TOC Heading" w:uiPriority="39" w:qFormat="1"/>
   </w:latentStyles>
   <w:style w:type="paragraph" w:default="1" w:styleId="Normal">
     <w:name w:val="Normal"/>
@@ -11926,6 +11899,8 @@
     <w:name w:val="heading 1"/>
     <w:basedOn w:val="Normal"/>
     <w:next w:val="Normal"/>
+    <w:link w:val="Heading1Char"/>
+    <w:uiPriority w:val="9"/>
     <w:qFormat/>
     <w:rsid w:val="00DF5D6C"/>
     <w:pPr>
@@ -12423,6 +12398,725 @@
       <w:u w:val="single"/>
     </w:rPr>
   </w:style>
+  <w:style w:type="character" w:customStyle="1" w:styleId="Heading1Char">
+    <w:name w:val="Heading 1 Char"/>
+    <w:basedOn w:val="DefaultParagraphFont"/>
+    <w:link w:val="Heading1"/>
+    <w:uiPriority w:val="9"/>
+    <w:rsid w:val="00620725"/>
+    <w:rPr>
+      <w:rFonts w:ascii="Arial" w:hAnsi="Arial" w:cs="Arial"/>
+      <w:b/>
+      <w:bCs/>
+      <w:kern w:val="32"/>
+      <w:sz w:val="36"/>
+      <w:szCs w:val="32"/>
+      <w:lang w:val="en-US" w:eastAsia="en-US"/>
+    </w:rPr>
+  </w:style>
+  <w:style w:type="paragraph" w:styleId="Bibliography">
+    <w:name w:val="Bibliography"/>
+    <w:basedOn w:val="Normal"/>
+    <w:next w:val="Normal"/>
+    <w:uiPriority w:val="37"/>
+    <w:unhideWhenUsed/>
+    <w:rsid w:val="00620725"/>
+  </w:style>
+</w:styles>
+</file>
+
+<file path=word/stylesWithEffects.xml><?xml version="1.0" encoding="utf-8"?>
+<w:styles xmlns:wpc="http://schemas.microsoft.com/office/word/2010/wordprocessingCanvas" xmlns:mc="http://schemas.openxmlformats.org/markup-compatibility/2006" xmlns:o="urn:schemas-microsoft-com:office:office" xmlns:r="http://schemas.openxmlformats.org/officeDocument/2006/relationships" xmlns:m="http://schemas.openxmlformats.org/officeDocument/2006/math" xmlns:v="urn:schemas-microsoft-com:vml" xmlns:wp14="http://schemas.microsoft.com/office/word/2010/wordprocessingDrawing" xmlns:wp="http://schemas.openxmlformats.org/drawingml/2006/wordprocessingDrawing" xmlns:w10="urn:schemas-microsoft-com:office:word" xmlns:w="http://schemas.openxmlformats.org/wordprocessingml/2006/main" xmlns:w14="http://schemas.microsoft.com/office/word/2010/wordml" xmlns:wpg="http://schemas.microsoft.com/office/word/2010/wordprocessingGroup" xmlns:wpi="http://schemas.microsoft.com/office/word/2010/wordprocessingInk" xmlns:wne="http://schemas.microsoft.com/office/word/2006/wordml" xmlns:wps="http://schemas.microsoft.com/office/word/2010/wordprocessingShape" mc:Ignorable="w14 wp14">
+  <w:docDefaults>
+    <w:rPrDefault>
+      <w:rPr>
+        <w:rFonts w:ascii="Times New Roman" w:eastAsia="Times New Roman" w:hAnsi="Times New Roman" w:cs="Times New Roman"/>
+        <w:lang w:val="en-IE" w:eastAsia="en-IE" w:bidi="ar-SA"/>
+      </w:rPr>
+    </w:rPrDefault>
+    <w:pPrDefault/>
+  </w:docDefaults>
+  <w:latentStyles w:defLockedState="0" w:defUIPriority="0" w:defSemiHidden="1" w:defUnhideWhenUsed="1" w:defQFormat="0" w:count="267">
+    <w:lsdException w:name="Normal" w:semiHidden="0" w:unhideWhenUsed="0" w:qFormat="1"/>
+    <w:lsdException w:name="heading 1" w:semiHidden="0" w:uiPriority="9" w:unhideWhenUsed="0" w:qFormat="1"/>
+    <w:lsdException w:name="heading 2" w:semiHidden="0" w:unhideWhenUsed="0" w:qFormat="1"/>
+    <w:lsdException w:name="heading 3" w:semiHidden="0" w:unhideWhenUsed="0" w:qFormat="1"/>
+    <w:lsdException w:name="heading 4" w:semiHidden="0" w:unhideWhenUsed="0" w:qFormat="1"/>
+    <w:lsdException w:name="heading 5" w:semiHidden="0" w:unhideWhenUsed="0" w:qFormat="1"/>
+    <w:lsdException w:name="heading 6" w:semiHidden="0" w:unhideWhenUsed="0" w:qFormat="1"/>
+    <w:lsdException w:name="heading 7" w:qFormat="1"/>
+    <w:lsdException w:name="heading 8" w:qFormat="1"/>
+    <w:lsdException w:name="heading 9" w:qFormat="1"/>
+    <w:lsdException w:name="toc 1" w:uiPriority="39"/>
+    <w:lsdException w:name="toc 2" w:uiPriority="39"/>
+    <w:lsdException w:name="toc 3" w:uiPriority="39"/>
+    <w:lsdException w:name="header" w:uiPriority="99"/>
+    <w:lsdException w:name="caption" w:qFormat="1"/>
+    <w:lsdException w:name="List Number" w:semiHidden="0" w:unhideWhenUsed="0"/>
+    <w:lsdException w:name="List 4" w:semiHidden="0" w:unhideWhenUsed="0"/>
+    <w:lsdException w:name="List 5" w:semiHidden="0" w:unhideWhenUsed="0"/>
+    <w:lsdException w:name="Title" w:semiHidden="0" w:unhideWhenUsed="0" w:qFormat="1"/>
+    <w:lsdException w:name="Subtitle" w:semiHidden="0" w:unhideWhenUsed="0" w:qFormat="1"/>
+    <w:lsdException w:name="Salutation" w:semiHidden="0" w:unhideWhenUsed="0"/>
+    <w:lsdException w:name="Date" w:semiHidden="0" w:unhideWhenUsed="0"/>
+    <w:lsdException w:name="Body Text First Indent" w:semiHidden="0" w:unhideWhenUsed="0"/>
+    <w:lsdException w:name="Hyperlink" w:uiPriority="99"/>
+    <w:lsdException w:name="Strong" w:semiHidden="0" w:unhideWhenUsed="0" w:qFormat="1"/>
+    <w:lsdException w:name="Emphasis" w:semiHidden="0" w:unhideWhenUsed="0" w:qFormat="1"/>
+    <w:lsdException w:name="Table Grid" w:semiHidden="0" w:unhideWhenUsed="0"/>
+    <w:lsdException w:name="Placeholder Text" w:uiPriority="99" w:unhideWhenUsed="0"/>
+    <w:lsdException w:name="No Spacing" w:semiHidden="0" w:uiPriority="1" w:unhideWhenUsed="0" w:qFormat="1"/>
+    <w:lsdException w:name="Light Shading" w:semiHidden="0" w:uiPriority="60" w:unhideWhenUsed="0"/>
+    <w:lsdException w:name="Light List" w:semiHidden="0" w:uiPriority="61" w:unhideWhenUsed="0"/>
+    <w:lsdException w:name="Light Grid" w:semiHidden="0" w:uiPriority="62" w:unhideWhenUsed="0"/>
+    <w:lsdException w:name="Medium Shading 1" w:semiHidden="0" w:uiPriority="63" w:unhideWhenUsed="0"/>
+    <w:lsdException w:name="Medium Shading 2" w:semiHidden="0" w:uiPriority="64" w:unhideWhenUsed="0"/>
+    <w:lsdException w:name="Medium List 1" w:semiHidden="0" w:uiPriority="65" w:unhideWhenUsed="0"/>
+    <w:lsdException w:name="Medium List 2" w:semiHidden="0" w:uiPriority="66" w:unhideWhenUsed="0"/>
+    <w:lsdException w:name="Medium Grid 1" w:semiHidden="0" w:uiPriority="67" w:unhideWhenUsed="0"/>
+    <w:lsdException w:name="Medium Grid 2" w:semiHidden="0" w:uiPriority="68" w:unhideWhenUsed="0"/>
+    <w:lsdException w:name="Medium Grid 3" w:semiHidden="0" w:uiPriority="69" w:unhideWhenUsed="0"/>
+    <w:lsdException w:name="Dark List" w:semiHidden="0" w:uiPriority="70" w:unhideWhenUsed="0"/>
+    <w:lsdException w:name="Colorful Shading" w:semiHidden="0" w:uiPriority="71" w:unhideWhenUsed="0"/>
+    <w:lsdException w:name="Colorful List" w:semiHidden="0" w:uiPriority="72" w:unhideWhenUsed="0"/>
+    <w:lsdException w:name="Colorful Grid" w:semiHidden="0" w:uiPriority="73" w:unhideWhenUsed="0"/>
+    <w:lsdException w:name="Light Shading Accent 1" w:semiHidden="0" w:uiPriority="60" w:unhideWhenUsed="0"/>
+    <w:lsdException w:name="Light List Accent 1" w:semiHidden="0" w:uiPriority="61" w:unhideWhenUsed="0"/>
+    <w:lsdException w:name="Light Grid Accent 1" w:semiHidden="0" w:uiPriority="62" w:unhideWhenUsed="0"/>
+    <w:lsdException w:name="Medium Shading 1 Accent 1" w:semiHidden="0" w:uiPriority="63" w:unhideWhenUsed="0"/>
+    <w:lsdException w:name="Medium Shading 2 Accent 1" w:semiHidden="0" w:uiPriority="64" w:unhideWhenUsed="0"/>
+    <w:lsdException w:name="Medium List 1 Accent 1" w:semiHidden="0" w:uiPriority="65" w:unhideWhenUsed="0"/>
+    <w:lsdException w:name="Revision" w:uiPriority="99" w:unhideWhenUsed="0"/>
+    <w:lsdException w:name="List Paragraph" w:semiHidden="0" w:uiPriority="34" w:unhideWhenUsed="0" w:qFormat="1"/>
+    <w:lsdException w:name="Quote" w:semiHidden="0" w:uiPriority="29" w:unhideWhenUsed="0" w:qFormat="1"/>
+    <w:lsdException w:name="Intense Quote" w:semiHidden="0" w:uiPriority="30" w:unhideWhenUsed="0" w:qFormat="1"/>
+    <w:lsdException w:name="Medium List 2 Accent 1" w:semiHidden="0" w:uiPriority="66" w:unhideWhenUsed="0"/>
+    <w:lsdException w:name="Medium Grid 1 Accent 1" w:semiHidden="0" w:uiPriority="67" w:unhideWhenUsed="0"/>
+    <w:lsdException w:name="Medium Grid 2 Accent 1" w:semiHidden="0" w:uiPriority="68" w:unhideWhenUsed="0"/>
+    <w:lsdException w:name="Medium Grid 3 Accent 1" w:semiHidden="0" w:uiPriority="69" w:unhideWhenUsed="0"/>
+    <w:lsdException w:name="Dark List Accent 1" w:semiHidden="0" w:uiPriority="70" w:unhideWhenUsed="0"/>
+    <w:lsdException w:name="Colorful Shading Accent 1" w:semiHidden="0" w:uiPriority="71" w:unhideWhenUsed="0"/>
+    <w:lsdException w:name="Colorful List Accent 1" w:semiHidden="0" w:uiPriority="72" w:unhideWhenUsed="0"/>
+    <w:lsdException w:name="Colorful Grid Accent 1" w:semiHidden="0" w:uiPriority="73" w:unhideWhenUsed="0"/>
+    <w:lsdException w:name="Light Shading Accent 2" w:semiHidden="0" w:uiPriority="60" w:unhideWhenUsed="0"/>
+    <w:lsdException w:name="Light List Accent 2" w:semiHidden="0" w:uiPriority="61" w:unhideWhenUsed="0"/>
+    <w:lsdException w:name="Light Grid Accent 2" w:semiHidden="0" w:uiPriority="62" w:unhideWhenUsed="0"/>
+    <w:lsdException w:name="Medium Shading 1 Accent 2" w:semiHidden="0" w:uiPriority="63" w:unhideWhenUsed="0"/>
+    <w:lsdException w:name="Medium Shading 2 Accent 2" w:semiHidden="0" w:uiPriority="64" w:unhideWhenUsed="0"/>
+    <w:lsdException w:name="Medium List 1 Accent 2" w:semiHidden="0" w:uiPriority="65" w:unhideWhenUsed="0"/>
+    <w:lsdException w:name="Medium List 2 Accent 2" w:semiHidden="0" w:uiPriority="66" w:unhideWhenUsed="0"/>
+    <w:lsdException w:name="Medium Grid 1 Accent 2" w:semiHidden="0" w:uiPriority="67" w:unhideWhenUsed="0"/>
+    <w:lsdException w:name="Medium Grid 2 Accent 2" w:semiHidden="0" w:uiPriority="68" w:unhideWhenUsed="0"/>
+    <w:lsdException w:name="Medium Grid 3 Accent 2" w:semiHidden="0" w:uiPriority="69" w:unhideWhenUsed="0"/>
+    <w:lsdException w:name="Dark List Accent 2" w:semiHidden="0" w:uiPriority="70" w:unhideWhenUsed="0"/>
+    <w:lsdException w:name="Colorful Shading Accent 2" w:semiHidden="0" w:uiPriority="71" w:unhideWhenUsed="0"/>
+    <w:lsdException w:name="Colorful List Accent 2" w:semiHidden="0" w:uiPriority="72" w:unhideWhenUsed="0"/>
+    <w:lsdException w:name="Colorful Grid Accent 2" w:semiHidden="0" w:uiPriority="73" w:unhideWhenUsed="0"/>
+    <w:lsdException w:name="Light Shading Accent 3" w:semiHidden="0" w:uiPriority="60" w:unhideWhenUsed="0"/>
+    <w:lsdException w:name="Light List Accent 3" w:semiHidden="0" w:uiPriority="61" w:unhideWhenUsed="0"/>
+    <w:lsdException w:name="Light Grid Accent 3" w:semiHidden="0" w:uiPriority="62" w:unhideWhenUsed="0"/>
+    <w:lsdException w:name="Medium Shading 1 Accent 3" w:semiHidden="0" w:uiPriority="63" w:unhideWhenUsed="0"/>
+    <w:lsdException w:name="Medium Shading 2 Accent 3" w:semiHidden="0" w:uiPriority="64" w:unhideWhenUsed="0"/>
+    <w:lsdException w:name="Medium List 1 Accent 3" w:semiHidden="0" w:uiPriority="65" w:unhideWhenUsed="0"/>
+    <w:lsdException w:name="Medium List 2 Accent 3" w:semiHidden="0" w:uiPriority="66" w:unhideWhenUsed="0"/>
+    <w:lsdException w:name="Medium Grid 1 Accent 3" w:semiHidden="0" w:uiPriority="67" w:unhideWhenUsed="0"/>
+    <w:lsdException w:name="Medium Grid 2 Accent 3" w:semiHidden="0" w:uiPriority="68" w:unhideWhenUsed="0"/>
+    <w:lsdException w:name="Medium Grid 3 Accent 3" w:semiHidden="0" w:uiPriority="69" w:unhideWhenUsed="0"/>
+    <w:lsdException w:name="Dark List Accent 3" w:semiHidden="0" w:uiPriority="70" w:unhideWhenUsed="0"/>
+    <w:lsdException w:name="Colorful Shading Accent 3" w:semiHidden="0" w:uiPriority="71" w:unhideWhenUsed="0"/>
+    <w:lsdException w:name="Colorful List Accent 3" w:semiHidden="0" w:uiPriority="72" w:unhideWhenUsed="0"/>
+    <w:lsdException w:name="Colorful Grid Accent 3" w:semiHidden="0" w:uiPriority="73" w:unhideWhenUsed="0"/>
+    <w:lsdException w:name="Light Shading Accent 4" w:semiHidden="0" w:uiPriority="60" w:unhideWhenUsed="0"/>
+    <w:lsdException w:name="Light List Accent 4" w:semiHidden="0" w:uiPriority="61" w:unhideWhenUsed="0"/>
+    <w:lsdException w:name="Light Grid Accent 4" w:semiHidden="0" w:uiPriority="62" w:unhideWhenUsed="0"/>
+    <w:lsdException w:name="Medium Shading 1 Accent 4" w:semiHidden="0" w:uiPriority="63" w:unhideWhenUsed="0"/>
+    <w:lsdException w:name="Medium Shading 2 Accent 4" w:semiHidden="0" w:uiPriority="64" w:unhideWhenUsed="0"/>
+    <w:lsdException w:name="Medium List 1 Accent 4" w:semiHidden="0" w:uiPriority="65" w:unhideWhenUsed="0"/>
+    <w:lsdException w:name="Medium List 2 Accent 4" w:semiHidden="0" w:uiPriority="66" w:unhideWhenUsed="0"/>
+    <w:lsdException w:name="Medium Grid 1 Accent 4" w:semiHidden="0" w:uiPriority="67" w:unhideWhenUsed="0"/>
+    <w:lsdException w:name="Medium Grid 2 Accent 4" w:semiHidden="0" w:uiPriority="68" w:unhideWhenUsed="0"/>
+    <w:lsdException w:name="Medium Grid 3 Accent 4" w:semiHidden="0" w:uiPriority="69" w:unhideWhenUsed="0"/>
+    <w:lsdException w:name="Dark List Accent 4" w:semiHidden="0" w:uiPriority="70" w:unhideWhenUsed="0"/>
+    <w:lsdException w:name="Colorful Shading Accent 4" w:semiHidden="0" w:uiPriority="71" w:unhideWhenUsed="0"/>
+    <w:lsdException w:name="Colorful List Accent 4" w:semiHidden="0" w:uiPriority="72" w:unhideWhenUsed="0"/>
+    <w:lsdException w:name="Colorful Grid Accent 4" w:semiHidden="0" w:uiPriority="73" w:unhideWhenUsed="0"/>
+    <w:lsdException w:name="Light Shading Accent 5" w:semiHidden="0" w:uiPriority="60" w:unhideWhenUsed="0"/>
+    <w:lsdException w:name="Light List Accent 5" w:semiHidden="0" w:uiPriority="61" w:unhideWhenUsed="0"/>
+    <w:lsdException w:name="Light Grid Accent 5" w:semiHidden="0" w:uiPriority="62" w:unhideWhenUsed="0"/>
+    <w:lsdException w:name="Medium Shading 1 Accent 5" w:semiHidden="0" w:uiPriority="63" w:unhideWhenUsed="0"/>
+    <w:lsdException w:name="Medium Shading 2 Accent 5" w:semiHidden="0" w:uiPriority="64" w:unhideWhenUsed="0"/>
+    <w:lsdException w:name="Medium List 1 Accent 5" w:semiHidden="0" w:uiPriority="65" w:unhideWhenUsed="0"/>
+    <w:lsdException w:name="Medium List 2 Accent 5" w:semiHidden="0" w:uiPriority="66" w:unhideWhenUsed="0"/>
+    <w:lsdException w:name="Medium Grid 1 Accent 5" w:semiHidden="0" w:uiPriority="67" w:unhideWhenUsed="0"/>
+    <w:lsdException w:name="Medium Grid 2 Accent 5" w:semiHidden="0" w:uiPriority="68" w:unhideWhenUsed="0"/>
+    <w:lsdException w:name="Medium Grid 3 Accent 5" w:semiHidden="0" w:uiPriority="69" w:unhideWhenUsed="0"/>
+    <w:lsdException w:name="Dark List Accent 5" w:semiHidden="0" w:uiPriority="70" w:unhideWhenUsed="0"/>
+    <w:lsdException w:name="Colorful Shading Accent 5" w:semiHidden="0" w:uiPriority="71" w:unhideWhenUsed="0"/>
+    <w:lsdException w:name="Colorful List Accent 5" w:semiHidden="0" w:uiPriority="72" w:unhideWhenUsed="0"/>
+    <w:lsdException w:name="Colorful Grid Accent 5" w:semiHidden="0" w:uiPriority="73" w:unhideWhenUsed="0"/>
+    <w:lsdException w:name="Light Shading Accent 6" w:semiHidden="0" w:uiPriority="60" w:unhideWhenUsed="0"/>
+    <w:lsdException w:name="Light List Accent 6" w:semiHidden="0" w:uiPriority="61" w:unhideWhenUsed="0"/>
+    <w:lsdException w:name="Light Grid Accent 6" w:semiHidden="0" w:uiPriority="62" w:unhideWhenUsed="0"/>
+    <w:lsdException w:name="Medium Shading 1 Accent 6" w:semiHidden="0" w:uiPriority="63" w:unhideWhenUsed="0"/>
+    <w:lsdException w:name="Medium Shading 2 Accent 6" w:semiHidden="0" w:uiPriority="64" w:unhideWhenUsed="0"/>
+    <w:lsdException w:name="Medium List 1 Accent 6" w:semiHidden="0" w:uiPriority="65" w:unhideWhenUsed="0"/>
+    <w:lsdException w:name="Medium List 2 Accent 6" w:semiHidden="0" w:uiPriority="66" w:unhideWhenUsed="0"/>
+    <w:lsdException w:name="Medium Grid 1 Accent 6" w:semiHidden="0" w:uiPriority="67" w:unhideWhenUsed="0"/>
+    <w:lsdException w:name="Medium Grid 2 Accent 6" w:semiHidden="0" w:uiPriority="68" w:unhideWhenUsed="0"/>
+    <w:lsdException w:name="Medium Grid 3 Accent 6" w:semiHidden="0" w:uiPriority="69" w:unhideWhenUsed="0"/>
+    <w:lsdException w:name="Dark List Accent 6" w:semiHidden="0" w:uiPriority="70" w:unhideWhenUsed="0"/>
+    <w:lsdException w:name="Colorful Shading Accent 6" w:semiHidden="0" w:uiPriority="71" w:unhideWhenUsed="0"/>
+    <w:lsdException w:name="Colorful List Accent 6" w:semiHidden="0" w:uiPriority="72" w:unhideWhenUsed="0"/>
+    <w:lsdException w:name="Colorful Grid Accent 6" w:semiHidden="0" w:uiPriority="73" w:unhideWhenUsed="0"/>
+    <w:lsdException w:name="Subtle Emphasis" w:semiHidden="0" w:uiPriority="19" w:unhideWhenUsed="0" w:qFormat="1"/>
+    <w:lsdException w:name="Intense Emphasis" w:semiHidden="0" w:uiPriority="21" w:unhideWhenUsed="0" w:qFormat="1"/>
+    <w:lsdException w:name="Subtle Reference" w:semiHidden="0" w:uiPriority="31" w:unhideWhenUsed="0" w:qFormat="1"/>
+    <w:lsdException w:name="Intense Reference" w:semiHidden="0" w:uiPriority="32" w:unhideWhenUsed="0" w:qFormat="1"/>
+    <w:lsdException w:name="Book Title" w:semiHidden="0" w:uiPriority="33" w:unhideWhenUsed="0" w:qFormat="1"/>
+    <w:lsdException w:name="Bibliography" w:uiPriority="37"/>
+    <w:lsdException w:name="TOC Heading" w:uiPriority="39" w:qFormat="1"/>
+  </w:latentStyles>
+  <w:style w:type="paragraph" w:default="1" w:styleId="Normal">
+    <w:name w:val="Normal"/>
+    <w:qFormat/>
+    <w:rsid w:val="000353C4"/>
+    <w:pPr>
+      <w:spacing w:before="120" w:after="120"/>
+      <w:jc w:val="both"/>
+    </w:pPr>
+    <w:rPr>
+      <w:rFonts w:ascii="Arial" w:hAnsi="Arial"/>
+      <w:sz w:val="24"/>
+      <w:lang w:val="en-US" w:eastAsia="en-US"/>
+    </w:rPr>
+  </w:style>
+  <w:style w:type="paragraph" w:styleId="Heading1">
+    <w:name w:val="heading 1"/>
+    <w:basedOn w:val="Normal"/>
+    <w:next w:val="Normal"/>
+    <w:link w:val="Heading1Char"/>
+    <w:uiPriority w:val="9"/>
+    <w:qFormat/>
+    <w:rsid w:val="00DF5D6C"/>
+    <w:pPr>
+      <w:keepNext/>
+      <w:numPr>
+        <w:numId w:val="9"/>
+      </w:numPr>
+      <w:spacing w:before="360" w:after="60"/>
+      <w:ind w:left="431" w:hanging="431"/>
+      <w:outlineLvl w:val="0"/>
+    </w:pPr>
+    <w:rPr>
+      <w:rFonts w:cs="Arial"/>
+      <w:b/>
+      <w:bCs/>
+      <w:kern w:val="32"/>
+      <w:sz w:val="36"/>
+      <w:szCs w:val="32"/>
+    </w:rPr>
+  </w:style>
+  <w:style w:type="paragraph" w:styleId="Heading2">
+    <w:name w:val="heading 2"/>
+    <w:basedOn w:val="Heading1"/>
+    <w:next w:val="Normal"/>
+    <w:qFormat/>
+    <w:rsid w:val="00DF5D6C"/>
+    <w:pPr>
+      <w:numPr>
+        <w:ilvl w:val="1"/>
+      </w:numPr>
+      <w:ind w:left="578" w:hanging="578"/>
+      <w:outlineLvl w:val="1"/>
+    </w:pPr>
+    <w:rPr>
+      <w:bCs w:val="0"/>
+      <w:color w:val="000000"/>
+      <w:sz w:val="32"/>
+      <w:lang w:val="en-GB"/>
+    </w:rPr>
+  </w:style>
+  <w:style w:type="paragraph" w:styleId="Heading3">
+    <w:name w:val="heading 3"/>
+    <w:basedOn w:val="Normal"/>
+    <w:next w:val="Normal"/>
+    <w:link w:val="Heading3Char"/>
+    <w:qFormat/>
+    <w:rsid w:val="00E30708"/>
+    <w:pPr>
+      <w:keepNext/>
+      <w:numPr>
+        <w:ilvl w:val="2"/>
+        <w:numId w:val="9"/>
+      </w:numPr>
+      <w:tabs>
+        <w:tab w:val="clear" w:pos="720"/>
+        <w:tab w:val="num" w:pos="1080"/>
+      </w:tabs>
+      <w:spacing w:before="240" w:after="60"/>
+      <w:outlineLvl w:val="2"/>
+    </w:pPr>
+    <w:rPr>
+      <w:rFonts w:cs="Arial"/>
+      <w:b/>
+      <w:bCs/>
+      <w:sz w:val="28"/>
+      <w:szCs w:val="26"/>
+    </w:rPr>
+  </w:style>
+  <w:style w:type="paragraph" w:styleId="Heading4">
+    <w:name w:val="heading 4"/>
+    <w:basedOn w:val="Normal"/>
+    <w:next w:val="Normal"/>
+    <w:qFormat/>
+    <w:rsid w:val="00DF5D6C"/>
+    <w:pPr>
+      <w:keepNext/>
+      <w:numPr>
+        <w:ilvl w:val="3"/>
+        <w:numId w:val="9"/>
+      </w:numPr>
+      <w:spacing w:before="240" w:after="60"/>
+      <w:ind w:left="862" w:hanging="862"/>
+      <w:outlineLvl w:val="3"/>
+    </w:pPr>
+    <w:rPr>
+      <w:b/>
+      <w:bCs/>
+      <w:szCs w:val="28"/>
+    </w:rPr>
+  </w:style>
+  <w:style w:type="paragraph" w:styleId="Heading5">
+    <w:name w:val="heading 5"/>
+    <w:basedOn w:val="Normal"/>
+    <w:next w:val="Normal"/>
+    <w:qFormat/>
+    <w:rsid w:val="008214CF"/>
+    <w:pPr>
+      <w:numPr>
+        <w:ilvl w:val="4"/>
+        <w:numId w:val="9"/>
+      </w:numPr>
+      <w:spacing w:before="240" w:after="60"/>
+      <w:outlineLvl w:val="4"/>
+    </w:pPr>
+    <w:rPr>
+      <w:b/>
+      <w:bCs/>
+      <w:i/>
+      <w:iCs/>
+      <w:sz w:val="26"/>
+      <w:szCs w:val="26"/>
+    </w:rPr>
+  </w:style>
+  <w:style w:type="paragraph" w:styleId="Heading6">
+    <w:name w:val="heading 6"/>
+    <w:basedOn w:val="Normal"/>
+    <w:next w:val="Normal"/>
+    <w:qFormat/>
+    <w:rsid w:val="008214CF"/>
+    <w:pPr>
+      <w:numPr>
+        <w:ilvl w:val="5"/>
+        <w:numId w:val="9"/>
+      </w:numPr>
+      <w:spacing w:before="240" w:after="60"/>
+      <w:outlineLvl w:val="5"/>
+    </w:pPr>
+    <w:rPr>
+      <w:rFonts w:ascii="Times New Roman" w:hAnsi="Times New Roman"/>
+      <w:b/>
+      <w:bCs/>
+      <w:sz w:val="22"/>
+      <w:szCs w:val="22"/>
+    </w:rPr>
+  </w:style>
+  <w:style w:type="paragraph" w:styleId="Heading7">
+    <w:name w:val="heading 7"/>
+    <w:basedOn w:val="Normal"/>
+    <w:next w:val="Normal"/>
+    <w:qFormat/>
+    <w:rsid w:val="008214CF"/>
+    <w:pPr>
+      <w:numPr>
+        <w:ilvl w:val="6"/>
+        <w:numId w:val="9"/>
+      </w:numPr>
+      <w:spacing w:before="240" w:after="60"/>
+      <w:outlineLvl w:val="6"/>
+    </w:pPr>
+    <w:rPr>
+      <w:rFonts w:ascii="Times New Roman" w:hAnsi="Times New Roman"/>
+      <w:szCs w:val="24"/>
+    </w:rPr>
+  </w:style>
+  <w:style w:type="paragraph" w:styleId="Heading8">
+    <w:name w:val="heading 8"/>
+    <w:basedOn w:val="Normal"/>
+    <w:next w:val="Normal"/>
+    <w:qFormat/>
+    <w:rsid w:val="008214CF"/>
+    <w:pPr>
+      <w:numPr>
+        <w:ilvl w:val="7"/>
+        <w:numId w:val="9"/>
+      </w:numPr>
+      <w:spacing w:before="240" w:after="60"/>
+      <w:outlineLvl w:val="7"/>
+    </w:pPr>
+    <w:rPr>
+      <w:rFonts w:ascii="Times New Roman" w:hAnsi="Times New Roman"/>
+      <w:i/>
+      <w:iCs/>
+      <w:szCs w:val="24"/>
+    </w:rPr>
+  </w:style>
+  <w:style w:type="paragraph" w:styleId="Heading9">
+    <w:name w:val="heading 9"/>
+    <w:basedOn w:val="Normal"/>
+    <w:next w:val="Normal"/>
+    <w:qFormat/>
+    <w:rsid w:val="008214CF"/>
+    <w:pPr>
+      <w:numPr>
+        <w:ilvl w:val="8"/>
+        <w:numId w:val="9"/>
+      </w:numPr>
+      <w:spacing w:before="240" w:after="60"/>
+      <w:outlineLvl w:val="8"/>
+    </w:pPr>
+    <w:rPr>
+      <w:rFonts w:cs="Arial"/>
+      <w:sz w:val="22"/>
+      <w:szCs w:val="22"/>
+    </w:rPr>
+  </w:style>
+  <w:style w:type="character" w:default="1" w:styleId="DefaultParagraphFont">
+    <w:name w:val="Default Paragraph Font"/>
+    <w:uiPriority w:val="1"/>
+    <w:semiHidden/>
+    <w:unhideWhenUsed/>
+  </w:style>
+  <w:style w:type="table" w:default="1" w:styleId="TableNormal">
+    <w:name w:val="Normal Table"/>
+    <w:uiPriority w:val="99"/>
+    <w:semiHidden/>
+    <w:unhideWhenUsed/>
+    <w:tblPr>
+      <w:tblInd w:w="0" w:type="dxa"/>
+      <w:tblCellMar>
+        <w:top w:w="0" w:type="dxa"/>
+        <w:left w:w="108" w:type="dxa"/>
+        <w:bottom w:w="0" w:type="dxa"/>
+        <w:right w:w="108" w:type="dxa"/>
+      </w:tblCellMar>
+    </w:tblPr>
+  </w:style>
+  <w:style w:type="numbering" w:default="1" w:styleId="NoList">
+    <w:name w:val="No List"/>
+    <w:uiPriority w:val="99"/>
+    <w:semiHidden/>
+    <w:unhideWhenUsed/>
+  </w:style>
+  <w:style w:type="paragraph" w:styleId="Header">
+    <w:name w:val="header"/>
+    <w:basedOn w:val="Normal"/>
+    <w:link w:val="HeaderChar"/>
+    <w:uiPriority w:val="99"/>
+    <w:rsid w:val="004F7C89"/>
+    <w:pPr>
+      <w:tabs>
+        <w:tab w:val="center" w:pos="4153"/>
+        <w:tab w:val="right" w:pos="8306"/>
+      </w:tabs>
+    </w:pPr>
+  </w:style>
+  <w:style w:type="paragraph" w:styleId="Footer">
+    <w:name w:val="footer"/>
+    <w:basedOn w:val="Normal"/>
+    <w:rsid w:val="004F7C89"/>
+    <w:pPr>
+      <w:tabs>
+        <w:tab w:val="center" w:pos="4153"/>
+        <w:tab w:val="right" w:pos="8306"/>
+      </w:tabs>
+    </w:pPr>
+  </w:style>
+  <w:style w:type="paragraph" w:styleId="BodyText">
+    <w:name w:val="Body Text"/>
+    <w:basedOn w:val="Normal"/>
+    <w:rsid w:val="00622E9B"/>
+    <w:pPr>
+      <w:spacing w:before="60" w:after="0"/>
+    </w:pPr>
+    <w:rPr>
+      <w:b/>
+      <w:sz w:val="22"/>
+      <w:lang w:val="en-GB"/>
+    </w:rPr>
+  </w:style>
+  <w:style w:type="paragraph" w:styleId="Title">
+    <w:name w:val="Title"/>
+    <w:basedOn w:val="Normal"/>
+    <w:qFormat/>
+    <w:rsid w:val="004F7C89"/>
+    <w:pPr>
+      <w:spacing w:before="240" w:after="60"/>
+      <w:jc w:val="center"/>
+      <w:outlineLvl w:val="0"/>
+    </w:pPr>
+    <w:rPr>
+      <w:rFonts w:cs="Arial"/>
+      <w:b/>
+      <w:bCs/>
+      <w:kern w:val="28"/>
+      <w:sz w:val="32"/>
+      <w:szCs w:val="32"/>
+    </w:rPr>
+  </w:style>
+  <w:style w:type="paragraph" w:customStyle="1" w:styleId="TableText">
+    <w:name w:val="Table Text"/>
+    <w:basedOn w:val="Normal"/>
+    <w:rsid w:val="00622E9B"/>
+    <w:pPr>
+      <w:spacing w:before="60" w:after="0"/>
+      <w:jc w:val="left"/>
+    </w:pPr>
+    <w:rPr>
+      <w:rFonts w:ascii="Arial Narrow" w:hAnsi="Arial Narrow"/>
+      <w:bCs/>
+      <w:sz w:val="22"/>
+      <w:lang w:val="en-GB"/>
+    </w:rPr>
+  </w:style>
+  <w:style w:type="paragraph" w:customStyle="1" w:styleId="level3text">
+    <w:name w:val="level 3 text"/>
+    <w:basedOn w:val="Normal"/>
+    <w:rsid w:val="008214CF"/>
+    <w:pPr>
+      <w:spacing w:before="0" w:after="0" w:line="220" w:lineRule="exact"/>
+      <w:ind w:left="1350" w:hanging="716"/>
+      <w:jc w:val="left"/>
+    </w:pPr>
+    <w:rPr>
+      <w:i/>
+      <w:sz w:val="22"/>
+      <w:lang w:eastAsia="en-GB"/>
+    </w:rPr>
+  </w:style>
+  <w:style w:type="character" w:styleId="Emphasis">
+    <w:name w:val="Emphasis"/>
+    <w:basedOn w:val="DefaultParagraphFont"/>
+    <w:qFormat/>
+    <w:rsid w:val="00E32D17"/>
+    <w:rPr>
+      <w:i/>
+      <w:iCs/>
+    </w:rPr>
+  </w:style>
+  <w:style w:type="character" w:customStyle="1" w:styleId="Heading3Char">
+    <w:name w:val="Heading 3 Char"/>
+    <w:basedOn w:val="DefaultParagraphFont"/>
+    <w:link w:val="Heading3"/>
+    <w:rsid w:val="00E30708"/>
+    <w:rPr>
+      <w:rFonts w:ascii="Arial" w:hAnsi="Arial" w:cs="Arial"/>
+      <w:b/>
+      <w:bCs/>
+      <w:sz w:val="28"/>
+      <w:szCs w:val="26"/>
+      <w:lang w:val="en-US" w:eastAsia="en-US"/>
+    </w:rPr>
+  </w:style>
+  <w:style w:type="paragraph" w:customStyle="1" w:styleId="A">
+    <w:name w:val="A"/>
+    <w:basedOn w:val="Normal"/>
+    <w:rsid w:val="004855D6"/>
+    <w:pPr>
+      <w:numPr>
+        <w:numId w:val="13"/>
+      </w:numPr>
+      <w:tabs>
+        <w:tab w:val="clear" w:pos="1800"/>
+      </w:tabs>
+      <w:spacing w:before="0" w:after="0"/>
+      <w:ind w:left="357" w:hanging="357"/>
+      <w:jc w:val="left"/>
+    </w:pPr>
+    <w:rPr>
+      <w:lang w:val="en-GB"/>
+    </w:rPr>
+  </w:style>
+  <w:style w:type="paragraph" w:styleId="TOC1">
+    <w:name w:val="toc 1"/>
+    <w:basedOn w:val="Normal"/>
+    <w:next w:val="Normal"/>
+    <w:autoRedefine/>
+    <w:uiPriority w:val="39"/>
+    <w:rsid w:val="005E300D"/>
+  </w:style>
+  <w:style w:type="paragraph" w:styleId="TOC2">
+    <w:name w:val="toc 2"/>
+    <w:basedOn w:val="Normal"/>
+    <w:next w:val="Normal"/>
+    <w:autoRedefine/>
+    <w:uiPriority w:val="39"/>
+    <w:rsid w:val="005E300D"/>
+    <w:pPr>
+      <w:ind w:left="240"/>
+    </w:pPr>
+  </w:style>
+  <w:style w:type="paragraph" w:styleId="TOC3">
+    <w:name w:val="toc 3"/>
+    <w:basedOn w:val="Normal"/>
+    <w:next w:val="Normal"/>
+    <w:autoRedefine/>
+    <w:uiPriority w:val="39"/>
+    <w:rsid w:val="005E300D"/>
+    <w:pPr>
+      <w:ind w:left="480"/>
+    </w:pPr>
+  </w:style>
+  <w:style w:type="character" w:styleId="Hyperlink">
+    <w:name w:val="Hyperlink"/>
+    <w:basedOn w:val="DefaultParagraphFont"/>
+    <w:uiPriority w:val="99"/>
+    <w:rsid w:val="005E300D"/>
+    <w:rPr>
+      <w:color w:val="0000FF"/>
+      <w:u w:val="single"/>
+    </w:rPr>
+  </w:style>
+  <w:style w:type="paragraph" w:styleId="NoSpacing">
+    <w:name w:val="No Spacing"/>
+    <w:link w:val="NoSpacingChar"/>
+    <w:uiPriority w:val="1"/>
+    <w:qFormat/>
+    <w:rsid w:val="007443A6"/>
+    <w:rPr>
+      <w:rFonts w:asciiTheme="minorHAnsi" w:eastAsiaTheme="minorEastAsia" w:hAnsiTheme="minorHAnsi" w:cstheme="minorBidi"/>
+      <w:sz w:val="22"/>
+      <w:szCs w:val="22"/>
+      <w:lang w:val="en-US" w:eastAsia="ja-JP"/>
+    </w:rPr>
+  </w:style>
+  <w:style w:type="character" w:customStyle="1" w:styleId="NoSpacingChar">
+    <w:name w:val="No Spacing Char"/>
+    <w:basedOn w:val="DefaultParagraphFont"/>
+    <w:link w:val="NoSpacing"/>
+    <w:uiPriority w:val="1"/>
+    <w:rsid w:val="007443A6"/>
+    <w:rPr>
+      <w:rFonts w:asciiTheme="minorHAnsi" w:eastAsiaTheme="minorEastAsia" w:hAnsiTheme="minorHAnsi" w:cstheme="minorBidi"/>
+      <w:sz w:val="22"/>
+      <w:szCs w:val="22"/>
+      <w:lang w:val="en-US" w:eastAsia="ja-JP"/>
+    </w:rPr>
+  </w:style>
+  <w:style w:type="paragraph" w:styleId="BalloonText">
+    <w:name w:val="Balloon Text"/>
+    <w:basedOn w:val="Normal"/>
+    <w:link w:val="BalloonTextChar"/>
+    <w:rsid w:val="007443A6"/>
+    <w:pPr>
+      <w:spacing w:before="0" w:after="0"/>
+    </w:pPr>
+    <w:rPr>
+      <w:rFonts w:ascii="Tahoma" w:hAnsi="Tahoma" w:cs="Tahoma"/>
+      <w:sz w:val="16"/>
+      <w:szCs w:val="16"/>
+    </w:rPr>
+  </w:style>
+  <w:style w:type="character" w:customStyle="1" w:styleId="BalloonTextChar">
+    <w:name w:val="Balloon Text Char"/>
+    <w:basedOn w:val="DefaultParagraphFont"/>
+    <w:link w:val="BalloonText"/>
+    <w:rsid w:val="007443A6"/>
+    <w:rPr>
+      <w:rFonts w:ascii="Tahoma" w:hAnsi="Tahoma" w:cs="Tahoma"/>
+      <w:sz w:val="16"/>
+      <w:szCs w:val="16"/>
+      <w:lang w:val="en-US" w:eastAsia="en-US"/>
+    </w:rPr>
+  </w:style>
+  <w:style w:type="character" w:customStyle="1" w:styleId="HeaderChar">
+    <w:name w:val="Header Char"/>
+    <w:basedOn w:val="DefaultParagraphFont"/>
+    <w:link w:val="Header"/>
+    <w:uiPriority w:val="99"/>
+    <w:rsid w:val="00E30708"/>
+    <w:rPr>
+      <w:rFonts w:ascii="Arial" w:hAnsi="Arial"/>
+      <w:sz w:val="24"/>
+      <w:lang w:val="en-US" w:eastAsia="en-US"/>
+    </w:rPr>
+  </w:style>
+  <w:style w:type="paragraph" w:styleId="ListParagraph">
+    <w:name w:val="List Paragraph"/>
+    <w:basedOn w:val="Normal"/>
+    <w:uiPriority w:val="34"/>
+    <w:qFormat/>
+    <w:rsid w:val="002A5B7A"/>
+    <w:pPr>
+      <w:spacing w:before="0" w:after="160" w:line="259" w:lineRule="auto"/>
+      <w:ind w:left="720"/>
+      <w:contextualSpacing/>
+      <w:jc w:val="left"/>
+    </w:pPr>
+    <w:rPr>
+      <w:rFonts w:asciiTheme="minorHAnsi" w:eastAsiaTheme="minorHAnsi" w:hAnsiTheme="minorHAnsi" w:cstheme="minorBidi"/>
+      <w:sz w:val="22"/>
+      <w:szCs w:val="22"/>
+      <w:lang w:val="en-IE"/>
+    </w:rPr>
+  </w:style>
+  <w:style w:type="character" w:customStyle="1" w:styleId="UnresolvedMention1">
+    <w:name w:val="Unresolved Mention1"/>
+    <w:basedOn w:val="DefaultParagraphFont"/>
+    <w:uiPriority w:val="99"/>
+    <w:semiHidden/>
+    <w:unhideWhenUsed/>
+    <w:rsid w:val="00B049D6"/>
+    <w:rPr>
+      <w:color w:val="605E5C"/>
+      <w:shd w:val="clear" w:color="auto" w:fill="E1DFDD"/>
+    </w:rPr>
+  </w:style>
+  <w:style w:type="character" w:styleId="FollowedHyperlink">
+    <w:name w:val="FollowedHyperlink"/>
+    <w:basedOn w:val="DefaultParagraphFont"/>
+    <w:semiHidden/>
+    <w:unhideWhenUsed/>
+    <w:rsid w:val="003B2DA7"/>
+    <w:rPr>
+      <w:color w:val="800080" w:themeColor="followedHyperlink"/>
+      <w:u w:val="single"/>
+    </w:rPr>
+  </w:style>
+  <w:style w:type="character" w:customStyle="1" w:styleId="Heading1Char">
+    <w:name w:val="Heading 1 Char"/>
+    <w:basedOn w:val="DefaultParagraphFont"/>
+    <w:link w:val="Heading1"/>
+    <w:uiPriority w:val="9"/>
+    <w:rsid w:val="00620725"/>
+    <w:rPr>
+      <w:rFonts w:ascii="Arial" w:hAnsi="Arial" w:cs="Arial"/>
+      <w:b/>
+      <w:bCs/>
+      <w:kern w:val="32"/>
+      <w:sz w:val="36"/>
+      <w:szCs w:val="32"/>
+      <w:lang w:val="en-US" w:eastAsia="en-US"/>
+    </w:rPr>
+  </w:style>
+  <w:style w:type="paragraph" w:styleId="Bibliography">
+    <w:name w:val="Bibliography"/>
+    <w:basedOn w:val="Normal"/>
+    <w:next w:val="Normal"/>
+    <w:uiPriority w:val="37"/>
+    <w:unhideWhenUsed/>
+    <w:rsid w:val="00620725"/>
+  </w:style>
 </w:styles>
 </file>
 
@@ -12749,7 +13443,7 @@
     </b:Author>
     <b:Title>neo4j.com</b:Title>
     <b:URL>https://neo4j.com/docs/cypher-manual/current/introduction/transactions/</b:URL>
-    <b:RefOrder>7</b:RefOrder>
+    <b:RefOrder>11</b:RefOrder>
   </b:Source>
   <b:Source>
     <b:Tag>AWS</b:Tag>
@@ -12832,7 +13526,7 @@
     <b:MonthAccessed>March</b:MonthAccessed>
     <b:DayAccessed>10</b:DayAccessed>
     <b:URL>https://cassandra.apache.org/</b:URL>
-    <b:RefOrder>1</b:RefOrder>
+    <b:RefOrder>7</b:RefOrder>
   </b:Source>
   <b:Source>
     <b:Tag>Tut21</b:Tag>
@@ -12849,7 +13543,7 @@
     <b:MonthAccessed>March</b:MonthAccessed>
     <b:DayAccessed>10</b:DayAccessed>
     <b:URL>https://www.tutorialspoint.com/cassandra/cassandra_cql_datatypes.htm</b:URL>
-    <b:RefOrder>2</b:RefOrder>
+    <b:RefOrder>8</b:RefOrder>
   </b:Source>
   <b:Source>
     <b:Tag>Dat21</b:Tag>
@@ -12866,7 +13560,7 @@
     <b:MonthAccessed>March</b:MonthAccessed>
     <b:DayAccessed>10</b:DayAccessed>
     <b:URL>https://www.datastax.com/products/datastax-astra</b:URL>
-    <b:RefOrder>3</b:RefOrder>
+    <b:RefOrder>9</b:RefOrder>
   </b:Source>
   <b:Source>
     <b:Tag>Apa161</b:Tag>
@@ -12883,7 +13577,7 @@
     <b:MonthAccessed>March</b:MonthAccessed>
     <b:DayAccessed>10</b:DayAccessed>
     <b:URL>https://cassandra.apache.org/doc/latest/operating/security.html</b:URL>
-    <b:RefOrder>4</b:RefOrder>
+    <b:RefOrder>10</b:RefOrder>
   </b:Source>
 </b:Sources>
 </file>
@@ -12897,7 +13591,7 @@
 </file>
 
 <file path=customXml/itemProps2.xml><?xml version="1.0" encoding="utf-8"?>
-<ds:datastoreItem xmlns:ds="http://schemas.openxmlformats.org/officeDocument/2006/customXml" ds:itemID="{D5E9D629-2427-4E78-B018-278CA22481E0}">
+<ds:datastoreItem xmlns:ds="http://schemas.openxmlformats.org/officeDocument/2006/customXml" ds:itemID="{7174A354-15F3-4F6F-BA47-6B50F9F1C058}">
   <ds:schemaRefs>
     <ds:schemaRef ds:uri="http://schemas.openxmlformats.org/officeDocument/2006/bibliography"/>
   </ds:schemaRefs>
